--- a/midi_json-backend/read.docx
+++ b/midi_json-backend/read.docx
@@ -12,11 +12,210 @@
         <w:rPr>
           <w:lang w:val="da-DK"/>
         </w:rPr>
+        <w:t>Jeg har skrevet en Demo program til at behandle json filer:</w:t>
+      </w:r>
+    </w:p>
+    <w:p>
+      <w:pPr>
+        <w:pStyle w:val="Listeafsnit"/>
+        <w:numPr>
+          <w:ilvl w:val="0"/>
+          <w:numId w:val="5"/>
+        </w:numPr>
+        <w:rPr>
+          <w:lang w:val="da-DK"/>
+        </w:rPr>
+      </w:pPr>
+      <w:r>
+        <w:rPr>
+          <w:lang w:val="da-DK"/>
+        </w:rPr>
+        <w:t>For eksempel jeg får 6 json file fra 6 users (user1, user</w:t>
+      </w:r>
+      <w:r>
+        <w:rPr>
+          <w:lang w:val="da-DK"/>
+        </w:rPr>
+        <w:t>2…</w:t>
+      </w:r>
+      <w:r>
+        <w:rPr>
+          <w:lang w:val="da-DK"/>
+        </w:rPr>
+        <w:t>user6)</w:t>
+      </w:r>
+    </w:p>
+    <w:p>
+      <w:pPr>
+        <w:pStyle w:val="Listeafsnit"/>
+        <w:numPr>
+          <w:ilvl w:val="0"/>
+          <w:numId w:val="5"/>
+        </w:numPr>
+        <w:rPr>
+          <w:lang w:val="da-DK"/>
+        </w:rPr>
+      </w:pPr>
+      <w:r>
+        <w:rPr>
+          <w:lang w:val="da-DK"/>
+        </w:rPr>
+        <w:t xml:space="preserve">For at synkronisere dem, jeg gemmer dem </w:t>
+      </w:r>
+      <w:r>
+        <w:rPr>
+          <w:lang w:val="da-DK"/>
+        </w:rPr>
+        <w:t>på midlertidige</w:t>
+      </w:r>
+      <w:r>
+        <w:rPr>
+          <w:lang w:val="da-DK"/>
+        </w:rPr>
+        <w:t xml:space="preserve"> </w:t>
+      </w:r>
+      <w:r>
+        <w:rPr>
+          <w:lang w:val="da-DK"/>
+        </w:rPr>
+        <w:t>file</w:t>
+      </w:r>
+      <w:r>
+        <w:rPr>
+          <w:lang w:val="da-DK"/>
+        </w:rPr>
+        <w:t xml:space="preserve"> ”input”</w:t>
+      </w:r>
+      <w:r>
+        <w:rPr>
+          <w:lang w:val="da-DK"/>
+        </w:rPr>
+        <w:t xml:space="preserve"> i </w:t>
+      </w:r>
+      <w:r>
+        <w:rPr>
+          <w:lang w:val="da-DK"/>
+        </w:rPr>
+        <w:t>hukommelsen</w:t>
+      </w:r>
+      <w:r>
+        <w:rPr>
+          <w:lang w:val="da-DK"/>
+        </w:rPr>
+        <w:t xml:space="preserve"> </w:t>
+      </w:r>
+      <w:r>
+        <w:rPr>
+          <w:lang w:val="da-DK"/>
+        </w:rPr>
+        <w:t>(ikke bruger database</w:t>
+      </w:r>
+      <w:r>
+        <w:rPr>
+          <w:lang w:val="da-DK"/>
+        </w:rPr>
+        <w:t xml:space="preserve"> som mongodb</w:t>
+      </w:r>
+      <w:r>
+        <w:rPr>
+          <w:lang w:val="da-DK"/>
+        </w:rPr>
+        <w:t>)</w:t>
+      </w:r>
+    </w:p>
+    <w:p>
+      <w:pPr>
+        <w:pStyle w:val="Listeafsnit"/>
+        <w:numPr>
+          <w:ilvl w:val="0"/>
+          <w:numId w:val="5"/>
+        </w:numPr>
+        <w:rPr>
+          <w:lang w:val="da-DK"/>
+        </w:rPr>
+      </w:pPr>
+      <w:r>
+        <w:rPr>
+          <w:lang w:val="da-DK"/>
+        </w:rPr>
+        <w:t xml:space="preserve">Bagefter sender jeg denne fil til klient via </w:t>
+      </w:r>
+      <w:hyperlink r:id="rId5" w:history="1">
+        <w:r>
+          <w:rPr>
+            <w:rStyle w:val="Hyperlink"/>
+            <w:lang w:val="da-DK"/>
+          </w:rPr>
+          <w:t>http://localhost:3000/users</w:t>
+        </w:r>
+      </w:hyperlink>
+    </w:p>
+    <w:p>
+      <w:pPr>
+        <w:pStyle w:val="FormateretHTML"/>
+        <w:shd w:val="clear" w:color="auto" w:fill="F7F7F7"/>
+        <w:spacing w:after="360"/>
+        <w:rPr>
+          <w:color w:val="333333"/>
+          <w:sz w:val="18"/>
+          <w:szCs w:val="18"/>
+          <w:lang w:val="da-DK"/>
+        </w:rPr>
+      </w:pPr>
+      <w:r>
+        <w:rPr>
+          <w:sz w:val="18"/>
+          <w:szCs w:val="18"/>
+          <w:lang w:val="da-DK"/>
+        </w:rPr>
+        <w:t>For at køre program</w:t>
+      </w:r>
+      <w:r>
+        <w:rPr>
+          <w:sz w:val="18"/>
+          <w:szCs w:val="18"/>
+          <w:lang w:val="da-DK"/>
+        </w:rPr>
+        <w:t>, skal installere express og tempfile (</w:t>
+      </w:r>
+      <w:r>
+        <w:rPr>
+          <w:rFonts w:ascii="Consolas" w:hAnsi="Consolas"/>
+          <w:color w:val="333333"/>
+          <w:sz w:val="18"/>
+          <w:szCs w:val="18"/>
+          <w:shd w:val="clear" w:color="auto" w:fill="F7F7F7"/>
+        </w:rPr>
+        <w:t>npm install tempfile</w:t>
+      </w:r>
+      <w:r>
+        <w:rPr>
+          <w:rFonts w:ascii="Consolas" w:hAnsi="Consolas"/>
+          <w:color w:val="333333"/>
+          <w:sz w:val="18"/>
+          <w:szCs w:val="18"/>
+          <w:shd w:val="clear" w:color="auto" w:fill="F7F7F7"/>
+          <w:lang w:val="da-DK"/>
+        </w:rPr>
+        <w:t>)</w:t>
+      </w:r>
+    </w:p>
+    <w:p>
+      <w:pPr>
+        <w:pStyle w:val="Listeafsnit"/>
+        <w:rPr>
+          <w:lang w:val="da-DK"/>
+        </w:rPr>
+      </w:pPr>
+      <w:r>
+        <w:rPr>
+          <w:lang w:val="da-DK"/>
+        </w:rPr>
         <w:drawing>
-          <wp:inline distT="0" distB="0" distL="0" distR="0" wp14:anchorId="2009684D" wp14:editId="657AC801">
-            <wp:extent cx="5731510" cy="2905125"/>
-            <wp:effectExtent l="0" t="0" r="2540" b="9525"/>
-            <wp:docPr id="1" name="Billede 1" descr="Et billede, der indeholder tekst&#10;&#10;Automatisk genereret beskrivelse"/>
+          <wp:inline distT="0" distB="0" distL="0" distR="0" wp14:anchorId="47C6E40C" wp14:editId="31D9DBED">
+            <wp:extent cx="5731510" cy="3028315"/>
+            <wp:effectExtent l="0" t="0" r="2540" b="635"/>
+            <wp:docPr id="1" name="Billede 1"/>
             <wp:cNvGraphicFramePr>
               <a:graphicFrameLocks xmlns:a="http://schemas.openxmlformats.org/drawingml/2006/main" noChangeAspect="1"/>
             </wp:cNvGraphicFramePr>
@@ -24,11 +223,11 @@
               <a:graphicData uri="http://schemas.openxmlformats.org/drawingml/2006/picture">
                 <pic:pic xmlns:pic="http://schemas.openxmlformats.org/drawingml/2006/picture">
                   <pic:nvPicPr>
-                    <pic:cNvPr id="1" name="Billede 1" descr="Et billede, der indeholder tekst&#10;&#10;Automatisk genereret beskrivelse"/>
+                    <pic:cNvPr id="1" name=""/>
                     <pic:cNvPicPr/>
                   </pic:nvPicPr>
                   <pic:blipFill>
-                    <a:blip r:embed="rId5"/>
+                    <a:blip r:embed="rId6"/>
                     <a:stretch>
                       <a:fillRect/>
                     </a:stretch>
@@ -36,7 +235,7 @@
                   <pic:spPr>
                     <a:xfrm>
                       <a:off x="0" y="0"/>
-                      <a:ext cx="5731510" cy="2905125"/>
+                      <a:ext cx="5731510" cy="3028315"/>
                     </a:xfrm>
                     <a:prstGeom prst="rect">
                       <a:avLst/>
@@ -48,54 +247,6 @@
           </wp:inline>
         </w:drawing>
       </w:r>
-      <w:r>
-        <w:rPr>
-          <w:lang w:val="da-DK"/>
-        </w:rPr>
-        <w:t xml:space="preserve">Jeg </w:t>
-      </w:r>
-      <w:r>
-        <w:rPr>
-          <w:lang w:val="da-DK"/>
-        </w:rPr>
-        <w:t>brugte</w:t>
-      </w:r>
-      <w:r>
-        <w:rPr>
-          <w:lang w:val="da-DK"/>
-        </w:rPr>
-        <w:t>:</w:t>
-      </w:r>
-      <w:r>
-        <w:rPr>
-          <w:lang w:val="da-DK"/>
-        </w:rPr>
-        <w:t xml:space="preserve"> </w:t>
-      </w:r>
-      <w:r>
-        <w:rPr>
-          <w:lang w:val="da-DK"/>
-        </w:rPr>
-        <w:t>Nodejs</w:t>
-      </w:r>
-      <w:r>
-        <w:rPr>
-          <w:lang w:val="da-DK"/>
-        </w:rPr>
-        <w:t xml:space="preserve"> og </w:t>
-      </w:r>
-      <w:r>
-        <w:rPr>
-          <w:lang w:val="da-DK"/>
-        </w:rPr>
-        <w:t xml:space="preserve">Express til at skrive form i web server. </w:t>
-      </w:r>
-      <w:r>
-        <w:rPr>
-          <w:lang w:val="da-DK"/>
-        </w:rPr>
-        <w:t>(figuren ovenfor)</w:t>
-      </w:r>
     </w:p>
     <w:p>
       <w:pPr>
@@ -105,297 +256,6 @@
       </w:pPr>
       <w:r>
         <w:rPr>
-          <w:noProof/>
-          <w:lang w:val="da-DK"/>
-        </w:rPr>
-        <mc:AlternateContent>
-          <mc:Choice Requires="wpg">
-            <w:drawing>
-              <wp:anchor distT="0" distB="0" distL="114300" distR="114300" simplePos="0" relativeHeight="251661312" behindDoc="0" locked="0" layoutInCell="1" allowOverlap="1" wp14:anchorId="7E903581" wp14:editId="0D32B3A6">
-                <wp:simplePos x="0" y="0"/>
-                <wp:positionH relativeFrom="column">
-                  <wp:posOffset>270344</wp:posOffset>
-                </wp:positionH>
-                <wp:positionV relativeFrom="paragraph">
-                  <wp:posOffset>205050</wp:posOffset>
-                </wp:positionV>
-                <wp:extent cx="4808855" cy="3409950"/>
-                <wp:effectExtent l="0" t="0" r="0" b="0"/>
-                <wp:wrapNone/>
-                <wp:docPr id="4" name="Gruppe 4"/>
-                <wp:cNvGraphicFramePr/>
-                <a:graphic xmlns:a="http://schemas.openxmlformats.org/drawingml/2006/main">
-                  <a:graphicData uri="http://schemas.microsoft.com/office/word/2010/wordprocessingGroup">
-                    <wpg:wgp>
-                      <wpg:cNvGrpSpPr/>
-                      <wpg:grpSpPr>
-                        <a:xfrm>
-                          <a:off x="0" y="0"/>
-                          <a:ext cx="4808855" cy="3409950"/>
-                          <a:chOff x="0" y="0"/>
-                          <a:chExt cx="4808855" cy="3409950"/>
-                        </a:xfrm>
-                      </wpg:grpSpPr>
-                      <pic:pic xmlns:pic="http://schemas.openxmlformats.org/drawingml/2006/picture">
-                        <pic:nvPicPr>
-                          <pic:cNvPr id="2" name="Billede 2" descr="Et billede, der indeholder tekst&#10;&#10;Automatisk genereret beskrivelse"/>
-                          <pic:cNvPicPr>
-                            <a:picLocks noChangeAspect="1"/>
-                          </pic:cNvPicPr>
-                        </pic:nvPicPr>
-                        <pic:blipFill>
-                          <a:blip r:embed="rId6">
-                            <a:extLst>
-                              <a:ext uri="{28A0092B-C50C-407E-A947-70E740481C1C}">
-                                <a14:useLocalDpi xmlns:a14="http://schemas.microsoft.com/office/drawing/2010/main" val="0"/>
-                              </a:ext>
-                            </a:extLst>
-                          </a:blip>
-                          <a:stretch>
-                            <a:fillRect/>
-                          </a:stretch>
-                        </pic:blipFill>
-                        <pic:spPr>
-                          <a:xfrm>
-                            <a:off x="0" y="0"/>
-                            <a:ext cx="4808855" cy="3409950"/>
-                          </a:xfrm>
-                          <a:prstGeom prst="rect">
-                            <a:avLst/>
-                          </a:prstGeom>
-                        </pic:spPr>
-                      </pic:pic>
-                      <w14:contentPart bwMode="auto" r:id="rId7">
-                        <w14:nvContentPartPr>
-                          <w14:cNvPr id="3" name="Håndskrift 3"/>
-                          <w14:cNvContentPartPr/>
-                        </w14:nvContentPartPr>
-                        <w14:xfrm>
-                          <a:off x="2047047" y="2877792"/>
-                          <a:ext cx="940680" cy="345240"/>
-                        </w14:xfrm>
-                      </w14:contentPart>
-                    </wpg:wgp>
-                  </a:graphicData>
-                </a:graphic>
-              </wp:anchor>
-            </w:drawing>
-          </mc:Choice>
-          <mc:Fallback>
-            <w:pict>
-              <v:group w14:anchorId="223E5126" id="Gruppe 4" o:spid="_x0000_s1026" style="position:absolute;margin-left:21.3pt;margin-top:16.15pt;width:378.65pt;height:268.5pt;z-index:251661312" coordsize="48088,34099" o:gfxdata="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">
-                <v:shapetype id="_x0000_t75" coordsize="21600,21600" o:spt="75" o:preferrelative="t" path="m@4@5l@4@11@9@11@9@5xe" filled="f" stroked="f">
-                  <v:stroke joinstyle="miter"/>
-                  <v:formulas>
-                    <v:f eqn="if lineDrawn pixelLineWidth 0"/>
-                    <v:f eqn="sum @0 1 0"/>
-                    <v:f eqn="sum 0 0 @1"/>
-                    <v:f eqn="prod @2 1 2"/>
-                    <v:f eqn="prod @3 21600 pixelWidth"/>
-                    <v:f eqn="prod @3 21600 pixelHeight"/>
-                    <v:f eqn="sum @0 0 1"/>
-                    <v:f eqn="prod @6 1 2"/>
-                    <v:f eqn="prod @7 21600 pixelWidth"/>
-                    <v:f eqn="sum @8 21600 0"/>
-                    <v:f eqn="prod @7 21600 pixelHeight"/>
-                    <v:f eqn="sum @10 21600 0"/>
-                  </v:formulas>
-                  <v:path o:extrusionok="f" gradientshapeok="t" o:connecttype="rect"/>
-                  <o:lock v:ext="edit" aspectratio="t"/>
-                </v:shapetype>
-                <v:shape id="Billede 2" o:spid="_x0000_s1027" type="#_x0000_t75" alt="Et billede, der indeholder tekst&#10;&#10;Automatisk genereret beskrivelse" style="position:absolute;width:48088;height:34099;visibility:visible;mso-wrap-style:square" o:gfxdata="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">
-                  <v:imagedata r:id="rId8" o:title="Et billede, der indeholder tekst&#10;&#10;Automatisk genereret beskrivelse"/>
-                </v:shape>
-                <v:shape id="Håndskrift 3" o:spid="_x0000_s1028" type="#_x0000_t75" style="position:absolute;left:20380;top:28688;width:9583;height:3628;visibility:visible;mso-wrap-style:square" o:gfxdata="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">
-                  <v:imagedata r:id="rId9" o:title=""/>
-                </v:shape>
-              </v:group>
-            </w:pict>
-          </mc:Fallback>
-        </mc:AlternateContent>
-      </w:r>
-      <w:r>
-        <w:rPr>
-          <w:lang w:val="da-DK"/>
-        </w:rPr>
-        <w:t>For at tjekke de</w:t>
-      </w:r>
-      <w:r>
-        <w:rPr>
-          <w:lang w:val="da-DK"/>
-        </w:rPr>
-        <w:t>t</w:t>
-      </w:r>
-      <w:r>
-        <w:rPr>
-          <w:lang w:val="da-DK"/>
-        </w:rPr>
-        <w:t>, kør file</w:t>
-      </w:r>
-      <w:r>
-        <w:rPr>
-          <w:lang w:val="da-DK"/>
-        </w:rPr>
-        <w:t>n</w:t>
-      </w:r>
-      <w:r>
-        <w:rPr>
-          <w:lang w:val="da-DK"/>
-        </w:rPr>
-        <w:t xml:space="preserve"> (src/index.js)</w:t>
-      </w:r>
-    </w:p>
-    <w:p>
-      <w:pPr>
-        <w:rPr>
-          <w:lang w:val="da-DK"/>
-        </w:rPr>
-      </w:pPr>
-    </w:p>
-    <w:p>
-      <w:pPr>
-        <w:pStyle w:val="Listeafsnit"/>
-        <w:rPr>
-          <w:lang w:val="da-DK"/>
-        </w:rPr>
-      </w:pPr>
-    </w:p>
-    <w:p>
-      <w:pPr>
-        <w:pStyle w:val="Listeafsnit"/>
-        <w:rPr>
-          <w:lang w:val="da-DK"/>
-        </w:rPr>
-      </w:pPr>
-    </w:p>
-    <w:p>
-      <w:pPr>
-        <w:pStyle w:val="Listeafsnit"/>
-        <w:rPr>
-          <w:lang w:val="da-DK"/>
-        </w:rPr>
-      </w:pPr>
-    </w:p>
-    <w:p>
-      <w:pPr>
-        <w:pStyle w:val="Listeafsnit"/>
-        <w:rPr>
-          <w:lang w:val="da-DK"/>
-        </w:rPr>
-      </w:pPr>
-    </w:p>
-    <w:p>
-      <w:pPr>
-        <w:pStyle w:val="Listeafsnit"/>
-        <w:rPr>
-          <w:lang w:val="da-DK"/>
-        </w:rPr>
-      </w:pPr>
-    </w:p>
-    <w:p>
-      <w:pPr>
-        <w:pStyle w:val="Listeafsnit"/>
-        <w:rPr>
-          <w:lang w:val="da-DK"/>
-        </w:rPr>
-      </w:pPr>
-    </w:p>
-    <w:p>
-      <w:pPr>
-        <w:pStyle w:val="Listeafsnit"/>
-        <w:rPr>
-          <w:lang w:val="da-DK"/>
-        </w:rPr>
-      </w:pPr>
-    </w:p>
-    <w:p>
-      <w:pPr>
-        <w:pStyle w:val="Listeafsnit"/>
-        <w:rPr>
-          <w:lang w:val="da-DK"/>
-        </w:rPr>
-      </w:pPr>
-    </w:p>
-    <w:p>
-      <w:pPr>
-        <w:pStyle w:val="Listeafsnit"/>
-        <w:rPr>
-          <w:lang w:val="da-DK"/>
-        </w:rPr>
-      </w:pPr>
-    </w:p>
-    <w:p>
-      <w:pPr>
-        <w:pStyle w:val="Listeafsnit"/>
-        <w:rPr>
-          <w:lang w:val="da-DK"/>
-        </w:rPr>
-      </w:pPr>
-    </w:p>
-    <w:p>
-      <w:pPr>
-        <w:pStyle w:val="Listeafsnit"/>
-        <w:rPr>
-          <w:lang w:val="da-DK"/>
-        </w:rPr>
-      </w:pPr>
-    </w:p>
-    <w:p>
-      <w:pPr>
-        <w:pStyle w:val="Listeafsnit"/>
-        <w:rPr>
-          <w:lang w:val="da-DK"/>
-        </w:rPr>
-      </w:pPr>
-    </w:p>
-    <w:p>
-      <w:pPr>
-        <w:pStyle w:val="Listeafsnit"/>
-        <w:rPr>
-          <w:lang w:val="da-DK"/>
-        </w:rPr>
-      </w:pPr>
-    </w:p>
-    <w:p>
-      <w:pPr>
-        <w:pStyle w:val="Listeafsnit"/>
-        <w:rPr>
-          <w:lang w:val="da-DK"/>
-        </w:rPr>
-      </w:pPr>
-    </w:p>
-    <w:p>
-      <w:pPr>
-        <w:pStyle w:val="Listeafsnit"/>
-        <w:rPr>
-          <w:lang w:val="da-DK"/>
-        </w:rPr>
-      </w:pPr>
-    </w:p>
-    <w:p>
-      <w:pPr>
-        <w:pStyle w:val="Listeafsnit"/>
-        <w:rPr>
-          <w:lang w:val="da-DK"/>
-        </w:rPr>
-      </w:pPr>
-    </w:p>
-    <w:p>
-      <w:pPr>
-        <w:pStyle w:val="Listeafsnit"/>
-        <w:rPr>
-          <w:lang w:val="da-DK"/>
-        </w:rPr>
-      </w:pPr>
-    </w:p>
-    <w:p>
-      <w:pPr>
-        <w:rPr>
-          <w:lang w:val="da-DK"/>
-        </w:rPr>
-      </w:pPr>
-      <w:r>
-        <w:rPr>
           <w:lang w:val="da-DK"/>
         </w:rPr>
         <w:t>Jeg forsætter</w:t>
@@ -404,7 +264,19 @@
         <w:rPr>
           <w:lang w:val="da-DK"/>
         </w:rPr>
-        <w:t xml:space="preserve"> med at skrive:</w:t>
+        <w:t xml:space="preserve"> med at </w:t>
+      </w:r>
+      <w:r>
+        <w:rPr>
+          <w:lang w:val="da-DK"/>
+        </w:rPr>
+        <w:t>finde ud af</w:t>
+      </w:r>
+      <w:r>
+        <w:rPr>
+          <w:lang w:val="da-DK"/>
+        </w:rPr>
+        <w:t>:</w:t>
       </w:r>
     </w:p>
     <w:p>
@@ -422,31 +294,25 @@
         <w:rPr>
           <w:lang w:val="da-DK"/>
         </w:rPr>
-        <w:t>Input</w:t>
-      </w:r>
-      <w:r>
-        <w:rPr>
-          <w:lang w:val="da-DK"/>
-        </w:rPr>
-        <w:t xml:space="preserve"> og converter midi file</w:t>
-      </w:r>
-      <w:r>
-        <w:rPr>
-          <w:lang w:val="da-DK"/>
-        </w:rPr>
-        <w:t>r</w:t>
-      </w:r>
-      <w:r>
-        <w:rPr>
-          <w:lang w:val="da-DK"/>
-        </w:rPr>
-        <w:t xml:space="preserve"> til json</w:t>
-      </w:r>
-      <w:r>
-        <w:rPr>
-          <w:lang w:val="da-DK"/>
-        </w:rPr>
-        <w:t xml:space="preserve"> (først fra pc)</w:t>
+        <w:t xml:space="preserve">Hvordan får </w:t>
+      </w:r>
+      <w:r>
+        <w:rPr>
+          <w:lang w:val="da-DK"/>
+        </w:rPr>
+        <w:t xml:space="preserve">backend </w:t>
+      </w:r>
+      <w:r>
+        <w:rPr>
+          <w:lang w:val="da-DK"/>
+        </w:rPr>
+        <w:t xml:space="preserve">flere json file fra </w:t>
+      </w:r>
+      <w:r>
+        <w:rPr>
+          <w:lang w:val="da-DK"/>
+        </w:rPr>
+        <w:t>frontend</w:t>
       </w:r>
     </w:p>
     <w:p>
@@ -464,49 +330,31 @@
         <w:rPr>
           <w:lang w:val="da-DK"/>
         </w:rPr>
-        <w:t>Gem dem i server (jeg bruger mongodb)</w:t>
-      </w:r>
-    </w:p>
-    <w:p>
-      <w:pPr>
-        <w:pStyle w:val="Listeafsnit"/>
-        <w:numPr>
-          <w:ilvl w:val="0"/>
-          <w:numId w:val="4"/>
-        </w:numPr>
-        <w:rPr>
-          <w:lang w:val="da-DK"/>
-        </w:rPr>
-      </w:pPr>
-      <w:r>
-        <w:rPr>
-          <w:lang w:val="da-DK"/>
-        </w:rPr>
-        <w:t>Gem json filer</w:t>
-      </w:r>
-      <w:r>
-        <w:rPr>
-          <w:lang w:val="da-DK"/>
-        </w:rPr>
-        <w:t xml:space="preserve"> til object</w:t>
-      </w:r>
-    </w:p>
-    <w:p>
-      <w:pPr>
-        <w:pStyle w:val="Listeafsnit"/>
-        <w:numPr>
-          <w:ilvl w:val="0"/>
-          <w:numId w:val="4"/>
-        </w:numPr>
-        <w:rPr>
-          <w:lang w:val="da-DK"/>
-        </w:rPr>
-      </w:pPr>
-      <w:r>
-        <w:rPr>
-          <w:lang w:val="da-DK"/>
-        </w:rPr>
-        <w:t>Respon denne object til klient</w:t>
+        <w:t xml:space="preserve">Hvordan </w:t>
+      </w:r>
+      <w:r>
+        <w:rPr>
+          <w:lang w:val="da-DK"/>
+        </w:rPr>
+        <w:t>gør</w:t>
+      </w:r>
+      <w:r>
+        <w:rPr>
+          <w:lang w:val="da-DK"/>
+        </w:rPr>
+        <w:t xml:space="preserve"> det i looping (få data i realtid: long polling eller </w:t>
+      </w:r>
+      <w:r>
+        <w:rPr>
+          <w:lang w:val="da-DK"/>
+        </w:rPr>
+        <w:t>s</w:t>
+      </w:r>
+      <w:r>
+        <w:rPr>
+          <w:lang w:val="da-DK"/>
+        </w:rPr>
+        <w:t>ocket)</w:t>
       </w:r>
     </w:p>
     <w:sectPr>
@@ -901,6 +749,95 @@
       </w:pPr>
     </w:lvl>
   </w:abstractNum>
+  <w:abstractNum w:abstractNumId="4" w15:restartNumberingAfterBreak="0">
+    <w:nsid w:val="744B284F"/>
+    <w:multiLevelType w:val="hybridMultilevel"/>
+    <w:tmpl w:val="16844DEC"/>
+    <w:lvl w:ilvl="0" w:tplc="9CF27132">
+      <w:start w:val="1"/>
+      <w:numFmt w:val="decimal"/>
+      <w:lvlText w:val="%1."/>
+      <w:lvlJc w:val="left"/>
+      <w:pPr>
+        <w:ind w:left="720" w:hanging="360"/>
+      </w:pPr>
+      <w:rPr>
+        <w:rFonts w:hint="default"/>
+      </w:rPr>
+    </w:lvl>
+    <w:lvl w:ilvl="1" w:tplc="20000019" w:tentative="1">
+      <w:start w:val="1"/>
+      <w:numFmt w:val="lowerLetter"/>
+      <w:lvlText w:val="%2."/>
+      <w:lvlJc w:val="left"/>
+      <w:pPr>
+        <w:ind w:left="1440" w:hanging="360"/>
+      </w:pPr>
+    </w:lvl>
+    <w:lvl w:ilvl="2" w:tplc="2000001B" w:tentative="1">
+      <w:start w:val="1"/>
+      <w:numFmt w:val="lowerRoman"/>
+      <w:lvlText w:val="%3."/>
+      <w:lvlJc w:val="right"/>
+      <w:pPr>
+        <w:ind w:left="2160" w:hanging="180"/>
+      </w:pPr>
+    </w:lvl>
+    <w:lvl w:ilvl="3" w:tplc="2000000F" w:tentative="1">
+      <w:start w:val="1"/>
+      <w:numFmt w:val="decimal"/>
+      <w:lvlText w:val="%4."/>
+      <w:lvlJc w:val="left"/>
+      <w:pPr>
+        <w:ind w:left="2880" w:hanging="360"/>
+      </w:pPr>
+    </w:lvl>
+    <w:lvl w:ilvl="4" w:tplc="20000019" w:tentative="1">
+      <w:start w:val="1"/>
+      <w:numFmt w:val="lowerLetter"/>
+      <w:lvlText w:val="%5."/>
+      <w:lvlJc w:val="left"/>
+      <w:pPr>
+        <w:ind w:left="3600" w:hanging="360"/>
+      </w:pPr>
+    </w:lvl>
+    <w:lvl w:ilvl="5" w:tplc="2000001B" w:tentative="1">
+      <w:start w:val="1"/>
+      <w:numFmt w:val="lowerRoman"/>
+      <w:lvlText w:val="%6."/>
+      <w:lvlJc w:val="right"/>
+      <w:pPr>
+        <w:ind w:left="4320" w:hanging="180"/>
+      </w:pPr>
+    </w:lvl>
+    <w:lvl w:ilvl="6" w:tplc="2000000F" w:tentative="1">
+      <w:start w:val="1"/>
+      <w:numFmt w:val="decimal"/>
+      <w:lvlText w:val="%7."/>
+      <w:lvlJc w:val="left"/>
+      <w:pPr>
+        <w:ind w:left="5040" w:hanging="360"/>
+      </w:pPr>
+    </w:lvl>
+    <w:lvl w:ilvl="7" w:tplc="20000019" w:tentative="1">
+      <w:start w:val="1"/>
+      <w:numFmt w:val="lowerLetter"/>
+      <w:lvlText w:val="%8."/>
+      <w:lvlJc w:val="left"/>
+      <w:pPr>
+        <w:ind w:left="5760" w:hanging="360"/>
+      </w:pPr>
+    </w:lvl>
+    <w:lvl w:ilvl="8" w:tplc="2000001B" w:tentative="1">
+      <w:start w:val="1"/>
+      <w:numFmt w:val="lowerRoman"/>
+      <w:lvlText w:val="%9."/>
+      <w:lvlJc w:val="right"/>
+      <w:pPr>
+        <w:ind w:left="6480" w:hanging="180"/>
+      </w:pPr>
+    </w:lvl>
+  </w:abstractNum>
   <w:num w:numId="1" w16cid:durableId="248739170">
     <w:abstractNumId w:val="0"/>
   </w:num>
@@ -912,6 +849,9 @@
   </w:num>
   <w:num w:numId="4" w16cid:durableId="25912876">
     <w:abstractNumId w:val="3"/>
+  </w:num>
+  <w:num w:numId="5" w16cid:durableId="1441682209">
+    <w:abstractNumId w:val="4"/>
   </w:num>
 </w:numbering>
 </file>
@@ -1353,35 +1293,93 @@
       <w:contextualSpacing/>
     </w:pPr>
   </w:style>
+  <w:style w:type="character" w:styleId="Hyperlink">
+    <w:name w:val="Hyperlink"/>
+    <w:basedOn w:val="Standardskrifttypeiafsnit"/>
+    <w:uiPriority w:val="99"/>
+    <w:unhideWhenUsed/>
+    <w:rsid w:val="00C840D8"/>
+    <w:rPr>
+      <w:color w:val="0563C1" w:themeColor="hyperlink"/>
+      <w:u w:val="single"/>
+    </w:rPr>
+  </w:style>
+  <w:style w:type="character" w:styleId="Ulstomtale">
+    <w:name w:val="Unresolved Mention"/>
+    <w:basedOn w:val="Standardskrifttypeiafsnit"/>
+    <w:uiPriority w:val="99"/>
+    <w:semiHidden/>
+    <w:unhideWhenUsed/>
+    <w:rsid w:val="00C840D8"/>
+    <w:rPr>
+      <w:color w:val="605E5C"/>
+      <w:shd w:val="clear" w:color="auto" w:fill="E1DFDD"/>
+    </w:rPr>
+  </w:style>
+  <w:style w:type="paragraph" w:styleId="FormateretHTML">
+    <w:name w:val="HTML Preformatted"/>
+    <w:basedOn w:val="Normal"/>
+    <w:link w:val="FormateretHTMLTegn"/>
+    <w:uiPriority w:val="99"/>
+    <w:semiHidden/>
+    <w:unhideWhenUsed/>
+    <w:rsid w:val="005F11C1"/>
+    <w:pPr>
+      <w:tabs>
+        <w:tab w:val="left" w:pos="916"/>
+        <w:tab w:val="left" w:pos="1832"/>
+        <w:tab w:val="left" w:pos="2748"/>
+        <w:tab w:val="left" w:pos="3664"/>
+        <w:tab w:val="left" w:pos="4580"/>
+        <w:tab w:val="left" w:pos="5496"/>
+        <w:tab w:val="left" w:pos="6412"/>
+        <w:tab w:val="left" w:pos="7328"/>
+        <w:tab w:val="left" w:pos="8244"/>
+        <w:tab w:val="left" w:pos="9160"/>
+        <w:tab w:val="left" w:pos="10076"/>
+        <w:tab w:val="left" w:pos="10992"/>
+        <w:tab w:val="left" w:pos="11908"/>
+        <w:tab w:val="left" w:pos="12824"/>
+        <w:tab w:val="left" w:pos="13740"/>
+        <w:tab w:val="left" w:pos="14656"/>
+      </w:tabs>
+      <w:spacing w:after="0" w:line="240" w:lineRule="auto"/>
+    </w:pPr>
+    <w:rPr>
+      <w:rFonts w:ascii="Courier New" w:eastAsia="Times New Roman" w:hAnsi="Courier New" w:cs="Courier New"/>
+      <w:sz w:val="20"/>
+      <w:szCs w:val="20"/>
+      <w:lang w:eastAsia="en-DK"/>
+    </w:rPr>
+  </w:style>
+  <w:style w:type="character" w:customStyle="1" w:styleId="FormateretHTMLTegn">
+    <w:name w:val="Formateret HTML Tegn"/>
+    <w:basedOn w:val="Standardskrifttypeiafsnit"/>
+    <w:link w:val="FormateretHTML"/>
+    <w:uiPriority w:val="99"/>
+    <w:semiHidden/>
+    <w:rsid w:val="005F11C1"/>
+    <w:rPr>
+      <w:rFonts w:ascii="Courier New" w:eastAsia="Times New Roman" w:hAnsi="Courier New" w:cs="Courier New"/>
+      <w:sz w:val="20"/>
+      <w:szCs w:val="20"/>
+      <w:lang w:eastAsia="en-DK"/>
+    </w:rPr>
+  </w:style>
+  <w:style w:type="character" w:styleId="HTML-kode">
+    <w:name w:val="HTML Code"/>
+    <w:basedOn w:val="Standardskrifttypeiafsnit"/>
+    <w:uiPriority w:val="99"/>
+    <w:semiHidden/>
+    <w:unhideWhenUsed/>
+    <w:rsid w:val="005F11C1"/>
+    <w:rPr>
+      <w:rFonts w:ascii="Courier New" w:eastAsia="Times New Roman" w:hAnsi="Courier New" w:cs="Courier New"/>
+      <w:sz w:val="20"/>
+      <w:szCs w:val="20"/>
+    </w:rPr>
+  </w:style>
 </w:styles>
-</file>
-
-<file path=word/ink/ink1.xml><?xml version="1.0" encoding="utf-8"?>
-<inkml:ink xmlns:inkml="http://www.w3.org/2003/InkML">
-  <inkml:definitions>
-    <inkml:context xml:id="ctx0">
-      <inkml:inkSource xml:id="inkSrc0">
-        <inkml:traceFormat>
-          <inkml:channel name="X" type="integer" min="-2.14748E9" max="2.14748E9" units="cm"/>
-          <inkml:channel name="Y" type="integer" min="-2.14748E9" max="2.14748E9" units="cm"/>
-          <inkml:channel name="F" type="integer" max="32767" units="dev"/>
-        </inkml:traceFormat>
-        <inkml:channelProperties>
-          <inkml:channelProperty channel="X" name="resolution" value="1000" units="1/cm"/>
-          <inkml:channelProperty channel="Y" name="resolution" value="1000" units="1/cm"/>
-          <inkml:channelProperty channel="F" name="resolution" value="0" units="1/dev"/>
-        </inkml:channelProperties>
-      </inkml:inkSource>
-      <inkml:timestamp xml:id="ts0" timeString="2022-04-18T20:38:18.562"/>
-    </inkml:context>
-    <inkml:brush xml:id="br0">
-      <inkml:brushProperty name="width" value="0.05" units="cm"/>
-      <inkml:brushProperty name="height" value="0.05" units="cm"/>
-      <inkml:brushProperty name="color" value="#E71224"/>
-    </inkml:brush>
-  </inkml:definitions>
-  <inkml:trace contextRef="#ctx0" brushRef="#br0">710 70 24575,'0'-1'0,"0"0"0,0 0 0,-1 1 0,1-1 0,0 0 0,-1 0 0,1 0 0,-1 1 0,1-1 0,-1 0 0,1 1 0,-1-1 0,1 0 0,-1 1 0,0-1 0,1 1 0,-1-1 0,0 1 0,0 0 0,1-1 0,-1 1 0,0-1 0,0 1 0,0 0 0,0 0 0,-29-8 0,16 5 0,-19-5 0,1 2 0,-1 1 0,0 1 0,-1 2 0,1 2 0,-41 4 0,-16-2 0,83-2 0,0 0 0,-1 1 0,1 0 0,0 0 0,-1 0 0,1 1 0,0 0 0,0 1 0,0-1 0,1 1 0,-1 1 0,1-1 0,-1 1 0,1 0 0,0 1 0,1-1 0,-1 1 0,1 0 0,0 1 0,0-1 0,-5 9 0,-20 27 0,25-34 0,0-1 0,0 1 0,0 0 0,1 0 0,0 1 0,0-1 0,1 1 0,0 0 0,-3 12 0,-17 134 0,19-130 0,-13 45 0,11-49 0,0 1 0,2-1 0,0 1 0,-1 27 0,5-42 0,1-1 0,-1 1 0,1-1 0,-1 0 0,1 1 0,1-1 0,-1 0 0,1 0 0,0 0 0,0 0 0,1 0 0,-1-1 0,1 1 0,0-1 0,0 1 0,1-1 0,-1 0 0,1 0 0,0 0 0,0-1 0,6 5 0,47 27 0,0-3 0,92 37 0,-129-62 0,0-1 0,0 0 0,28 2 0,2 2 0,19 0 0,-54-9 0,0 1 0,0 0 0,-1 1 0,1 1 0,27 10 0,-29-9 0,0-1 0,1 0 0,0-1 0,27 3 0,11 2 0,-8-2 0,0-1 0,0-3 0,72-5 0,-18 0 0,876 4 0,-948-3 0,1-1 0,30-7 0,-14 2 0,-22 4 0,1-2 0,-1 0 0,25-13 0,34-9 0,-75 26 0,0 0 0,0 0 0,-1 0 0,1-1 0,0 0 0,-1 1 0,0-2 0,1 1 0,-1-1 0,-1 1 0,1-1 0,0 0 0,-1 0 0,0-1 0,0 1 0,0-1 0,3-6 0,3-9 0,-1 0 0,11-40 0,-19 59 0,5-18 0,-2 0 0,2-26 0,4-27 0,-5 53 0,-1 1 0,-1 0 0,0-1 0,-1 1 0,-2-1 0,1 1 0,-5-20 0,4 29 0,-1-1 0,-1 1 0,1 0 0,-1 0 0,-1 1 0,0-1 0,0 1 0,-1 0 0,0 0 0,0 0 0,0 0 0,-1 1 0,-1 0 0,1 0 0,-14-10 0,-43-16 0,10 6 0,-97-45 0,129 62 0,-1 1 0,0 1 0,-44-9 0,30 7 0,-7-2 0,9 2 0,-1 1 0,1 1 0,-1 2 0,-64-3 0,-10 8 0,-91 4 0,134 8 0,47-7 0,-1 0 0,-29 0 0,7-2 0,-77 12 0,28-7 0,67-6 0,0 1 0,-40 7 0,26-3 15,0-1 0,0-3 0,0-1 0,-44-4 0,-6 1-1455,69 2-5386</inkml:trace>
-</inkml:ink>
 </file>
 
 <file path=word/theme/theme1.xml><?xml version="1.0" encoding="utf-8"?>

--- a/midi_json-backend/read.docx
+++ b/midi_json-backend/read.docx
@@ -10,211 +10,29 @@
       </w:pPr>
       <w:r>
         <w:rPr>
-          <w:lang w:val="da-DK"/>
-        </w:rPr>
-        <w:t>Jeg har skrevet en Demo program til at behandle json filer:</w:t>
-      </w:r>
-    </w:p>
-    <w:p>
-      <w:pPr>
-        <w:pStyle w:val="Listeafsnit"/>
-        <w:numPr>
-          <w:ilvl w:val="0"/>
-          <w:numId w:val="5"/>
-        </w:numPr>
-        <w:rPr>
-          <w:lang w:val="da-DK"/>
-        </w:rPr>
-      </w:pPr>
-      <w:r>
-        <w:rPr>
-          <w:lang w:val="da-DK"/>
-        </w:rPr>
-        <w:t>For eksempel jeg får 6 json file fra 6 users (user1, user</w:t>
-      </w:r>
-      <w:r>
-        <w:rPr>
-          <w:lang w:val="da-DK"/>
-        </w:rPr>
-        <w:t>2…</w:t>
-      </w:r>
-      <w:r>
-        <w:rPr>
-          <w:lang w:val="da-DK"/>
-        </w:rPr>
-        <w:t>user6)</w:t>
-      </w:r>
-    </w:p>
-    <w:p>
-      <w:pPr>
-        <w:pStyle w:val="Listeafsnit"/>
-        <w:numPr>
-          <w:ilvl w:val="0"/>
-          <w:numId w:val="5"/>
-        </w:numPr>
-        <w:rPr>
-          <w:lang w:val="da-DK"/>
-        </w:rPr>
-      </w:pPr>
-      <w:r>
-        <w:rPr>
-          <w:lang w:val="da-DK"/>
-        </w:rPr>
-        <w:t xml:space="preserve">For at synkronisere dem, jeg gemmer dem </w:t>
-      </w:r>
-      <w:r>
-        <w:rPr>
-          <w:lang w:val="da-DK"/>
-        </w:rPr>
-        <w:t>på midlertidige</w:t>
-      </w:r>
-      <w:r>
-        <w:rPr>
-          <w:lang w:val="da-DK"/>
-        </w:rPr>
-        <w:t xml:space="preserve"> </w:t>
-      </w:r>
-      <w:r>
-        <w:rPr>
-          <w:lang w:val="da-DK"/>
-        </w:rPr>
-        <w:t>file</w:t>
-      </w:r>
-      <w:r>
-        <w:rPr>
-          <w:lang w:val="da-DK"/>
-        </w:rPr>
-        <w:t xml:space="preserve"> ”input”</w:t>
-      </w:r>
-      <w:r>
-        <w:rPr>
-          <w:lang w:val="da-DK"/>
-        </w:rPr>
-        <w:t xml:space="preserve"> i </w:t>
-      </w:r>
-      <w:r>
-        <w:rPr>
-          <w:lang w:val="da-DK"/>
-        </w:rPr>
-        <w:t>hukommelsen</w:t>
-      </w:r>
-      <w:r>
-        <w:rPr>
-          <w:lang w:val="da-DK"/>
-        </w:rPr>
-        <w:t xml:space="preserve"> </w:t>
-      </w:r>
-      <w:r>
-        <w:rPr>
-          <w:lang w:val="da-DK"/>
-        </w:rPr>
-        <w:t>(ikke bruger database</w:t>
-      </w:r>
-      <w:r>
-        <w:rPr>
-          <w:lang w:val="da-DK"/>
-        </w:rPr>
-        <w:t xml:space="preserve"> som mongodb</w:t>
-      </w:r>
-      <w:r>
-        <w:rPr>
-          <w:lang w:val="da-DK"/>
-        </w:rPr>
-        <w:t>)</w:t>
-      </w:r>
-    </w:p>
-    <w:p>
-      <w:pPr>
-        <w:pStyle w:val="Listeafsnit"/>
-        <w:numPr>
-          <w:ilvl w:val="0"/>
-          <w:numId w:val="5"/>
-        </w:numPr>
-        <w:rPr>
-          <w:lang w:val="da-DK"/>
-        </w:rPr>
-      </w:pPr>
-      <w:r>
-        <w:rPr>
-          <w:lang w:val="da-DK"/>
-        </w:rPr>
-        <w:t xml:space="preserve">Bagefter sender jeg denne fil til klient via </w:t>
-      </w:r>
-      <w:hyperlink r:id="rId5" w:history="1">
-        <w:r>
-          <w:rPr>
-            <w:rStyle w:val="Hyperlink"/>
-            <w:lang w:val="da-DK"/>
-          </w:rPr>
-          <w:t>http://localhost:3000/users</w:t>
-        </w:r>
-      </w:hyperlink>
-    </w:p>
-    <w:p>
-      <w:pPr>
-        <w:pStyle w:val="FormateretHTML"/>
-        <w:shd w:val="clear" w:color="auto" w:fill="F7F7F7"/>
-        <w:spacing w:after="360"/>
-        <w:rPr>
-          <w:color w:val="333333"/>
-          <w:sz w:val="18"/>
-          <w:szCs w:val="18"/>
-          <w:lang w:val="da-DK"/>
-        </w:rPr>
-      </w:pPr>
-      <w:r>
-        <w:rPr>
-          <w:sz w:val="18"/>
-          <w:szCs w:val="18"/>
-          <w:lang w:val="da-DK"/>
-        </w:rPr>
-        <w:t>For at køre program</w:t>
-      </w:r>
-      <w:r>
-        <w:rPr>
-          <w:sz w:val="18"/>
-          <w:szCs w:val="18"/>
-          <w:lang w:val="da-DK"/>
-        </w:rPr>
-        <w:t>, skal installere express og tempfile (</w:t>
-      </w:r>
-      <w:r>
-        <w:rPr>
-          <w:rFonts w:ascii="Consolas" w:hAnsi="Consolas"/>
-          <w:color w:val="333333"/>
-          <w:sz w:val="18"/>
-          <w:szCs w:val="18"/>
-          <w:shd w:val="clear" w:color="auto" w:fill="F7F7F7"/>
-        </w:rPr>
-        <w:t>npm install tempfile</w:t>
-      </w:r>
-      <w:r>
-        <w:rPr>
-          <w:rFonts w:ascii="Consolas" w:hAnsi="Consolas"/>
-          <w:color w:val="333333"/>
-          <w:sz w:val="18"/>
-          <w:szCs w:val="18"/>
-          <w:shd w:val="clear" w:color="auto" w:fill="F7F7F7"/>
-          <w:lang w:val="da-DK"/>
-        </w:rPr>
-        <w:t>)</w:t>
-      </w:r>
-    </w:p>
-    <w:p>
-      <w:pPr>
-        <w:pStyle w:val="Listeafsnit"/>
-        <w:rPr>
-          <w:lang w:val="da-DK"/>
-        </w:rPr>
-      </w:pPr>
-      <w:r>
-        <w:rPr>
+          <w:noProof/>
           <w:lang w:val="da-DK"/>
         </w:rPr>
         <w:drawing>
-          <wp:inline distT="0" distB="0" distL="0" distR="0" wp14:anchorId="47C6E40C" wp14:editId="31D9DBED">
-            <wp:extent cx="5731510" cy="3028315"/>
-            <wp:effectExtent l="0" t="0" r="2540" b="635"/>
+          <wp:anchor distT="0" distB="0" distL="114300" distR="114300" simplePos="0" relativeHeight="251657216" behindDoc="0" locked="0" layoutInCell="1" allowOverlap="1" wp14:anchorId="47C6E40C" wp14:editId="3E43E313">
+            <wp:simplePos x="0" y="0"/>
+            <wp:positionH relativeFrom="column">
+              <wp:posOffset>842673</wp:posOffset>
+            </wp:positionH>
+            <wp:positionV relativeFrom="paragraph">
+              <wp:posOffset>263801</wp:posOffset>
+            </wp:positionV>
+            <wp:extent cx="2709253" cy="1431468"/>
+            <wp:effectExtent l="0" t="0" r="0" b="0"/>
+            <wp:wrapThrough wrapText="bothSides">
+              <wp:wrapPolygon edited="0">
+                <wp:start x="0" y="0"/>
+                <wp:lineTo x="0" y="21274"/>
+                <wp:lineTo x="21418" y="21274"/>
+                <wp:lineTo x="21418" y="0"/>
+                <wp:lineTo x="0" y="0"/>
+              </wp:wrapPolygon>
+            </wp:wrapThrough>
             <wp:docPr id="1" name="Billede 1"/>
             <wp:cNvGraphicFramePr>
               <a:graphicFrameLocks xmlns:a="http://schemas.openxmlformats.org/drawingml/2006/main" noChangeAspect="1"/>
@@ -227,7 +45,13 @@
                     <pic:cNvPicPr/>
                   </pic:nvPicPr>
                   <pic:blipFill>
-                    <a:blip r:embed="rId6"/>
+                    <a:blip r:embed="rId5" cstate="print">
+                      <a:extLst>
+                        <a:ext uri="{28A0092B-C50C-407E-A947-70E740481C1C}">
+                          <a14:useLocalDpi xmlns:a14="http://schemas.microsoft.com/office/drawing/2010/main" val="0"/>
+                        </a:ext>
+                      </a:extLst>
+                    </a:blip>
                     <a:stretch>
                       <a:fillRect/>
                     </a:stretch>
@@ -235,7 +59,7 @@
                   <pic:spPr>
                     <a:xfrm>
                       <a:off x="0" y="0"/>
-                      <a:ext cx="5731510" cy="3028315"/>
+                      <a:ext cx="2709253" cy="1431468"/>
                     </a:xfrm>
                     <a:prstGeom prst="rect">
                       <a:avLst/>
@@ -244,39 +68,362 @@
                 </pic:pic>
               </a:graphicData>
             </a:graphic>
-          </wp:inline>
+            <wp14:sizeRelH relativeFrom="page">
+              <wp14:pctWidth>0</wp14:pctWidth>
+            </wp14:sizeRelH>
+            <wp14:sizeRelV relativeFrom="page">
+              <wp14:pctHeight>0</wp14:pctHeight>
+            </wp14:sizeRelV>
+          </wp:anchor>
         </w:drawing>
       </w:r>
-    </w:p>
-    <w:p>
-      <w:pPr>
-        <w:rPr>
-          <w:lang w:val="da-DK"/>
-        </w:rPr>
-      </w:pPr>
-      <w:r>
-        <w:rPr>
-          <w:lang w:val="da-DK"/>
-        </w:rPr>
-        <w:t>Jeg forsætter</w:t>
-      </w:r>
-      <w:r>
-        <w:rPr>
-          <w:lang w:val="da-DK"/>
-        </w:rPr>
-        <w:t xml:space="preserve"> med at </w:t>
-      </w:r>
-      <w:r>
-        <w:rPr>
-          <w:lang w:val="da-DK"/>
-        </w:rPr>
-        <w:t>finde ud af</w:t>
-      </w:r>
-      <w:r>
-        <w:rPr>
-          <w:lang w:val="da-DK"/>
-        </w:rPr>
-        <w:t>:</w:t>
+      <w:r>
+        <w:rPr>
+          <w:lang w:val="da-DK"/>
+        </w:rPr>
+        <w:t xml:space="preserve">Sidst gang </w:t>
+      </w:r>
+      <w:r>
+        <w:rPr>
+          <w:lang w:val="da-DK"/>
+        </w:rPr>
+        <w:t xml:space="preserve">skrev </w:t>
+      </w:r>
+      <w:r>
+        <w:rPr>
+          <w:lang w:val="da-DK"/>
+        </w:rPr>
+        <w:t>jeg nogle koder til at synkronisere</w:t>
+      </w:r>
+      <w:r>
+        <w:rPr>
+          <w:lang w:val="da-DK"/>
+        </w:rPr>
+        <w:t xml:space="preserve"> json file </w:t>
+      </w:r>
+      <w:r>
+        <w:rPr>
+          <w:lang w:val="da-DK"/>
+        </w:rPr>
+        <w:t>gennem</w:t>
+      </w:r>
+      <w:r>
+        <w:rPr>
+          <w:lang w:val="da-DK"/>
+        </w:rPr>
+        <w:t xml:space="preserve"> variable</w:t>
+      </w:r>
+      <w:r>
+        <w:rPr>
+          <w:lang w:val="da-DK"/>
+        </w:rPr>
+        <w:t xml:space="preserve"> gemt</w:t>
+      </w:r>
+      <w:r>
+        <w:rPr>
+          <w:lang w:val="da-DK"/>
+        </w:rPr>
+        <w:t xml:space="preserve"> i json.js  </w:t>
+      </w:r>
+    </w:p>
+    <w:p>
+      <w:pPr>
+        <w:rPr>
+          <w:lang w:val="da-DK"/>
+        </w:rPr>
+      </w:pPr>
+    </w:p>
+    <w:p>
+      <w:pPr>
+        <w:rPr>
+          <w:lang w:val="da-DK"/>
+        </w:rPr>
+      </w:pPr>
+    </w:p>
+    <w:p>
+      <w:pPr>
+        <w:rPr>
+          <w:lang w:val="da-DK"/>
+        </w:rPr>
+      </w:pPr>
+    </w:p>
+    <w:p>
+      <w:pPr>
+        <w:rPr>
+          <w:lang w:val="da-DK"/>
+        </w:rPr>
+      </w:pPr>
+    </w:p>
+    <w:p>
+      <w:pPr>
+        <w:rPr>
+          <w:lang w:val="da-DK"/>
+        </w:rPr>
+      </w:pPr>
+    </w:p>
+    <w:p>
+      <w:pPr>
+        <w:rPr>
+          <w:lang w:val="da-DK"/>
+        </w:rPr>
+      </w:pPr>
+    </w:p>
+    <w:p>
+      <w:pPr>
+        <w:rPr>
+          <w:lang w:val="da-DK"/>
+        </w:rPr>
+      </w:pPr>
+      <w:r>
+        <w:rPr>
+          <w:lang w:val="da-DK"/>
+        </w:rPr>
+        <w:t xml:space="preserve">Nu retter jeg det, </w:t>
+      </w:r>
+      <w:r>
+        <w:rPr>
+          <w:lang w:val="da-DK"/>
+        </w:rPr>
+        <w:t xml:space="preserve">så det kan få json file fra web på backend siden. </w:t>
+      </w:r>
+    </w:p>
+    <w:p>
+      <w:pPr>
+        <w:rPr>
+          <w:lang w:val="da-DK"/>
+        </w:rPr>
+      </w:pPr>
+      <w:r>
+        <w:rPr>
+          <w:lang w:val="da-DK"/>
+        </w:rPr>
+        <w:t>- Inputdat:                                                                                       - Outputdata: (send til klient)</w:t>
+      </w:r>
+    </w:p>
+    <w:p>
+      <w:pPr>
+        <w:rPr>
+          <w:lang w:val="da-DK"/>
+        </w:rPr>
+      </w:pPr>
+      <w:r>
+        <w:rPr>
+          <w:lang w:val="da-DK"/>
+        </w:rPr>
+        <w:drawing>
+          <wp:anchor distT="0" distB="0" distL="114300" distR="114300" simplePos="0" relativeHeight="251660288" behindDoc="0" locked="0" layoutInCell="1" allowOverlap="1" wp14:anchorId="1B036BFB" wp14:editId="4D6B31E8">
+            <wp:simplePos x="0" y="0"/>
+            <wp:positionH relativeFrom="column">
+              <wp:posOffset>3291205</wp:posOffset>
+            </wp:positionH>
+            <wp:positionV relativeFrom="paragraph">
+              <wp:posOffset>10326</wp:posOffset>
+            </wp:positionV>
+            <wp:extent cx="2265680" cy="3215640"/>
+            <wp:effectExtent l="0" t="0" r="1270" b="3810"/>
+            <wp:wrapThrough wrapText="bothSides">
+              <wp:wrapPolygon edited="0">
+                <wp:start x="0" y="0"/>
+                <wp:lineTo x="0" y="21498"/>
+                <wp:lineTo x="21430" y="21498"/>
+                <wp:lineTo x="21430" y="0"/>
+                <wp:lineTo x="0" y="0"/>
+              </wp:wrapPolygon>
+            </wp:wrapThrough>
+            <wp:docPr id="4" name="Billede 4" descr="Et billede, der indeholder tekst&#10;&#10;Automatisk genereret beskrivelse"/>
+            <wp:cNvGraphicFramePr>
+              <a:graphicFrameLocks xmlns:a="http://schemas.openxmlformats.org/drawingml/2006/main" noChangeAspect="1"/>
+            </wp:cNvGraphicFramePr>
+            <a:graphic xmlns:a="http://schemas.openxmlformats.org/drawingml/2006/main">
+              <a:graphicData uri="http://schemas.openxmlformats.org/drawingml/2006/picture">
+                <pic:pic xmlns:pic="http://schemas.openxmlformats.org/drawingml/2006/picture">
+                  <pic:nvPicPr>
+                    <pic:cNvPr id="4" name="Billede 4" descr="Et billede, der indeholder tekst&#10;&#10;Automatisk genereret beskrivelse"/>
+                    <pic:cNvPicPr/>
+                  </pic:nvPicPr>
+                  <pic:blipFill>
+                    <a:blip r:embed="rId6">
+                      <a:extLst>
+                        <a:ext uri="{28A0092B-C50C-407E-A947-70E740481C1C}">
+                          <a14:useLocalDpi xmlns:a14="http://schemas.microsoft.com/office/drawing/2010/main" val="0"/>
+                        </a:ext>
+                      </a:extLst>
+                    </a:blip>
+                    <a:stretch>
+                      <a:fillRect/>
+                    </a:stretch>
+                  </pic:blipFill>
+                  <pic:spPr>
+                    <a:xfrm>
+                      <a:off x="0" y="0"/>
+                      <a:ext cx="2265680" cy="3215640"/>
+                    </a:xfrm>
+                    <a:prstGeom prst="rect">
+                      <a:avLst/>
+                    </a:prstGeom>
+                  </pic:spPr>
+                </pic:pic>
+              </a:graphicData>
+            </a:graphic>
+            <wp14:sizeRelH relativeFrom="page">
+              <wp14:pctWidth>0</wp14:pctWidth>
+            </wp14:sizeRelH>
+            <wp14:sizeRelV relativeFrom="page">
+              <wp14:pctHeight>0</wp14:pctHeight>
+            </wp14:sizeRelV>
+          </wp:anchor>
+        </w:drawing>
+      </w:r>
+      <w:r>
+        <w:rPr>
+          <w:lang w:val="da-DK"/>
+        </w:rPr>
+        <w:drawing>
+          <wp:anchor distT="0" distB="0" distL="114300" distR="114300" simplePos="0" relativeHeight="251658240" behindDoc="0" locked="0" layoutInCell="1" allowOverlap="1" wp14:anchorId="77C1F581" wp14:editId="2466819A">
+            <wp:simplePos x="0" y="0"/>
+            <wp:positionH relativeFrom="margin">
+              <wp:posOffset>94947</wp:posOffset>
+            </wp:positionH>
+            <wp:positionV relativeFrom="paragraph">
+              <wp:posOffset>36167</wp:posOffset>
+            </wp:positionV>
+            <wp:extent cx="2581910" cy="1955800"/>
+            <wp:effectExtent l="0" t="0" r="8890" b="6350"/>
+            <wp:wrapThrough wrapText="bothSides">
+              <wp:wrapPolygon edited="0">
+                <wp:start x="0" y="0"/>
+                <wp:lineTo x="0" y="21460"/>
+                <wp:lineTo x="21515" y="21460"/>
+                <wp:lineTo x="21515" y="0"/>
+                <wp:lineTo x="0" y="0"/>
+              </wp:wrapPolygon>
+            </wp:wrapThrough>
+            <wp:docPr id="2" name="Billede 2" descr="Et billede, der indeholder tekst&#10;&#10;Automatisk genereret beskrivelse"/>
+            <wp:cNvGraphicFramePr>
+              <a:graphicFrameLocks xmlns:a="http://schemas.openxmlformats.org/drawingml/2006/main" noChangeAspect="1"/>
+            </wp:cNvGraphicFramePr>
+            <a:graphic xmlns:a="http://schemas.openxmlformats.org/drawingml/2006/main">
+              <a:graphicData uri="http://schemas.openxmlformats.org/drawingml/2006/picture">
+                <pic:pic xmlns:pic="http://schemas.openxmlformats.org/drawingml/2006/picture">
+                  <pic:nvPicPr>
+                    <pic:cNvPr id="2" name="Billede 2" descr="Et billede, der indeholder tekst&#10;&#10;Automatisk genereret beskrivelse"/>
+                    <pic:cNvPicPr/>
+                  </pic:nvPicPr>
+                  <pic:blipFill>
+                    <a:blip r:embed="rId7">
+                      <a:extLst>
+                        <a:ext uri="{28A0092B-C50C-407E-A947-70E740481C1C}">
+                          <a14:useLocalDpi xmlns:a14="http://schemas.microsoft.com/office/drawing/2010/main" val="0"/>
+                        </a:ext>
+                      </a:extLst>
+                    </a:blip>
+                    <a:stretch>
+                      <a:fillRect/>
+                    </a:stretch>
+                  </pic:blipFill>
+                  <pic:spPr>
+                    <a:xfrm>
+                      <a:off x="0" y="0"/>
+                      <a:ext cx="2581910" cy="1955800"/>
+                    </a:xfrm>
+                    <a:prstGeom prst="rect">
+                      <a:avLst/>
+                    </a:prstGeom>
+                  </pic:spPr>
+                </pic:pic>
+              </a:graphicData>
+            </a:graphic>
+            <wp14:sizeRelH relativeFrom="page">
+              <wp14:pctWidth>0</wp14:pctWidth>
+            </wp14:sizeRelH>
+            <wp14:sizeRelV relativeFrom="page">
+              <wp14:pctHeight>0</wp14:pctHeight>
+            </wp14:sizeRelV>
+          </wp:anchor>
+        </w:drawing>
+      </w:r>
+    </w:p>
+    <w:p>
+      <w:pPr>
+        <w:rPr>
+          <w:lang w:val="da-DK"/>
+        </w:rPr>
+      </w:pPr>
+    </w:p>
+    <w:p>
+      <w:pPr>
+        <w:rPr>
+          <w:lang w:val="da-DK"/>
+        </w:rPr>
+      </w:pPr>
+    </w:p>
+    <w:p>
+      <w:pPr>
+        <w:rPr>
+          <w:lang w:val="da-DK"/>
+        </w:rPr>
+      </w:pPr>
+    </w:p>
+    <w:p>
+      <w:pPr>
+        <w:rPr>
+          <w:lang w:val="da-DK"/>
+        </w:rPr>
+      </w:pPr>
+    </w:p>
+    <w:p>
+      <w:pPr>
+        <w:rPr>
+          <w:lang w:val="da-DK"/>
+        </w:rPr>
+      </w:pPr>
+    </w:p>
+    <w:p>
+      <w:pPr>
+        <w:rPr>
+          <w:lang w:val="da-DK"/>
+        </w:rPr>
+      </w:pPr>
+    </w:p>
+    <w:p>
+      <w:pPr>
+        <w:rPr>
+          <w:lang w:val="da-DK"/>
+        </w:rPr>
+      </w:pPr>
+    </w:p>
+    <w:p>
+      <w:pPr>
+        <w:rPr>
+          <w:lang w:val="da-DK"/>
+        </w:rPr>
+      </w:pPr>
+    </w:p>
+    <w:p>
+      <w:pPr>
+        <w:rPr>
+          <w:lang w:val="da-DK"/>
+        </w:rPr>
+      </w:pPr>
+    </w:p>
+    <w:p>
+      <w:pPr>
+        <w:rPr>
+          <w:lang w:val="da-DK"/>
+        </w:rPr>
+      </w:pPr>
+    </w:p>
+    <w:p>
+      <w:pPr>
+        <w:rPr>
+          <w:lang w:val="da-DK"/>
+        </w:rPr>
+      </w:pPr>
+      <w:r>
+        <w:rPr>
+          <w:lang w:val="da-DK"/>
+        </w:rPr>
+        <w:t>For at tjekke koder:</w:t>
       </w:r>
     </w:p>
     <w:p>
@@ -284,7 +431,7 @@
         <w:pStyle w:val="Listeafsnit"/>
         <w:numPr>
           <w:ilvl w:val="0"/>
-          <w:numId w:val="4"/>
+          <w:numId w:val="6"/>
         </w:numPr>
         <w:rPr>
           <w:lang w:val="da-DK"/>
@@ -294,25 +441,7 @@
         <w:rPr>
           <w:lang w:val="da-DK"/>
         </w:rPr>
-        <w:t xml:space="preserve">Hvordan får </w:t>
-      </w:r>
-      <w:r>
-        <w:rPr>
-          <w:lang w:val="da-DK"/>
-        </w:rPr>
-        <w:t xml:space="preserve">backend </w:t>
-      </w:r>
-      <w:r>
-        <w:rPr>
-          <w:lang w:val="da-DK"/>
-        </w:rPr>
-        <w:t xml:space="preserve">flere json file fra </w:t>
-      </w:r>
-      <w:r>
-        <w:rPr>
-          <w:lang w:val="da-DK"/>
-        </w:rPr>
-        <w:t>frontend</w:t>
+        <w:t xml:space="preserve">Kør json.js i nodejs </w:t>
       </w:r>
     </w:p>
     <w:p>
@@ -320,7 +449,7 @@
         <w:pStyle w:val="Listeafsnit"/>
         <w:numPr>
           <w:ilvl w:val="0"/>
-          <w:numId w:val="4"/>
+          <w:numId w:val="6"/>
         </w:numPr>
         <w:rPr>
           <w:lang w:val="da-DK"/>
@@ -330,31 +459,273 @@
         <w:rPr>
           <w:lang w:val="da-DK"/>
         </w:rPr>
-        <w:t xml:space="preserve">Hvordan </w:t>
-      </w:r>
-      <w:r>
-        <w:rPr>
-          <w:lang w:val="da-DK"/>
-        </w:rPr>
-        <w:t>gør</w:t>
-      </w:r>
-      <w:r>
-        <w:rPr>
-          <w:lang w:val="da-DK"/>
-        </w:rPr>
-        <w:t xml:space="preserve"> det i looping (få data i realtid: long polling eller </w:t>
-      </w:r>
-      <w:r>
-        <w:rPr>
-          <w:lang w:val="da-DK"/>
-        </w:rPr>
-        <w:t>s</w:t>
-      </w:r>
-      <w:r>
-        <w:rPr>
-          <w:lang w:val="da-DK"/>
-        </w:rPr>
-        <w:t>ocket)</w:t>
+        <w:t>For at indtaste flere data skal trykke på pilen for at vende tilbage til inputsiden</w:t>
+      </w:r>
+    </w:p>
+    <w:p>
+      <w:pPr>
+        <w:pStyle w:val="Listeafsnit"/>
+        <w:rPr>
+          <w:u w:val="single"/>
+          <w:lang w:val="da-DK"/>
+        </w:rPr>
+      </w:pPr>
+      <w:r>
+        <w:rPr>
+          <w:noProof/>
+          <w:lang w:val="da-DK"/>
+        </w:rPr>
+        <mc:AlternateContent>
+          <mc:Choice Requires="wpg">
+            <w:drawing>
+              <wp:anchor distT="0" distB="0" distL="114300" distR="114300" simplePos="0" relativeHeight="251664384" behindDoc="0" locked="0" layoutInCell="1" allowOverlap="1" wp14:anchorId="50FCD80B" wp14:editId="678EE9A6">
+                <wp:simplePos x="0" y="0"/>
+                <wp:positionH relativeFrom="margin">
+                  <wp:align>right</wp:align>
+                </wp:positionH>
+                <wp:positionV relativeFrom="paragraph">
+                  <wp:posOffset>66316</wp:posOffset>
+                </wp:positionV>
+                <wp:extent cx="2597785" cy="2176145"/>
+                <wp:effectExtent l="0" t="0" r="0" b="0"/>
+                <wp:wrapThrough wrapText="bothSides">
+                  <wp:wrapPolygon edited="0">
+                    <wp:start x="1742" y="0"/>
+                    <wp:lineTo x="0" y="189"/>
+                    <wp:lineTo x="0" y="756"/>
+                    <wp:lineTo x="1742" y="3025"/>
+                    <wp:lineTo x="1742" y="21367"/>
+                    <wp:lineTo x="21384" y="21367"/>
+                    <wp:lineTo x="21384" y="0"/>
+                    <wp:lineTo x="1742" y="0"/>
+                  </wp:wrapPolygon>
+                </wp:wrapThrough>
+                <wp:docPr id="6" name="Gruppe 6"/>
+                <wp:cNvGraphicFramePr/>
+                <a:graphic xmlns:a="http://schemas.openxmlformats.org/drawingml/2006/main">
+                  <a:graphicData uri="http://schemas.microsoft.com/office/word/2010/wordprocessingGroup">
+                    <wpg:wgp>
+                      <wpg:cNvGrpSpPr/>
+                      <wpg:grpSpPr>
+                        <a:xfrm>
+                          <a:off x="0" y="0"/>
+                          <a:ext cx="2597785" cy="2176145"/>
+                          <a:chOff x="0" y="0"/>
+                          <a:chExt cx="2598227" cy="2176145"/>
+                        </a:xfrm>
+                      </wpg:grpSpPr>
+                      <pic:pic xmlns:pic="http://schemas.openxmlformats.org/drawingml/2006/picture">
+                        <pic:nvPicPr>
+                          <pic:cNvPr id="3" name="Billede 3" descr="Et billede, der indeholder tekst&#10;&#10;Automatisk genereret beskrivelse"/>
+                          <pic:cNvPicPr>
+                            <a:picLocks noChangeAspect="1"/>
+                          </pic:cNvPicPr>
+                        </pic:nvPicPr>
+                        <pic:blipFill>
+                          <a:blip r:embed="rId8">
+                            <a:extLst>
+                              <a:ext uri="{28A0092B-C50C-407E-A947-70E740481C1C}">
+                                <a14:useLocalDpi xmlns:a14="http://schemas.microsoft.com/office/drawing/2010/main" val="0"/>
+                              </a:ext>
+                            </a:extLst>
+                          </a:blip>
+                          <a:stretch>
+                            <a:fillRect/>
+                          </a:stretch>
+                        </pic:blipFill>
+                        <pic:spPr>
+                          <a:xfrm>
+                            <a:off x="254442" y="0"/>
+                            <a:ext cx="2343785" cy="2176145"/>
+                          </a:xfrm>
+                          <a:prstGeom prst="rect">
+                            <a:avLst/>
+                          </a:prstGeom>
+                        </pic:spPr>
+                      </pic:pic>
+                      <wps:wsp>
+                        <wps:cNvPr id="5" name="Lige pilforbindelse 5"/>
+                        <wps:cNvCnPr/>
+                        <wps:spPr>
+                          <a:xfrm>
+                            <a:off x="0" y="31805"/>
+                            <a:ext cx="310101" cy="270344"/>
+                          </a:xfrm>
+                          <a:prstGeom prst="straightConnector1">
+                            <a:avLst/>
+                          </a:prstGeom>
+                          <a:ln>
+                            <a:tailEnd type="triangle"/>
+                          </a:ln>
+                        </wps:spPr>
+                        <wps:style>
+                          <a:lnRef idx="2">
+                            <a:schemeClr val="accent2"/>
+                          </a:lnRef>
+                          <a:fillRef idx="0">
+                            <a:schemeClr val="accent2"/>
+                          </a:fillRef>
+                          <a:effectRef idx="1">
+                            <a:schemeClr val="accent2"/>
+                          </a:effectRef>
+                          <a:fontRef idx="minor">
+                            <a:schemeClr val="tx1"/>
+                          </a:fontRef>
+                        </wps:style>
+                        <wps:bodyPr/>
+                      </wps:wsp>
+                    </wpg:wgp>
+                  </a:graphicData>
+                </a:graphic>
+              </wp:anchor>
+            </w:drawing>
+          </mc:Choice>
+          <mc:Fallback>
+            <w:pict>
+              <v:group w14:anchorId="29D14394" id="Gruppe 6" o:spid="_x0000_s1026" style="position:absolute;margin-left:153.35pt;margin-top:5.2pt;width:204.55pt;height:171.35pt;z-index:251664384;mso-position-horizontal:right;mso-position-horizontal-relative:margin" coordsize="25982,21761" o:gfxdata="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">
+                <v:shapetype id="_x0000_t75" coordsize="21600,21600" o:spt="75" o:preferrelative="t" path="m@4@5l@4@11@9@11@9@5xe" filled="f" stroked="f">
+                  <v:stroke joinstyle="miter"/>
+                  <v:formulas>
+                    <v:f eqn="if lineDrawn pixelLineWidth 0"/>
+                    <v:f eqn="sum @0 1 0"/>
+                    <v:f eqn="sum 0 0 @1"/>
+                    <v:f eqn="prod @2 1 2"/>
+                    <v:f eqn="prod @3 21600 pixelWidth"/>
+                    <v:f eqn="prod @3 21600 pixelHeight"/>
+                    <v:f eqn="sum @0 0 1"/>
+                    <v:f eqn="prod @6 1 2"/>
+                    <v:f eqn="prod @7 21600 pixelWidth"/>
+                    <v:f eqn="sum @8 21600 0"/>
+                    <v:f eqn="prod @7 21600 pixelHeight"/>
+                    <v:f eqn="sum @10 21600 0"/>
+                  </v:formulas>
+                  <v:path o:extrusionok="f" gradientshapeok="t" o:connecttype="rect"/>
+                  <o:lock v:ext="edit" aspectratio="t"/>
+                </v:shapetype>
+                <v:shape id="Billede 3" o:spid="_x0000_s1027" type="#_x0000_t75" alt="Et billede, der indeholder tekst&#10;&#10;Automatisk genereret beskrivelse" style="position:absolute;left:2544;width:23438;height:21761;visibility:visible;mso-wrap-style:square" o:gfxdata="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">
+                  <v:imagedata r:id="rId9" o:title="Et billede, der indeholder tekst&#10;&#10;Automatisk genereret beskrivelse"/>
+                </v:shape>
+                <v:shapetype id="_x0000_t32" coordsize="21600,21600" o:spt="32" o:oned="t" path="m,l21600,21600e" filled="f">
+                  <v:path arrowok="t" fillok="f" o:connecttype="none"/>
+                  <o:lock v:ext="edit" shapetype="t"/>
+                </v:shapetype>
+                <v:shape id="Lige pilforbindelse 5" o:spid="_x0000_s1028" type="#_x0000_t32" style="position:absolute;top:318;width:3101;height:2703;visibility:visible;mso-wrap-style:square" o:connectortype="straight" o:gfxdata="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" strokecolor="#ed7d31 [3205]" strokeweight="1pt">
+                  <v:stroke endarrow="block" joinstyle="miter"/>
+                </v:shape>
+                <w10:wrap type="through" anchorx="margin"/>
+              </v:group>
+            </w:pict>
+          </mc:Fallback>
+        </mc:AlternateContent>
+      </w:r>
+    </w:p>
+    <w:p>
+      <w:pPr>
+        <w:pStyle w:val="Listeafsnit"/>
+        <w:rPr>
+          <w:lang w:val="da-DK"/>
+        </w:rPr>
+      </w:pPr>
+      <w:r>
+        <w:rPr>
+          <w:u w:val="single"/>
+          <w:lang w:val="da-DK"/>
+        </w:rPr>
+        <w:t>Bemærk:</w:t>
+      </w:r>
+      <w:r>
+        <w:rPr>
+          <w:lang w:val="da-DK"/>
+        </w:rPr>
+        <w:t xml:space="preserve"> dette program er kun til at teste, hvordan man modtager json og synkroniserer dem, bruges ikke i projektet.</w:t>
+      </w:r>
+      <w:r>
+        <w:rPr>
+          <w:lang w:val="da-DK"/>
+        </w:rPr>
+        <w:t xml:space="preserve"> (brug kun kode på server)</w:t>
+      </w:r>
+    </w:p>
+    <w:p>
+      <w:pPr>
+        <w:rPr>
+          <w:lang w:val="da-DK"/>
+        </w:rPr>
+      </w:pPr>
+    </w:p>
+    <w:p>
+      <w:pPr>
+        <w:rPr>
+          <w:lang w:val="da-DK"/>
+        </w:rPr>
+      </w:pPr>
+      <w:r>
+        <w:rPr>
+          <w:lang w:val="da-DK"/>
+        </w:rPr>
+        <w:t xml:space="preserve">Jeg </w:t>
+      </w:r>
+      <w:r>
+        <w:rPr>
+          <w:lang w:val="da-DK"/>
+        </w:rPr>
+        <w:t>bliver ved</w:t>
+      </w:r>
+      <w:r>
+        <w:rPr>
+          <w:lang w:val="da-DK"/>
+        </w:rPr>
+        <w:t xml:space="preserve"> med at </w:t>
+      </w:r>
+      <w:r>
+        <w:rPr>
+          <w:lang w:val="da-DK"/>
+        </w:rPr>
+        <w:t>finde ud af</w:t>
+      </w:r>
+      <w:r>
+        <w:rPr>
+          <w:lang w:val="da-DK"/>
+        </w:rPr>
+        <w:t>:</w:t>
+      </w:r>
+    </w:p>
+    <w:p>
+      <w:pPr>
+        <w:pStyle w:val="Listeafsnit"/>
+        <w:rPr>
+          <w:lang w:val="da-DK"/>
+        </w:rPr>
+      </w:pPr>
+      <w:r>
+        <w:rPr>
+          <w:lang w:val="da-DK"/>
+        </w:rPr>
+        <w:t xml:space="preserve">Hvordan får </w:t>
+      </w:r>
+      <w:r>
+        <w:rPr>
+          <w:lang w:val="da-DK"/>
+        </w:rPr>
+        <w:t xml:space="preserve">backend </w:t>
+      </w:r>
+      <w:r>
+        <w:rPr>
+          <w:lang w:val="da-DK"/>
+        </w:rPr>
+        <w:t xml:space="preserve">flere json file fra </w:t>
+      </w:r>
+      <w:r>
+        <w:rPr>
+          <w:lang w:val="da-DK"/>
+        </w:rPr>
+        <w:t>frontend</w:t>
+      </w:r>
+      <w:r>
+        <w:rPr>
+          <w:lang w:val="da-DK"/>
+        </w:rPr>
+        <w:t xml:space="preserve"> via fetch API</w:t>
       </w:r>
     </w:p>
     <w:sectPr>
@@ -661,6 +1032,95 @@
     </w:lvl>
   </w:abstractNum>
   <w:abstractNum w:abstractNumId="3" w15:restartNumberingAfterBreak="0">
+    <w:nsid w:val="4A35072E"/>
+    <w:multiLevelType w:val="hybridMultilevel"/>
+    <w:tmpl w:val="3654AE76"/>
+    <w:lvl w:ilvl="0" w:tplc="3668A220">
+      <w:start w:val="1"/>
+      <w:numFmt w:val="decimal"/>
+      <w:lvlText w:val="%1."/>
+      <w:lvlJc w:val="left"/>
+      <w:pPr>
+        <w:ind w:left="720" w:hanging="360"/>
+      </w:pPr>
+      <w:rPr>
+        <w:rFonts w:hint="default"/>
+      </w:rPr>
+    </w:lvl>
+    <w:lvl w:ilvl="1" w:tplc="20000019" w:tentative="1">
+      <w:start w:val="1"/>
+      <w:numFmt w:val="lowerLetter"/>
+      <w:lvlText w:val="%2."/>
+      <w:lvlJc w:val="left"/>
+      <w:pPr>
+        <w:ind w:left="1440" w:hanging="360"/>
+      </w:pPr>
+    </w:lvl>
+    <w:lvl w:ilvl="2" w:tplc="2000001B" w:tentative="1">
+      <w:start w:val="1"/>
+      <w:numFmt w:val="lowerRoman"/>
+      <w:lvlText w:val="%3."/>
+      <w:lvlJc w:val="right"/>
+      <w:pPr>
+        <w:ind w:left="2160" w:hanging="180"/>
+      </w:pPr>
+    </w:lvl>
+    <w:lvl w:ilvl="3" w:tplc="2000000F" w:tentative="1">
+      <w:start w:val="1"/>
+      <w:numFmt w:val="decimal"/>
+      <w:lvlText w:val="%4."/>
+      <w:lvlJc w:val="left"/>
+      <w:pPr>
+        <w:ind w:left="2880" w:hanging="360"/>
+      </w:pPr>
+    </w:lvl>
+    <w:lvl w:ilvl="4" w:tplc="20000019" w:tentative="1">
+      <w:start w:val="1"/>
+      <w:numFmt w:val="lowerLetter"/>
+      <w:lvlText w:val="%5."/>
+      <w:lvlJc w:val="left"/>
+      <w:pPr>
+        <w:ind w:left="3600" w:hanging="360"/>
+      </w:pPr>
+    </w:lvl>
+    <w:lvl w:ilvl="5" w:tplc="2000001B" w:tentative="1">
+      <w:start w:val="1"/>
+      <w:numFmt w:val="lowerRoman"/>
+      <w:lvlText w:val="%6."/>
+      <w:lvlJc w:val="right"/>
+      <w:pPr>
+        <w:ind w:left="4320" w:hanging="180"/>
+      </w:pPr>
+    </w:lvl>
+    <w:lvl w:ilvl="6" w:tplc="2000000F" w:tentative="1">
+      <w:start w:val="1"/>
+      <w:numFmt w:val="decimal"/>
+      <w:lvlText w:val="%7."/>
+      <w:lvlJc w:val="left"/>
+      <w:pPr>
+        <w:ind w:left="5040" w:hanging="360"/>
+      </w:pPr>
+    </w:lvl>
+    <w:lvl w:ilvl="7" w:tplc="20000019" w:tentative="1">
+      <w:start w:val="1"/>
+      <w:numFmt w:val="lowerLetter"/>
+      <w:lvlText w:val="%8."/>
+      <w:lvlJc w:val="left"/>
+      <w:pPr>
+        <w:ind w:left="5760" w:hanging="360"/>
+      </w:pPr>
+    </w:lvl>
+    <w:lvl w:ilvl="8" w:tplc="2000001B" w:tentative="1">
+      <w:start w:val="1"/>
+      <w:numFmt w:val="lowerRoman"/>
+      <w:lvlText w:val="%9."/>
+      <w:lvlJc w:val="right"/>
+      <w:pPr>
+        <w:ind w:left="6480" w:hanging="180"/>
+      </w:pPr>
+    </w:lvl>
+  </w:abstractNum>
+  <w:abstractNum w:abstractNumId="4" w15:restartNumberingAfterBreak="0">
     <w:nsid w:val="5F1459B8"/>
     <w:multiLevelType w:val="hybridMultilevel"/>
     <w:tmpl w:val="37701EC6"/>
@@ -749,7 +1209,7 @@
       </w:pPr>
     </w:lvl>
   </w:abstractNum>
-  <w:abstractNum w:abstractNumId="4" w15:restartNumberingAfterBreak="0">
+  <w:abstractNum w:abstractNumId="5" w15:restartNumberingAfterBreak="0">
     <w:nsid w:val="744B284F"/>
     <w:multiLevelType w:val="hybridMultilevel"/>
     <w:tmpl w:val="16844DEC"/>
@@ -848,10 +1308,13 @@
     <w:abstractNumId w:val="1"/>
   </w:num>
   <w:num w:numId="4" w16cid:durableId="25912876">
-    <w:abstractNumId w:val="3"/>
+    <w:abstractNumId w:val="4"/>
   </w:num>
   <w:num w:numId="5" w16cid:durableId="1441682209">
-    <w:abstractNumId w:val="4"/>
+    <w:abstractNumId w:val="5"/>
+  </w:num>
+  <w:num w:numId="6" w16cid:durableId="2084335276">
+    <w:abstractNumId w:val="3"/>
   </w:num>
 </w:numbering>
 </file>

--- a/midi_json-backend/read.docx
+++ b/midi_json-backend/read.docx
@@ -5,6 +5,519 @@
     <w:p>
       <w:pPr>
         <w:rPr>
+          <w:b/>
+          <w:bCs/>
+          <w:color w:val="FF0000"/>
+          <w:u w:val="single"/>
+          <w:lang w:val="da-DK"/>
+        </w:rPr>
+      </w:pPr>
+      <w:r>
+        <w:rPr>
+          <w:b/>
+          <w:bCs/>
+          <w:color w:val="FF0000"/>
+          <w:u w:val="single"/>
+          <w:lang w:val="da-DK"/>
+        </w:rPr>
+        <w:t>Ny</w:t>
+      </w:r>
+    </w:p>
+    <w:p>
+      <w:pPr>
+        <w:rPr>
+          <w:color w:val="FF0000"/>
+          <w:lang w:val="da-DK"/>
+        </w:rPr>
+      </w:pPr>
+      <w:r>
+        <w:rPr>
+          <w:color w:val="FF0000"/>
+          <w:lang w:val="da-DK"/>
+        </w:rPr>
+        <w:t>Synkronisere og setTimeout:</w:t>
+      </w:r>
+      <w:r>
+        <w:rPr>
+          <w:color w:val="FF0000"/>
+          <w:lang w:val="da-DK"/>
+        </w:rPr>
+        <w:t xml:space="preserve"> (eksempel </w:t>
+      </w:r>
+      <w:r>
+        <w:rPr>
+          <w:color w:val="FF0000"/>
+          <w:lang w:val="da-DK"/>
+        </w:rPr>
+        <w:t xml:space="preserve">kun </w:t>
+      </w:r>
+      <w:r>
+        <w:rPr>
+          <w:color w:val="FF0000"/>
+          <w:lang w:val="da-DK"/>
+        </w:rPr>
+        <w:t>6 users, de</w:t>
+      </w:r>
+      <w:r>
+        <w:rPr>
+          <w:color w:val="FF0000"/>
+          <w:lang w:val="da-DK"/>
+        </w:rPr>
+        <w:t>tt</w:t>
+      </w:r>
+      <w:r>
+        <w:rPr>
+          <w:color w:val="FF0000"/>
+          <w:lang w:val="da-DK"/>
+        </w:rPr>
+        <w:t xml:space="preserve">e </w:t>
+      </w:r>
+      <w:r>
+        <w:rPr>
+          <w:color w:val="FF0000"/>
+          <w:lang w:val="da-DK"/>
+        </w:rPr>
+        <w:t>an</w:t>
+      </w:r>
+      <w:r>
+        <w:rPr>
+          <w:color w:val="FF0000"/>
+          <w:lang w:val="da-DK"/>
+        </w:rPr>
+        <w:t xml:space="preserve">tal kan </w:t>
+      </w:r>
+      <w:r>
+        <w:rPr>
+          <w:color w:val="FF0000"/>
+          <w:lang w:val="da-DK"/>
+        </w:rPr>
+        <w:t>justeres</w:t>
+      </w:r>
+      <w:r>
+        <w:rPr>
+          <w:color w:val="FF0000"/>
+          <w:lang w:val="da-DK"/>
+        </w:rPr>
+        <w:t xml:space="preserve"> til 16)</w:t>
+      </w:r>
+    </w:p>
+    <w:p>
+      <w:pPr>
+        <w:pStyle w:val="Listeafsnit"/>
+        <w:numPr>
+          <w:ilvl w:val="0"/>
+          <w:numId w:val="8"/>
+        </w:numPr>
+        <w:rPr>
+          <w:color w:val="FF0000"/>
+          <w:lang w:val="da-DK"/>
+        </w:rPr>
+      </w:pPr>
+      <w:r>
+        <w:rPr>
+          <w:lang w:val="da-DK"/>
+        </w:rPr>
+        <w:drawing>
+          <wp:anchor distT="0" distB="0" distL="114300" distR="114300" simplePos="0" relativeHeight="251663360" behindDoc="0" locked="0" layoutInCell="1" allowOverlap="1" wp14:anchorId="4D8BF672" wp14:editId="494B8790">
+            <wp:simplePos x="0" y="0"/>
+            <wp:positionH relativeFrom="column">
+              <wp:posOffset>2504440</wp:posOffset>
+            </wp:positionH>
+            <wp:positionV relativeFrom="paragraph">
+              <wp:posOffset>8890</wp:posOffset>
+            </wp:positionV>
+            <wp:extent cx="3651885" cy="1340485"/>
+            <wp:effectExtent l="0" t="0" r="5715" b="0"/>
+            <wp:wrapThrough wrapText="bothSides">
+              <wp:wrapPolygon edited="0">
+                <wp:start x="0" y="0"/>
+                <wp:lineTo x="0" y="21180"/>
+                <wp:lineTo x="21521" y="21180"/>
+                <wp:lineTo x="21521" y="0"/>
+                <wp:lineTo x="0" y="0"/>
+              </wp:wrapPolygon>
+            </wp:wrapThrough>
+            <wp:docPr id="7" name="Billede 7" descr="Et billede, der indeholder tekst&#10;&#10;Automatisk genereret beskrivelse"/>
+            <wp:cNvGraphicFramePr>
+              <a:graphicFrameLocks xmlns:a="http://schemas.openxmlformats.org/drawingml/2006/main" noChangeAspect="1"/>
+            </wp:cNvGraphicFramePr>
+            <a:graphic xmlns:a="http://schemas.openxmlformats.org/drawingml/2006/main">
+              <a:graphicData uri="http://schemas.openxmlformats.org/drawingml/2006/picture">
+                <pic:pic xmlns:pic="http://schemas.openxmlformats.org/drawingml/2006/picture">
+                  <pic:nvPicPr>
+                    <pic:cNvPr id="7" name="Billede 7" descr="Et billede, der indeholder tekst&#10;&#10;Automatisk genereret beskrivelse"/>
+                    <pic:cNvPicPr/>
+                  </pic:nvPicPr>
+                  <pic:blipFill>
+                    <a:blip r:embed="rId5">
+                      <a:extLst>
+                        <a:ext uri="{28A0092B-C50C-407E-A947-70E740481C1C}">
+                          <a14:useLocalDpi xmlns:a14="http://schemas.microsoft.com/office/drawing/2010/main" val="0"/>
+                        </a:ext>
+                      </a:extLst>
+                    </a:blip>
+                    <a:stretch>
+                      <a:fillRect/>
+                    </a:stretch>
+                  </pic:blipFill>
+                  <pic:spPr>
+                    <a:xfrm>
+                      <a:off x="0" y="0"/>
+                      <a:ext cx="3651885" cy="1340485"/>
+                    </a:xfrm>
+                    <a:prstGeom prst="rect">
+                      <a:avLst/>
+                    </a:prstGeom>
+                  </pic:spPr>
+                </pic:pic>
+              </a:graphicData>
+            </a:graphic>
+            <wp14:sizeRelH relativeFrom="page">
+              <wp14:pctWidth>0</wp14:pctWidth>
+            </wp14:sizeRelH>
+            <wp14:sizeRelV relativeFrom="page">
+              <wp14:pctHeight>0</wp14:pctHeight>
+            </wp14:sizeRelV>
+          </wp:anchor>
+        </w:drawing>
+      </w:r>
+      <w:r>
+        <w:rPr>
+          <w:color w:val="FF0000"/>
+          <w:lang w:val="da-DK"/>
+        </w:rPr>
+        <w:t>Når der er 6 users</w:t>
+      </w:r>
+      <w:r>
+        <w:rPr>
+          <w:color w:val="FF0000"/>
+          <w:lang w:val="da-DK"/>
+        </w:rPr>
+        <w:t xml:space="preserve"> (maksimalt)</w:t>
+      </w:r>
+      <w:r>
+        <w:rPr>
+          <w:color w:val="FF0000"/>
+          <w:lang w:val="da-DK"/>
+        </w:rPr>
+        <w:t>, samler</w:t>
+      </w:r>
+      <w:r>
+        <w:rPr>
+          <w:color w:val="FF0000"/>
+          <w:lang w:val="da-DK"/>
+        </w:rPr>
+        <w:t xml:space="preserve"> serveren</w:t>
+      </w:r>
+      <w:r>
+        <w:rPr>
+          <w:color w:val="FF0000"/>
+          <w:lang w:val="da-DK"/>
+        </w:rPr>
+        <w:t xml:space="preserve"> json</w:t>
+      </w:r>
+      <w:r>
+        <w:rPr>
+          <w:color w:val="FF0000"/>
+          <w:lang w:val="da-DK"/>
+        </w:rPr>
+        <w:t>-</w:t>
+      </w:r>
+      <w:r>
+        <w:rPr>
+          <w:color w:val="FF0000"/>
+          <w:lang w:val="da-DK"/>
+        </w:rPr>
+        <w:t>file</w:t>
+      </w:r>
+      <w:r>
+        <w:rPr>
+          <w:color w:val="FF0000"/>
+          <w:lang w:val="da-DK"/>
+        </w:rPr>
+        <w:t>ne</w:t>
+      </w:r>
+      <w:r>
+        <w:rPr>
+          <w:color w:val="FF0000"/>
+          <w:lang w:val="da-DK"/>
+        </w:rPr>
+        <w:t xml:space="preserve"> og sender dem tilbage til klient</w:t>
+      </w:r>
+      <w:r>
+        <w:rPr>
+          <w:color w:val="FF0000"/>
+          <w:lang w:val="da-DK"/>
+        </w:rPr>
+        <w:t>en</w:t>
+      </w:r>
+      <w:r>
+        <w:rPr>
+          <w:color w:val="FF0000"/>
+          <w:lang w:val="da-DK"/>
+        </w:rPr>
+        <w:t xml:space="preserve"> med det samme (ingen ventetid)</w:t>
+      </w:r>
+      <w:r>
+        <w:rPr>
+          <w:color w:val="FF0000"/>
+          <w:lang w:val="da-DK"/>
+        </w:rPr>
+        <w:t>.</w:t>
+      </w:r>
+    </w:p>
+    <w:p>
+      <w:pPr>
+        <w:pStyle w:val="Listeafsnit"/>
+        <w:numPr>
+          <w:ilvl w:val="0"/>
+          <w:numId w:val="8"/>
+        </w:numPr>
+        <w:rPr>
+          <w:color w:val="FF0000"/>
+          <w:lang w:val="da-DK"/>
+        </w:rPr>
+      </w:pPr>
+      <w:r>
+        <w:rPr>
+          <w:color w:val="FF0000"/>
+          <w:lang w:val="da-DK"/>
+        </w:rPr>
+        <w:t>Når antallet af users er mindre end 6, venter</w:t>
+      </w:r>
+      <w:r>
+        <w:rPr>
+          <w:color w:val="FF0000"/>
+          <w:lang w:val="da-DK"/>
+        </w:rPr>
+        <w:t xml:space="preserve"> serveren i</w:t>
+      </w:r>
+      <w:r>
+        <w:rPr>
+          <w:color w:val="FF0000"/>
+          <w:lang w:val="da-DK"/>
+        </w:rPr>
+        <w:t xml:space="preserve"> to sekunder</w:t>
+      </w:r>
+      <w:r>
+        <w:rPr>
+          <w:color w:val="FF0000"/>
+          <w:lang w:val="da-DK"/>
+        </w:rPr>
+        <w:t xml:space="preserve"> (fordi </w:t>
+      </w:r>
+      <w:r>
+        <w:rPr>
+          <w:color w:val="FF0000"/>
+          <w:lang w:val="da-DK"/>
+        </w:rPr>
+        <w:t xml:space="preserve">den </w:t>
+      </w:r>
+      <w:r>
+        <w:rPr>
+          <w:color w:val="FF0000"/>
+          <w:lang w:val="da-DK"/>
+        </w:rPr>
+        <w:t>ikke ved hvor mange deltage</w:t>
+      </w:r>
+      <w:r>
+        <w:rPr>
+          <w:color w:val="FF0000"/>
+          <w:lang w:val="da-DK"/>
+        </w:rPr>
+        <w:t>re</w:t>
+      </w:r>
+      <w:r>
+        <w:rPr>
+          <w:color w:val="FF0000"/>
+          <w:lang w:val="da-DK"/>
+        </w:rPr>
+        <w:t xml:space="preserve">) </w:t>
+      </w:r>
+      <w:r>
+        <w:rPr>
+          <w:color w:val="FF0000"/>
+          <w:lang w:val="da-DK"/>
+        </w:rPr>
+        <w:t>og</w:t>
+      </w:r>
+      <w:r>
+        <w:rPr>
+          <w:color w:val="FF0000"/>
+          <w:lang w:val="da-DK"/>
+        </w:rPr>
+        <w:t xml:space="preserve"> sender</w:t>
+      </w:r>
+      <w:r>
+        <w:rPr>
+          <w:color w:val="FF0000"/>
+          <w:lang w:val="da-DK"/>
+        </w:rPr>
+        <w:t xml:space="preserve"> derefter</w:t>
+      </w:r>
+      <w:r>
+        <w:rPr>
+          <w:color w:val="FF0000"/>
+          <w:lang w:val="da-DK"/>
+        </w:rPr>
+        <w:t xml:space="preserve"> json</w:t>
+      </w:r>
+      <w:r>
+        <w:rPr>
+          <w:color w:val="FF0000"/>
+          <w:lang w:val="da-DK"/>
+        </w:rPr>
+        <w:t>-filene</w:t>
+      </w:r>
+      <w:r>
+        <w:rPr>
+          <w:color w:val="FF0000"/>
+          <w:lang w:val="da-DK"/>
+        </w:rPr>
+        <w:t xml:space="preserve"> til klient</w:t>
+      </w:r>
+      <w:r>
+        <w:rPr>
+          <w:color w:val="FF0000"/>
+          <w:lang w:val="da-DK"/>
+        </w:rPr>
+        <w:t>en</w:t>
+      </w:r>
+      <w:r>
+        <w:rPr>
+          <w:color w:val="FF0000"/>
+          <w:lang w:val="da-DK"/>
+        </w:rPr>
+        <w:t>.</w:t>
+      </w:r>
+      <w:r>
+        <w:rPr>
+          <w:color w:val="FF0000"/>
+          <w:lang w:val="da-DK"/>
+        </w:rPr>
+        <w:t xml:space="preserve"> </w:t>
+      </w:r>
+      <w:r>
+        <w:rPr>
+          <w:color w:val="FF0000"/>
+          <w:lang w:val="da-DK"/>
+        </w:rPr>
+        <w:t>(</w:t>
+      </w:r>
+      <w:r>
+        <w:rPr>
+          <w:color w:val="FF0000"/>
+          <w:lang w:val="da-DK"/>
+        </w:rPr>
+        <w:t>ventetid</w:t>
+      </w:r>
+      <w:r>
+        <w:rPr>
+          <w:color w:val="FF0000"/>
+          <w:lang w:val="da-DK"/>
+        </w:rPr>
+        <w:t xml:space="preserve"> kan </w:t>
+      </w:r>
+      <w:r>
+        <w:rPr>
+          <w:color w:val="FF0000"/>
+          <w:lang w:val="da-DK"/>
+        </w:rPr>
+        <w:t>justere</w:t>
+      </w:r>
+      <w:r>
+        <w:rPr>
+          <w:color w:val="FF0000"/>
+          <w:lang w:val="da-DK"/>
+        </w:rPr>
+        <w:t>s)</w:t>
+      </w:r>
+    </w:p>
+    <w:p>
+      <w:pPr>
+        <w:pStyle w:val="Listeafsnit"/>
+        <w:numPr>
+          <w:ilvl w:val="0"/>
+          <w:numId w:val="8"/>
+        </w:numPr>
+        <w:rPr>
+          <w:color w:val="FF0000"/>
+          <w:lang w:val="da-DK"/>
+        </w:rPr>
+      </w:pPr>
+      <w:r>
+        <w:rPr>
+          <w:color w:val="FF0000"/>
+          <w:lang w:val="da-DK"/>
+        </w:rPr>
+        <w:t>For at tjekke kode</w:t>
+      </w:r>
+      <w:r>
+        <w:rPr>
+          <w:color w:val="FF0000"/>
+          <w:lang w:val="da-DK"/>
+        </w:rPr>
+        <w:t>r</w:t>
+      </w:r>
+      <w:r>
+        <w:rPr>
+          <w:color w:val="FF0000"/>
+          <w:lang w:val="da-DK"/>
+        </w:rPr>
+        <w:t>, (se nedenunder)</w:t>
+      </w:r>
+    </w:p>
+    <w:p>
+      <w:pPr>
+        <w:pStyle w:val="Listeafsnit"/>
+        <w:rPr>
+          <w:color w:val="FF0000"/>
+          <w:lang w:val="da-DK"/>
+        </w:rPr>
+      </w:pPr>
+      <w:r>
+        <w:rPr>
+          <w:color w:val="FF0000"/>
+          <w:lang w:val="da-DK"/>
+        </w:rPr>
+        <w:t>. Tryk ”Send Json” for at sende flere samme file</w:t>
+      </w:r>
+    </w:p>
+    <w:p>
+      <w:pPr>
+        <w:pStyle w:val="Listeafsnit"/>
+        <w:rPr>
+          <w:color w:val="FF0000"/>
+          <w:lang w:val="da-DK"/>
+        </w:rPr>
+      </w:pPr>
+      <w:r>
+        <w:rPr>
+          <w:color w:val="FF0000"/>
+          <w:lang w:val="da-DK"/>
+        </w:rPr>
+        <w:t>. Eller vend tilbage til inputsiden (pilen på hjemmesiden)</w:t>
+      </w:r>
+    </w:p>
+    <w:p>
+      <w:pPr>
+        <w:pStyle w:val="Listeafsnit"/>
+        <w:rPr>
+          <w:color w:val="FF0000"/>
+          <w:lang w:val="da-DK"/>
+        </w:rPr>
+      </w:pPr>
+      <w:r>
+        <w:rPr>
+          <w:color w:val="FF0000"/>
+          <w:lang w:val="da-DK"/>
+        </w:rPr>
+        <w:t>-------------------------------------------------------------------------------</w:t>
+      </w:r>
+    </w:p>
+    <w:p>
+      <w:pPr>
+        <w:rPr>
           <w:lang w:val="da-DK"/>
         </w:rPr>
       </w:pPr>
@@ -14,7 +527,7 @@
           <w:lang w:val="da-DK"/>
         </w:rPr>
         <w:drawing>
-          <wp:anchor distT="0" distB="0" distL="114300" distR="114300" simplePos="0" relativeHeight="251657216" behindDoc="0" locked="0" layoutInCell="1" allowOverlap="1" wp14:anchorId="47C6E40C" wp14:editId="3E43E313">
+          <wp:anchor distT="0" distB="0" distL="114300" distR="114300" simplePos="0" relativeHeight="251655168" behindDoc="0" locked="0" layoutInCell="1" allowOverlap="1" wp14:anchorId="47C6E40C" wp14:editId="719C8E6E">
             <wp:simplePos x="0" y="0"/>
             <wp:positionH relativeFrom="column">
               <wp:posOffset>842673</wp:posOffset>
@@ -45,7 +558,7 @@
                     <pic:cNvPicPr/>
                   </pic:nvPicPr>
                   <pic:blipFill>
-                    <a:blip r:embed="rId5" cstate="print">
+                    <a:blip r:embed="rId6" cstate="print">
                       <a:extLst>
                         <a:ext uri="{28A0092B-C50C-407E-A947-70E740481C1C}">
                           <a14:useLocalDpi xmlns:a14="http://schemas.microsoft.com/office/drawing/2010/main" val="0"/>
@@ -195,38 +708,26 @@
       </w:pPr>
       <w:r>
         <w:rPr>
-          <w:lang w:val="da-DK"/>
-        </w:rPr>
-        <w:t>- Inputdat:                                                                                       - Outputdata: (send til klient)</w:t>
-      </w:r>
-    </w:p>
-    <w:p>
-      <w:pPr>
-        <w:rPr>
-          <w:lang w:val="da-DK"/>
-        </w:rPr>
-      </w:pPr>
-      <w:r>
-        <w:rPr>
+          <w:noProof/>
           <w:lang w:val="da-DK"/>
         </w:rPr>
         <w:drawing>
-          <wp:anchor distT="0" distB="0" distL="114300" distR="114300" simplePos="0" relativeHeight="251660288" behindDoc="0" locked="0" layoutInCell="1" allowOverlap="1" wp14:anchorId="1B036BFB" wp14:editId="4D6B31E8">
+          <wp:anchor distT="0" distB="0" distL="114300" distR="114300" simplePos="0" relativeHeight="251658240" behindDoc="0" locked="0" layoutInCell="1" allowOverlap="1" wp14:anchorId="1B036BFB" wp14:editId="7E263EF3">
             <wp:simplePos x="0" y="0"/>
             <wp:positionH relativeFrom="column">
-              <wp:posOffset>3291205</wp:posOffset>
+              <wp:posOffset>3458210</wp:posOffset>
             </wp:positionH>
             <wp:positionV relativeFrom="paragraph">
-              <wp:posOffset>10326</wp:posOffset>
+              <wp:posOffset>290195</wp:posOffset>
             </wp:positionV>
-            <wp:extent cx="2265680" cy="3215640"/>
-            <wp:effectExtent l="0" t="0" r="1270" b="3810"/>
+            <wp:extent cx="2066290" cy="2933065"/>
+            <wp:effectExtent l="0" t="0" r="0" b="635"/>
             <wp:wrapThrough wrapText="bothSides">
               <wp:wrapPolygon edited="0">
                 <wp:start x="0" y="0"/>
-                <wp:lineTo x="0" y="21498"/>
-                <wp:lineTo x="21430" y="21498"/>
-                <wp:lineTo x="21430" y="0"/>
+                <wp:lineTo x="0" y="21464"/>
+                <wp:lineTo x="21308" y="21464"/>
+                <wp:lineTo x="21308" y="0"/>
                 <wp:lineTo x="0" y="0"/>
               </wp:wrapPolygon>
             </wp:wrapThrough>
@@ -242,7 +743,7 @@
                     <pic:cNvPicPr/>
                   </pic:nvPicPr>
                   <pic:blipFill>
-                    <a:blip r:embed="rId6">
+                    <a:blip r:embed="rId7" cstate="print">
                       <a:extLst>
                         <a:ext uri="{28A0092B-C50C-407E-A947-70E740481C1C}">
                           <a14:useLocalDpi xmlns:a14="http://schemas.microsoft.com/office/drawing/2010/main" val="0"/>
@@ -256,7 +757,7 @@
                   <pic:spPr>
                     <a:xfrm>
                       <a:off x="0" y="0"/>
-                      <a:ext cx="2265680" cy="3215640"/>
+                      <a:ext cx="2066290" cy="2933065"/>
                     </a:xfrm>
                     <a:prstGeom prst="rect">
                       <a:avLst/>
@@ -278,151 +779,328 @@
         <w:rPr>
           <w:lang w:val="da-DK"/>
         </w:rPr>
-        <w:drawing>
-          <wp:anchor distT="0" distB="0" distL="114300" distR="114300" simplePos="0" relativeHeight="251658240" behindDoc="0" locked="0" layoutInCell="1" allowOverlap="1" wp14:anchorId="77C1F581" wp14:editId="2466819A">
-            <wp:simplePos x="0" y="0"/>
-            <wp:positionH relativeFrom="margin">
-              <wp:posOffset>94947</wp:posOffset>
-            </wp:positionH>
-            <wp:positionV relativeFrom="paragraph">
-              <wp:posOffset>36167</wp:posOffset>
-            </wp:positionV>
-            <wp:extent cx="2581910" cy="1955800"/>
-            <wp:effectExtent l="0" t="0" r="8890" b="6350"/>
-            <wp:wrapThrough wrapText="bothSides">
-              <wp:wrapPolygon edited="0">
-                <wp:start x="0" y="0"/>
-                <wp:lineTo x="0" y="21460"/>
-                <wp:lineTo x="21515" y="21460"/>
-                <wp:lineTo x="21515" y="0"/>
-                <wp:lineTo x="0" y="0"/>
-              </wp:wrapPolygon>
-            </wp:wrapThrough>
-            <wp:docPr id="2" name="Billede 2" descr="Et billede, der indeholder tekst&#10;&#10;Automatisk genereret beskrivelse"/>
-            <wp:cNvGraphicFramePr>
-              <a:graphicFrameLocks xmlns:a="http://schemas.openxmlformats.org/drawingml/2006/main" noChangeAspect="1"/>
-            </wp:cNvGraphicFramePr>
-            <a:graphic xmlns:a="http://schemas.openxmlformats.org/drawingml/2006/main">
-              <a:graphicData uri="http://schemas.openxmlformats.org/drawingml/2006/picture">
-                <pic:pic xmlns:pic="http://schemas.openxmlformats.org/drawingml/2006/picture">
-                  <pic:nvPicPr>
-                    <pic:cNvPr id="2" name="Billede 2" descr="Et billede, der indeholder tekst&#10;&#10;Automatisk genereret beskrivelse"/>
-                    <pic:cNvPicPr/>
-                  </pic:nvPicPr>
-                  <pic:blipFill>
-                    <a:blip r:embed="rId7">
-                      <a:extLst>
-                        <a:ext uri="{28A0092B-C50C-407E-A947-70E740481C1C}">
-                          <a14:useLocalDpi xmlns:a14="http://schemas.microsoft.com/office/drawing/2010/main" val="0"/>
-                        </a:ext>
-                      </a:extLst>
-                    </a:blip>
-                    <a:stretch>
-                      <a:fillRect/>
-                    </a:stretch>
-                  </pic:blipFill>
-                  <pic:spPr>
-                    <a:xfrm>
-                      <a:off x="0" y="0"/>
-                      <a:ext cx="2581910" cy="1955800"/>
-                    </a:xfrm>
-                    <a:prstGeom prst="rect">
-                      <a:avLst/>
-                    </a:prstGeom>
-                  </pic:spPr>
-                </pic:pic>
-              </a:graphicData>
-            </a:graphic>
-            <wp14:sizeRelH relativeFrom="page">
-              <wp14:pctWidth>0</wp14:pctWidth>
-            </wp14:sizeRelH>
-            <wp14:sizeRelV relativeFrom="page">
-              <wp14:pctHeight>0</wp14:pctHeight>
-            </wp14:sizeRelV>
-          </wp:anchor>
-        </w:drawing>
-      </w:r>
-    </w:p>
-    <w:p>
-      <w:pPr>
-        <w:rPr>
-          <w:lang w:val="da-DK"/>
-        </w:rPr>
-      </w:pPr>
-    </w:p>
-    <w:p>
-      <w:pPr>
-        <w:rPr>
-          <w:lang w:val="da-DK"/>
-        </w:rPr>
-      </w:pPr>
-    </w:p>
-    <w:p>
-      <w:pPr>
-        <w:rPr>
-          <w:lang w:val="da-DK"/>
-        </w:rPr>
-      </w:pPr>
-    </w:p>
-    <w:p>
-      <w:pPr>
-        <w:rPr>
-          <w:lang w:val="da-DK"/>
-        </w:rPr>
-      </w:pPr>
-    </w:p>
-    <w:p>
-      <w:pPr>
-        <w:rPr>
-          <w:lang w:val="da-DK"/>
-        </w:rPr>
-      </w:pPr>
-    </w:p>
-    <w:p>
-      <w:pPr>
-        <w:rPr>
-          <w:lang w:val="da-DK"/>
-        </w:rPr>
-      </w:pPr>
-    </w:p>
-    <w:p>
-      <w:pPr>
-        <w:rPr>
-          <w:lang w:val="da-DK"/>
-        </w:rPr>
-      </w:pPr>
-    </w:p>
-    <w:p>
-      <w:pPr>
-        <w:rPr>
-          <w:lang w:val="da-DK"/>
-        </w:rPr>
-      </w:pPr>
-    </w:p>
-    <w:p>
-      <w:pPr>
-        <w:rPr>
-          <w:lang w:val="da-DK"/>
-        </w:rPr>
-      </w:pPr>
-    </w:p>
-    <w:p>
-      <w:pPr>
-        <w:rPr>
-          <w:lang w:val="da-DK"/>
-        </w:rPr>
-      </w:pPr>
-    </w:p>
-    <w:p>
-      <w:pPr>
-        <w:rPr>
-          <w:lang w:val="da-DK"/>
-        </w:rPr>
-      </w:pPr>
-      <w:r>
-        <w:rPr>
-          <w:lang w:val="da-DK"/>
-        </w:rPr>
+        <w:t>- Inputdat:                                                                                       - Outputdata: (send til klient)</w:t>
+      </w:r>
+    </w:p>
+    <w:p>
+      <w:pPr>
+        <w:rPr>
+          <w:lang w:val="da-DK"/>
+        </w:rPr>
+      </w:pPr>
+      <w:r>
+        <w:rPr>
+          <w:noProof/>
+          <w:lang w:val="da-DK"/>
+        </w:rPr>
+        <mc:AlternateContent>
+          <mc:Choice Requires="wpg">
+            <w:drawing>
+              <wp:anchor distT="0" distB="0" distL="114300" distR="114300" simplePos="0" relativeHeight="251667456" behindDoc="0" locked="0" layoutInCell="1" allowOverlap="1" wp14:anchorId="05C3EA01" wp14:editId="6BA7DFE6">
+                <wp:simplePos x="0" y="0"/>
+                <wp:positionH relativeFrom="column">
+                  <wp:posOffset>158888</wp:posOffset>
+                </wp:positionH>
+                <wp:positionV relativeFrom="paragraph">
+                  <wp:posOffset>136166</wp:posOffset>
+                </wp:positionV>
+                <wp:extent cx="2414933" cy="1860467"/>
+                <wp:effectExtent l="0" t="0" r="4445" b="26035"/>
+                <wp:wrapNone/>
+                <wp:docPr id="11" name="Gruppe 11"/>
+                <wp:cNvGraphicFramePr/>
+                <a:graphic xmlns:a="http://schemas.openxmlformats.org/drawingml/2006/main">
+                  <a:graphicData uri="http://schemas.microsoft.com/office/word/2010/wordprocessingGroup">
+                    <wpg:wgp>
+                      <wpg:cNvGrpSpPr/>
+                      <wpg:grpSpPr>
+                        <a:xfrm>
+                          <a:off x="0" y="0"/>
+                          <a:ext cx="2414933" cy="1860467"/>
+                          <a:chOff x="0" y="0"/>
+                          <a:chExt cx="2581910" cy="2274073"/>
+                        </a:xfrm>
+                      </wpg:grpSpPr>
+                      <wpg:grpSp>
+                        <wpg:cNvPr id="9" name="Gruppe 9"/>
+                        <wpg:cNvGrpSpPr/>
+                        <wpg:grpSpPr>
+                          <a:xfrm>
+                            <a:off x="0" y="0"/>
+                            <a:ext cx="2581910" cy="1955800"/>
+                            <a:chOff x="0" y="0"/>
+                            <a:chExt cx="2581910" cy="1955800"/>
+                          </a:xfrm>
+                        </wpg:grpSpPr>
+                        <pic:pic xmlns:pic="http://schemas.openxmlformats.org/drawingml/2006/picture">
+                          <pic:nvPicPr>
+                            <pic:cNvPr id="2" name="Billede 2" descr="Et billede, der indeholder tekst&#10;&#10;Automatisk genereret beskrivelse"/>
+                            <pic:cNvPicPr>
+                              <a:picLocks noChangeAspect="1"/>
+                            </pic:cNvPicPr>
+                          </pic:nvPicPr>
+                          <pic:blipFill>
+                            <a:blip r:embed="rId8">
+                              <a:extLst>
+                                <a:ext uri="{28A0092B-C50C-407E-A947-70E740481C1C}">
+                                  <a14:useLocalDpi xmlns:a14="http://schemas.microsoft.com/office/drawing/2010/main" val="0"/>
+                                </a:ext>
+                              </a:extLst>
+                            </a:blip>
+                            <a:stretch>
+                              <a:fillRect/>
+                            </a:stretch>
+                          </pic:blipFill>
+                          <pic:spPr>
+                            <a:xfrm>
+                              <a:off x="0" y="0"/>
+                              <a:ext cx="2581910" cy="1955800"/>
+                            </a:xfrm>
+                            <a:prstGeom prst="rect">
+                              <a:avLst/>
+                            </a:prstGeom>
+                          </pic:spPr>
+                        </pic:pic>
+                        <wps:wsp>
+                          <wps:cNvPr id="8" name="Lige pilforbindelse 8"/>
+                          <wps:cNvCnPr/>
+                          <wps:spPr>
+                            <a:xfrm flipH="1" flipV="1">
+                              <a:off x="467470" y="1572702"/>
+                              <a:ext cx="238539" cy="166978"/>
+                            </a:xfrm>
+                            <a:prstGeom prst="straightConnector1">
+                              <a:avLst/>
+                            </a:prstGeom>
+                            <a:ln>
+                              <a:tailEnd type="triangle"/>
+                            </a:ln>
+                          </wps:spPr>
+                          <wps:style>
+                            <a:lnRef idx="1">
+                              <a:schemeClr val="accent2"/>
+                            </a:lnRef>
+                            <a:fillRef idx="0">
+                              <a:schemeClr val="accent2"/>
+                            </a:fillRef>
+                            <a:effectRef idx="0">
+                              <a:schemeClr val="accent2"/>
+                            </a:effectRef>
+                            <a:fontRef idx="minor">
+                              <a:schemeClr val="tx1"/>
+                            </a:fontRef>
+                          </wps:style>
+                          <wps:bodyPr/>
+                        </wps:wsp>
+                      </wpg:grpSp>
+                      <wps:wsp>
+                        <wps:cNvPr id="10" name="Rektangel 10"/>
+                        <wps:cNvSpPr/>
+                        <wps:spPr>
+                          <a:xfrm>
+                            <a:off x="341906" y="1757238"/>
+                            <a:ext cx="1478942" cy="516835"/>
+                          </a:xfrm>
+                          <a:prstGeom prst="rect">
+                            <a:avLst/>
+                          </a:prstGeom>
+                        </wps:spPr>
+                        <wps:style>
+                          <a:lnRef idx="2">
+                            <a:schemeClr val="accent1">
+                              <a:shade val="50000"/>
+                            </a:schemeClr>
+                          </a:lnRef>
+                          <a:fillRef idx="1">
+                            <a:schemeClr val="accent1"/>
+                          </a:fillRef>
+                          <a:effectRef idx="0">
+                            <a:schemeClr val="accent1"/>
+                          </a:effectRef>
+                          <a:fontRef idx="minor">
+                            <a:schemeClr val="lt1"/>
+                          </a:fontRef>
+                        </wps:style>
+                        <wps:txbx>
+                          <w:txbxContent>
+                            <w:p>
+                              <w:pPr>
+                                <w:jc w:val="center"/>
+                              </w:pPr>
+                              <w:r>
+                                <w:rPr>
+                                  <w:sz w:val="18"/>
+                                  <w:szCs w:val="18"/>
+                                </w:rPr>
+                                <w:t>tryk flere gange for at sende flere samme</w:t>
+                              </w:r>
+                              <w:r>
+                                <w:t xml:space="preserve"> filer</w:t>
+                              </w:r>
+                            </w:p>
+                          </w:txbxContent>
+                        </wps:txbx>
+                        <wps:bodyPr rot="0" spcFirstLastPara="0" vertOverflow="overflow" horzOverflow="overflow" vert="horz" wrap="square" lIns="91440" tIns="45720" rIns="91440" bIns="45720" numCol="1" spcCol="0" rtlCol="0" fromWordArt="0" anchor="ctr" anchorCtr="0" forceAA="0" compatLnSpc="1">
+                          <a:prstTxWarp prst="textNoShape">
+                            <a:avLst/>
+                          </a:prstTxWarp>
+                          <a:noAutofit/>
+                        </wps:bodyPr>
+                      </wps:wsp>
+                    </wpg:wgp>
+                  </a:graphicData>
+                </a:graphic>
+                <wp14:sizeRelH relativeFrom="margin">
+                  <wp14:pctWidth>0</wp14:pctWidth>
+                </wp14:sizeRelH>
+                <wp14:sizeRelV relativeFrom="margin">
+                  <wp14:pctHeight>0</wp14:pctHeight>
+                </wp14:sizeRelV>
+              </wp:anchor>
+            </w:drawing>
+          </mc:Choice>
+          <mc:Fallback>
+            <w:pict>
+              <v:group w14:anchorId="05C3EA01" id="Gruppe 11" o:spid="_x0000_s1026" style="position:absolute;margin-left:12.5pt;margin-top:10.7pt;width:190.15pt;height:146.5pt;z-index:251667456;mso-width-relative:margin;mso-height-relative:margin" coordsize="25819,22740" o:gfxdata="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">
+                <v:group id="Gruppe 9" o:spid="_x0000_s1027" style="position:absolute;width:25819;height:19558" coordsize="25819,19558" o:gfxdata="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">
+                  <v:shapetype id="_x0000_t75" coordsize="21600,21600" o:spt="75" o:preferrelative="t" path="m@4@5l@4@11@9@11@9@5xe" filled="f" stroked="f">
+                    <v:stroke joinstyle="miter"/>
+                    <v:formulas>
+                      <v:f eqn="if lineDrawn pixelLineWidth 0"/>
+                      <v:f eqn="sum @0 1 0"/>
+                      <v:f eqn="sum 0 0 @1"/>
+                      <v:f eqn="prod @2 1 2"/>
+                      <v:f eqn="prod @3 21600 pixelWidth"/>
+                      <v:f eqn="prod @3 21600 pixelHeight"/>
+                      <v:f eqn="sum @0 0 1"/>
+                      <v:f eqn="prod @6 1 2"/>
+                      <v:f eqn="prod @7 21600 pixelWidth"/>
+                      <v:f eqn="sum @8 21600 0"/>
+                      <v:f eqn="prod @7 21600 pixelHeight"/>
+                      <v:f eqn="sum @10 21600 0"/>
+                    </v:formulas>
+                    <v:path o:extrusionok="f" gradientshapeok="t" o:connecttype="rect"/>
+                    <o:lock v:ext="edit" aspectratio="t"/>
+                  </v:shapetype>
+                  <v:shape id="Billede 2" o:spid="_x0000_s1028" type="#_x0000_t75" alt="Et billede, der indeholder tekst&#10;&#10;Automatisk genereret beskrivelse" style="position:absolute;width:25819;height:19558;visibility:visible;mso-wrap-style:square" o:gfxdata="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">
+                    <v:imagedata r:id="rId9" o:title="Et billede, der indeholder tekst&#10;&#10;Automatisk genereret beskrivelse"/>
+                  </v:shape>
+                  <v:shapetype id="_x0000_t32" coordsize="21600,21600" o:spt="32" o:oned="t" path="m,l21600,21600e" filled="f">
+                    <v:path arrowok="t" fillok="f" o:connecttype="none"/>
+                    <o:lock v:ext="edit" shapetype="t"/>
+                  </v:shapetype>
+                  <v:shape id="Lige pilforbindelse 8" o:spid="_x0000_s1029" type="#_x0000_t32" style="position:absolute;left:4674;top:15727;width:2386;height:1669;flip:x y;visibility:visible;mso-wrap-style:square" o:connectortype="straight" o:gfxdata="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" strokecolor="#ed7d31 [3205]" strokeweight=".5pt">
+                    <v:stroke endarrow="block" joinstyle="miter"/>
+                  </v:shape>
+                </v:group>
+                <v:rect id="Rektangel 10" o:spid="_x0000_s1030" style="position:absolute;left:3419;top:17572;width:14789;height:5168;visibility:visible;mso-wrap-style:square;v-text-anchor:middle" o:gfxdata="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" fillcolor="#4472c4 [3204]" strokecolor="#1f3763 [1604]" strokeweight="1pt">
+                  <v:textbox>
+                    <w:txbxContent>
+                      <w:p>
+                        <w:pPr>
+                          <w:jc w:val="center"/>
+                        </w:pPr>
+                        <w:r>
+                          <w:rPr>
+                            <w:sz w:val="18"/>
+                            <w:szCs w:val="18"/>
+                          </w:rPr>
+                          <w:t>tryk flere gange for at sende flere samme</w:t>
+                        </w:r>
+                        <w:r>
+                          <w:t xml:space="preserve"> filer</w:t>
+                        </w:r>
+                      </w:p>
+                    </w:txbxContent>
+                  </v:textbox>
+                </v:rect>
+              </v:group>
+            </w:pict>
+          </mc:Fallback>
+        </mc:AlternateContent>
+      </w:r>
+    </w:p>
+    <w:p>
+      <w:pPr>
+        <w:rPr>
+          <w:lang w:val="da-DK"/>
+        </w:rPr>
+      </w:pPr>
+    </w:p>
+    <w:p>
+      <w:pPr>
+        <w:rPr>
+          <w:lang w:val="da-DK"/>
+        </w:rPr>
+      </w:pPr>
+    </w:p>
+    <w:p>
+      <w:pPr>
+        <w:rPr>
+          <w:lang w:val="da-DK"/>
+        </w:rPr>
+      </w:pPr>
+    </w:p>
+    <w:p>
+      <w:pPr>
+        <w:rPr>
+          <w:lang w:val="da-DK"/>
+        </w:rPr>
+      </w:pPr>
+    </w:p>
+    <w:p>
+      <w:pPr>
+        <w:rPr>
+          <w:lang w:val="da-DK"/>
+        </w:rPr>
+      </w:pPr>
+    </w:p>
+    <w:p>
+      <w:pPr>
+        <w:rPr>
+          <w:lang w:val="da-DK"/>
+        </w:rPr>
+      </w:pPr>
+    </w:p>
+    <w:p>
+      <w:pPr>
+        <w:rPr>
+          <w:lang w:val="da-DK"/>
+        </w:rPr>
+      </w:pPr>
+    </w:p>
+    <w:p>
+      <w:pPr>
+        <w:rPr>
+          <w:lang w:val="da-DK"/>
+        </w:rPr>
+      </w:pPr>
+    </w:p>
+    <w:p>
+      <w:pPr>
+        <w:rPr>
+          <w:lang w:val="da-DK"/>
+        </w:rPr>
+      </w:pPr>
+    </w:p>
+    <w:p>
+      <w:pPr>
+        <w:rPr>
+          <w:lang w:val="da-DK"/>
+        </w:rPr>
+      </w:pPr>
+    </w:p>
+    <w:p>
+      <w:pPr>
+        <w:rPr>
+          <w:lang w:val="da-DK"/>
+        </w:rPr>
+      </w:pPr>
+      <w:r>
+        <w:rPr>
+          <w:lang w:val="da-DK"/>
+        </w:rPr>
+        <w:lastRenderedPageBreak/>
         <w:t>For at tjekke koder:</w:t>
       </w:r>
     </w:p>
@@ -478,7 +1156,7 @@
         <mc:AlternateContent>
           <mc:Choice Requires="wpg">
             <w:drawing>
-              <wp:anchor distT="0" distB="0" distL="114300" distR="114300" simplePos="0" relativeHeight="251664384" behindDoc="0" locked="0" layoutInCell="1" allowOverlap="1" wp14:anchorId="50FCD80B" wp14:editId="678EE9A6">
+              <wp:anchor distT="0" distB="0" distL="114300" distR="114300" simplePos="0" relativeHeight="251662336" behindDoc="0" locked="0" layoutInCell="1" allowOverlap="1" wp14:anchorId="50FCD80B" wp14:editId="24B5CAB1">
                 <wp:simplePos x="0" y="0"/>
                 <wp:positionH relativeFrom="margin">
                   <wp:align>right</wp:align>
@@ -522,7 +1200,7 @@
                           </pic:cNvPicPr>
                         </pic:nvPicPr>
                         <pic:blipFill>
-                          <a:blip r:embed="rId8">
+                          <a:blip r:embed="rId10">
                             <a:extLst>
                               <a:ext uri="{28A0092B-C50C-407E-A947-70E740481C1C}">
                                 <a14:useLocalDpi xmlns:a14="http://schemas.microsoft.com/office/drawing/2010/main" val="0"/>
@@ -582,33 +1260,10 @@
           </mc:Choice>
           <mc:Fallback>
             <w:pict>
-              <v:group w14:anchorId="29D14394" id="Gruppe 6" o:spid="_x0000_s1026" style="position:absolute;margin-left:153.35pt;margin-top:5.2pt;width:204.55pt;height:171.35pt;z-index:251664384;mso-position-horizontal:right;mso-position-horizontal-relative:margin" coordsize="25982,21761" o:gfxdata="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">
-                <v:shapetype id="_x0000_t75" coordsize="21600,21600" o:spt="75" o:preferrelative="t" path="m@4@5l@4@11@9@11@9@5xe" filled="f" stroked="f">
-                  <v:stroke joinstyle="miter"/>
-                  <v:formulas>
-                    <v:f eqn="if lineDrawn pixelLineWidth 0"/>
-                    <v:f eqn="sum @0 1 0"/>
-                    <v:f eqn="sum 0 0 @1"/>
-                    <v:f eqn="prod @2 1 2"/>
-                    <v:f eqn="prod @3 21600 pixelWidth"/>
-                    <v:f eqn="prod @3 21600 pixelHeight"/>
-                    <v:f eqn="sum @0 0 1"/>
-                    <v:f eqn="prod @6 1 2"/>
-                    <v:f eqn="prod @7 21600 pixelWidth"/>
-                    <v:f eqn="sum @8 21600 0"/>
-                    <v:f eqn="prod @7 21600 pixelHeight"/>
-                    <v:f eqn="sum @10 21600 0"/>
-                  </v:formulas>
-                  <v:path o:extrusionok="f" gradientshapeok="t" o:connecttype="rect"/>
-                  <o:lock v:ext="edit" aspectratio="t"/>
-                </v:shapetype>
+              <v:group w14:anchorId="01C81497" id="Gruppe 6" o:spid="_x0000_s1026" style="position:absolute;margin-left:153.35pt;margin-top:5.2pt;width:204.55pt;height:171.35pt;z-index:251662336;mso-position-horizontal:right;mso-position-horizontal-relative:margin" coordsize="25982,21761" o:gfxdata="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">
                 <v:shape id="Billede 3" o:spid="_x0000_s1027" type="#_x0000_t75" alt="Et billede, der indeholder tekst&#10;&#10;Automatisk genereret beskrivelse" style="position:absolute;left:2544;width:23438;height:21761;visibility:visible;mso-wrap-style:square" o:gfxdata="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">
-                  <v:imagedata r:id="rId9" o:title="Et billede, der indeholder tekst&#10;&#10;Automatisk genereret beskrivelse"/>
+                  <v:imagedata r:id="rId11" o:title="Et billede, der indeholder tekst&#10;&#10;Automatisk genereret beskrivelse"/>
                 </v:shape>
-                <v:shapetype id="_x0000_t32" coordsize="21600,21600" o:spt="32" o:oned="t" path="m,l21600,21600e" filled="f">
-                  <v:path arrowok="t" fillok="f" o:connecttype="none"/>
-                  <o:lock v:ext="edit" shapetype="t"/>
-                </v:shapetype>
                 <v:shape id="Lige pilforbindelse 5" o:spid="_x0000_s1028" type="#_x0000_t32" style="position:absolute;top:318;width:3101;height:2703;visibility:visible;mso-wrap-style:square" o:connectortype="straight" o:gfxdata="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" strokecolor="#ed7d31 [3205]" strokeweight="1pt">
                   <v:stroke endarrow="block" joinstyle="miter"/>
                 </v:shape>
@@ -943,6 +1598,118 @@
     </w:lvl>
   </w:abstractNum>
   <w:abstractNum w:abstractNumId="2" w15:restartNumberingAfterBreak="0">
+    <w:nsid w:val="26606F70"/>
+    <w:multiLevelType w:val="hybridMultilevel"/>
+    <w:tmpl w:val="041E736C"/>
+    <w:lvl w:ilvl="0" w:tplc="D6FE7A0E">
+      <w:numFmt w:val="bullet"/>
+      <w:lvlText w:val="-"/>
+      <w:lvlJc w:val="left"/>
+      <w:pPr>
+        <w:ind w:left="720" w:hanging="360"/>
+      </w:pPr>
+      <w:rPr>
+        <w:rFonts w:ascii="Calibri" w:eastAsiaTheme="minorHAnsi" w:hAnsi="Calibri" w:cs="Calibri" w:hint="default"/>
+      </w:rPr>
+    </w:lvl>
+    <w:lvl w:ilvl="1" w:tplc="20000003" w:tentative="1">
+      <w:start w:val="1"/>
+      <w:numFmt w:val="bullet"/>
+      <w:lvlText w:val="o"/>
+      <w:lvlJc w:val="left"/>
+      <w:pPr>
+        <w:ind w:left="1440" w:hanging="360"/>
+      </w:pPr>
+      <w:rPr>
+        <w:rFonts w:ascii="Courier New" w:hAnsi="Courier New" w:cs="Courier New" w:hint="default"/>
+      </w:rPr>
+    </w:lvl>
+    <w:lvl w:ilvl="2" w:tplc="20000005" w:tentative="1">
+      <w:start w:val="1"/>
+      <w:numFmt w:val="bullet"/>
+      <w:lvlText w:val=""/>
+      <w:lvlJc w:val="left"/>
+      <w:pPr>
+        <w:ind w:left="2160" w:hanging="360"/>
+      </w:pPr>
+      <w:rPr>
+        <w:rFonts w:ascii="Wingdings" w:hAnsi="Wingdings" w:hint="default"/>
+      </w:rPr>
+    </w:lvl>
+    <w:lvl w:ilvl="3" w:tplc="20000001" w:tentative="1">
+      <w:start w:val="1"/>
+      <w:numFmt w:val="bullet"/>
+      <w:lvlText w:val=""/>
+      <w:lvlJc w:val="left"/>
+      <w:pPr>
+        <w:ind w:left="2880" w:hanging="360"/>
+      </w:pPr>
+      <w:rPr>
+        <w:rFonts w:ascii="Symbol" w:hAnsi="Symbol" w:hint="default"/>
+      </w:rPr>
+    </w:lvl>
+    <w:lvl w:ilvl="4" w:tplc="20000003" w:tentative="1">
+      <w:start w:val="1"/>
+      <w:numFmt w:val="bullet"/>
+      <w:lvlText w:val="o"/>
+      <w:lvlJc w:val="left"/>
+      <w:pPr>
+        <w:ind w:left="3600" w:hanging="360"/>
+      </w:pPr>
+      <w:rPr>
+        <w:rFonts w:ascii="Courier New" w:hAnsi="Courier New" w:cs="Courier New" w:hint="default"/>
+      </w:rPr>
+    </w:lvl>
+    <w:lvl w:ilvl="5" w:tplc="20000005" w:tentative="1">
+      <w:start w:val="1"/>
+      <w:numFmt w:val="bullet"/>
+      <w:lvlText w:val=""/>
+      <w:lvlJc w:val="left"/>
+      <w:pPr>
+        <w:ind w:left="4320" w:hanging="360"/>
+      </w:pPr>
+      <w:rPr>
+        <w:rFonts w:ascii="Wingdings" w:hAnsi="Wingdings" w:hint="default"/>
+      </w:rPr>
+    </w:lvl>
+    <w:lvl w:ilvl="6" w:tplc="20000001" w:tentative="1">
+      <w:start w:val="1"/>
+      <w:numFmt w:val="bullet"/>
+      <w:lvlText w:val=""/>
+      <w:lvlJc w:val="left"/>
+      <w:pPr>
+        <w:ind w:left="5040" w:hanging="360"/>
+      </w:pPr>
+      <w:rPr>
+        <w:rFonts w:ascii="Symbol" w:hAnsi="Symbol" w:hint="default"/>
+      </w:rPr>
+    </w:lvl>
+    <w:lvl w:ilvl="7" w:tplc="20000003" w:tentative="1">
+      <w:start w:val="1"/>
+      <w:numFmt w:val="bullet"/>
+      <w:lvlText w:val="o"/>
+      <w:lvlJc w:val="left"/>
+      <w:pPr>
+        <w:ind w:left="5760" w:hanging="360"/>
+      </w:pPr>
+      <w:rPr>
+        <w:rFonts w:ascii="Courier New" w:hAnsi="Courier New" w:cs="Courier New" w:hint="default"/>
+      </w:rPr>
+    </w:lvl>
+    <w:lvl w:ilvl="8" w:tplc="20000005" w:tentative="1">
+      <w:start w:val="1"/>
+      <w:numFmt w:val="bullet"/>
+      <w:lvlText w:val=""/>
+      <w:lvlJc w:val="left"/>
+      <w:pPr>
+        <w:ind w:left="6480" w:hanging="360"/>
+      </w:pPr>
+      <w:rPr>
+        <w:rFonts w:ascii="Wingdings" w:hAnsi="Wingdings" w:hint="default"/>
+      </w:rPr>
+    </w:lvl>
+  </w:abstractNum>
+  <w:abstractNum w:abstractNumId="3" w15:restartNumberingAfterBreak="0">
     <w:nsid w:val="45131C60"/>
     <w:multiLevelType w:val="hybridMultilevel"/>
     <w:tmpl w:val="4EA0AC6A"/>
@@ -1031,7 +1798,7 @@
       </w:pPr>
     </w:lvl>
   </w:abstractNum>
-  <w:abstractNum w:abstractNumId="3" w15:restartNumberingAfterBreak="0">
+  <w:abstractNum w:abstractNumId="4" w15:restartNumberingAfterBreak="0">
     <w:nsid w:val="4A35072E"/>
     <w:multiLevelType w:val="hybridMultilevel"/>
     <w:tmpl w:val="3654AE76"/>
@@ -1120,7 +1887,7 @@
       </w:pPr>
     </w:lvl>
   </w:abstractNum>
-  <w:abstractNum w:abstractNumId="4" w15:restartNumberingAfterBreak="0">
+  <w:abstractNum w:abstractNumId="5" w15:restartNumberingAfterBreak="0">
     <w:nsid w:val="5F1459B8"/>
     <w:multiLevelType w:val="hybridMultilevel"/>
     <w:tmpl w:val="37701EC6"/>
@@ -1209,7 +1976,119 @@
       </w:pPr>
     </w:lvl>
   </w:abstractNum>
-  <w:abstractNum w:abstractNumId="5" w15:restartNumberingAfterBreak="0">
+  <w:abstractNum w:abstractNumId="6" w15:restartNumberingAfterBreak="0">
+    <w:nsid w:val="61D02411"/>
+    <w:multiLevelType w:val="hybridMultilevel"/>
+    <w:tmpl w:val="1F4E7AAE"/>
+    <w:lvl w:ilvl="0" w:tplc="35B6F95E">
+      <w:numFmt w:val="bullet"/>
+      <w:lvlText w:val="-"/>
+      <w:lvlJc w:val="left"/>
+      <w:pPr>
+        <w:ind w:left="720" w:hanging="360"/>
+      </w:pPr>
+      <w:rPr>
+        <w:rFonts w:ascii="Calibri" w:eastAsiaTheme="minorHAnsi" w:hAnsi="Calibri" w:cs="Calibri" w:hint="default"/>
+      </w:rPr>
+    </w:lvl>
+    <w:lvl w:ilvl="1" w:tplc="20000003" w:tentative="1">
+      <w:start w:val="1"/>
+      <w:numFmt w:val="bullet"/>
+      <w:lvlText w:val="o"/>
+      <w:lvlJc w:val="left"/>
+      <w:pPr>
+        <w:ind w:left="1440" w:hanging="360"/>
+      </w:pPr>
+      <w:rPr>
+        <w:rFonts w:ascii="Courier New" w:hAnsi="Courier New" w:cs="Courier New" w:hint="default"/>
+      </w:rPr>
+    </w:lvl>
+    <w:lvl w:ilvl="2" w:tplc="20000005" w:tentative="1">
+      <w:start w:val="1"/>
+      <w:numFmt w:val="bullet"/>
+      <w:lvlText w:val=""/>
+      <w:lvlJc w:val="left"/>
+      <w:pPr>
+        <w:ind w:left="2160" w:hanging="360"/>
+      </w:pPr>
+      <w:rPr>
+        <w:rFonts w:ascii="Wingdings" w:hAnsi="Wingdings" w:hint="default"/>
+      </w:rPr>
+    </w:lvl>
+    <w:lvl w:ilvl="3" w:tplc="20000001" w:tentative="1">
+      <w:start w:val="1"/>
+      <w:numFmt w:val="bullet"/>
+      <w:lvlText w:val=""/>
+      <w:lvlJc w:val="left"/>
+      <w:pPr>
+        <w:ind w:left="2880" w:hanging="360"/>
+      </w:pPr>
+      <w:rPr>
+        <w:rFonts w:ascii="Symbol" w:hAnsi="Symbol" w:hint="default"/>
+      </w:rPr>
+    </w:lvl>
+    <w:lvl w:ilvl="4" w:tplc="20000003" w:tentative="1">
+      <w:start w:val="1"/>
+      <w:numFmt w:val="bullet"/>
+      <w:lvlText w:val="o"/>
+      <w:lvlJc w:val="left"/>
+      <w:pPr>
+        <w:ind w:left="3600" w:hanging="360"/>
+      </w:pPr>
+      <w:rPr>
+        <w:rFonts w:ascii="Courier New" w:hAnsi="Courier New" w:cs="Courier New" w:hint="default"/>
+      </w:rPr>
+    </w:lvl>
+    <w:lvl w:ilvl="5" w:tplc="20000005" w:tentative="1">
+      <w:start w:val="1"/>
+      <w:numFmt w:val="bullet"/>
+      <w:lvlText w:val=""/>
+      <w:lvlJc w:val="left"/>
+      <w:pPr>
+        <w:ind w:left="4320" w:hanging="360"/>
+      </w:pPr>
+      <w:rPr>
+        <w:rFonts w:ascii="Wingdings" w:hAnsi="Wingdings" w:hint="default"/>
+      </w:rPr>
+    </w:lvl>
+    <w:lvl w:ilvl="6" w:tplc="20000001" w:tentative="1">
+      <w:start w:val="1"/>
+      <w:numFmt w:val="bullet"/>
+      <w:lvlText w:val=""/>
+      <w:lvlJc w:val="left"/>
+      <w:pPr>
+        <w:ind w:left="5040" w:hanging="360"/>
+      </w:pPr>
+      <w:rPr>
+        <w:rFonts w:ascii="Symbol" w:hAnsi="Symbol" w:hint="default"/>
+      </w:rPr>
+    </w:lvl>
+    <w:lvl w:ilvl="7" w:tplc="20000003" w:tentative="1">
+      <w:start w:val="1"/>
+      <w:numFmt w:val="bullet"/>
+      <w:lvlText w:val="o"/>
+      <w:lvlJc w:val="left"/>
+      <w:pPr>
+        <w:ind w:left="5760" w:hanging="360"/>
+      </w:pPr>
+      <w:rPr>
+        <w:rFonts w:ascii="Courier New" w:hAnsi="Courier New" w:cs="Courier New" w:hint="default"/>
+      </w:rPr>
+    </w:lvl>
+    <w:lvl w:ilvl="8" w:tplc="20000005" w:tentative="1">
+      <w:start w:val="1"/>
+      <w:numFmt w:val="bullet"/>
+      <w:lvlText w:val=""/>
+      <w:lvlJc w:val="left"/>
+      <w:pPr>
+        <w:ind w:left="6480" w:hanging="360"/>
+      </w:pPr>
+      <w:rPr>
+        <w:rFonts w:ascii="Wingdings" w:hAnsi="Wingdings" w:hint="default"/>
+      </w:rPr>
+    </w:lvl>
+  </w:abstractNum>
+  <w:abstractNum w:abstractNumId="7" w15:restartNumberingAfterBreak="0">
     <w:nsid w:val="744B284F"/>
     <w:multiLevelType w:val="hybridMultilevel"/>
     <w:tmpl w:val="16844DEC"/>
@@ -1302,19 +2181,25 @@
     <w:abstractNumId w:val="0"/>
   </w:num>
   <w:num w:numId="2" w16cid:durableId="1619951383">
-    <w:abstractNumId w:val="2"/>
+    <w:abstractNumId w:val="3"/>
   </w:num>
   <w:num w:numId="3" w16cid:durableId="822089990">
     <w:abstractNumId w:val="1"/>
   </w:num>
   <w:num w:numId="4" w16cid:durableId="25912876">
+    <w:abstractNumId w:val="5"/>
+  </w:num>
+  <w:num w:numId="5" w16cid:durableId="1441682209">
+    <w:abstractNumId w:val="7"/>
+  </w:num>
+  <w:num w:numId="6" w16cid:durableId="2084335276">
     <w:abstractNumId w:val="4"/>
   </w:num>
-  <w:num w:numId="5" w16cid:durableId="1441682209">
-    <w:abstractNumId w:val="5"/>
+  <w:num w:numId="7" w16cid:durableId="1524049804">
+    <w:abstractNumId w:val="2"/>
   </w:num>
-  <w:num w:numId="6" w16cid:durableId="2084335276">
-    <w:abstractNumId w:val="3"/>
+  <w:num w:numId="8" w16cid:durableId="1286501921">
+    <w:abstractNumId w:val="6"/>
   </w:num>
 </w:numbering>
 </file>

--- a/midi_json-backend/read.docx
+++ b/midi_json-backend/read.docx
@@ -35,70 +35,45 @@
           <w:color w:val="FF0000"/>
           <w:lang w:val="da-DK"/>
         </w:rPr>
-        <w:t>Synkronisere og setTimeout:</w:t>
-      </w:r>
-      <w:r>
-        <w:rPr>
-          <w:color w:val="FF0000"/>
-          <w:lang w:val="da-DK"/>
-        </w:rPr>
-        <w:t xml:space="preserve"> (eksempel </w:t>
-      </w:r>
-      <w:r>
-        <w:rPr>
-          <w:color w:val="FF0000"/>
-          <w:lang w:val="da-DK"/>
-        </w:rPr>
-        <w:t xml:space="preserve">kun </w:t>
-      </w:r>
-      <w:r>
-        <w:rPr>
-          <w:color w:val="FF0000"/>
-          <w:lang w:val="da-DK"/>
-        </w:rPr>
-        <w:t>6 users, de</w:t>
-      </w:r>
-      <w:r>
-        <w:rPr>
-          <w:color w:val="FF0000"/>
-          <w:lang w:val="da-DK"/>
-        </w:rPr>
-        <w:t>tt</w:t>
-      </w:r>
-      <w:r>
-        <w:rPr>
-          <w:color w:val="FF0000"/>
-          <w:lang w:val="da-DK"/>
-        </w:rPr>
-        <w:t xml:space="preserve">e </w:t>
-      </w:r>
-      <w:r>
-        <w:rPr>
-          <w:color w:val="FF0000"/>
-          <w:lang w:val="da-DK"/>
-        </w:rPr>
-        <w:t>an</w:t>
-      </w:r>
-      <w:r>
-        <w:rPr>
-          <w:color w:val="FF0000"/>
-          <w:lang w:val="da-DK"/>
-        </w:rPr>
-        <w:t xml:space="preserve">tal kan </w:t>
-      </w:r>
-      <w:r>
-        <w:rPr>
-          <w:color w:val="FF0000"/>
-          <w:lang w:val="da-DK"/>
-        </w:rPr>
-        <w:t>justeres</w:t>
-      </w:r>
-      <w:r>
-        <w:rPr>
-          <w:color w:val="FF0000"/>
-          <w:lang w:val="da-DK"/>
-        </w:rPr>
-        <w:t xml:space="preserve"> til 16)</w:t>
+        <w:t xml:space="preserve">Jeg er færdig med at skrive koder, hvor jeg bruger </w:t>
+      </w:r>
+      <w:proofErr w:type="spellStart"/>
+      <w:r>
+        <w:rPr>
+          <w:color w:val="FF0000"/>
+          <w:lang w:val="da-DK"/>
+        </w:rPr>
+        <w:t>fetch</w:t>
+      </w:r>
+      <w:proofErr w:type="spellEnd"/>
+      <w:r>
+        <w:rPr>
+          <w:color w:val="FF0000"/>
+          <w:lang w:val="da-DK"/>
+        </w:rPr>
+        <w:t xml:space="preserve"> API</w:t>
+      </w:r>
+      <w:r>
+        <w:rPr>
+          <w:color w:val="FF0000"/>
+          <w:lang w:val="da-DK"/>
+        </w:rPr>
+        <w:t xml:space="preserve"> for at sende data fra klienter til serveren.</w:t>
+      </w:r>
+    </w:p>
+    <w:p>
+      <w:pPr>
+        <w:rPr>
+          <w:color w:val="FF0000"/>
+          <w:lang w:val="da-DK"/>
+        </w:rPr>
+      </w:pPr>
+      <w:r>
+        <w:rPr>
+          <w:color w:val="FF0000"/>
+          <w:lang w:val="da-DK"/>
+        </w:rPr>
+        <w:t>For at tjekke koderne:</w:t>
       </w:r>
     </w:p>
     <w:p>
@@ -106,7 +81,7 @@
         <w:pStyle w:val="Listeafsnit"/>
         <w:numPr>
           <w:ilvl w:val="0"/>
-          <w:numId w:val="8"/>
+          <w:numId w:val="9"/>
         </w:numPr>
         <w:rPr>
           <w:color w:val="FF0000"/>
@@ -115,155 +90,26 @@
       </w:pPr>
       <w:r>
         <w:rPr>
-          <w:lang w:val="da-DK"/>
-        </w:rPr>
-        <w:drawing>
-          <wp:anchor distT="0" distB="0" distL="114300" distR="114300" simplePos="0" relativeHeight="251663360" behindDoc="0" locked="0" layoutInCell="1" allowOverlap="1" wp14:anchorId="4D8BF672" wp14:editId="494B8790">
-            <wp:simplePos x="0" y="0"/>
-            <wp:positionH relativeFrom="column">
-              <wp:posOffset>2504440</wp:posOffset>
-            </wp:positionH>
-            <wp:positionV relativeFrom="paragraph">
-              <wp:posOffset>8890</wp:posOffset>
-            </wp:positionV>
-            <wp:extent cx="3651885" cy="1340485"/>
-            <wp:effectExtent l="0" t="0" r="5715" b="0"/>
-            <wp:wrapThrough wrapText="bothSides">
-              <wp:wrapPolygon edited="0">
-                <wp:start x="0" y="0"/>
-                <wp:lineTo x="0" y="21180"/>
-                <wp:lineTo x="21521" y="21180"/>
-                <wp:lineTo x="21521" y="0"/>
-                <wp:lineTo x="0" y="0"/>
-              </wp:wrapPolygon>
-            </wp:wrapThrough>
-            <wp:docPr id="7" name="Billede 7" descr="Et billede, der indeholder tekst&#10;&#10;Automatisk genereret beskrivelse"/>
-            <wp:cNvGraphicFramePr>
-              <a:graphicFrameLocks xmlns:a="http://schemas.openxmlformats.org/drawingml/2006/main" noChangeAspect="1"/>
-            </wp:cNvGraphicFramePr>
-            <a:graphic xmlns:a="http://schemas.openxmlformats.org/drawingml/2006/main">
-              <a:graphicData uri="http://schemas.openxmlformats.org/drawingml/2006/picture">
-                <pic:pic xmlns:pic="http://schemas.openxmlformats.org/drawingml/2006/picture">
-                  <pic:nvPicPr>
-                    <pic:cNvPr id="7" name="Billede 7" descr="Et billede, der indeholder tekst&#10;&#10;Automatisk genereret beskrivelse"/>
-                    <pic:cNvPicPr/>
-                  </pic:nvPicPr>
-                  <pic:blipFill>
-                    <a:blip r:embed="rId5">
-                      <a:extLst>
-                        <a:ext uri="{28A0092B-C50C-407E-A947-70E740481C1C}">
-                          <a14:useLocalDpi xmlns:a14="http://schemas.microsoft.com/office/drawing/2010/main" val="0"/>
-                        </a:ext>
-                      </a:extLst>
-                    </a:blip>
-                    <a:stretch>
-                      <a:fillRect/>
-                    </a:stretch>
-                  </pic:blipFill>
-                  <pic:spPr>
-                    <a:xfrm>
-                      <a:off x="0" y="0"/>
-                      <a:ext cx="3651885" cy="1340485"/>
-                    </a:xfrm>
-                    <a:prstGeom prst="rect">
-                      <a:avLst/>
-                    </a:prstGeom>
-                  </pic:spPr>
-                </pic:pic>
-              </a:graphicData>
-            </a:graphic>
-            <wp14:sizeRelH relativeFrom="page">
-              <wp14:pctWidth>0</wp14:pctWidth>
-            </wp14:sizeRelH>
-            <wp14:sizeRelV relativeFrom="page">
-              <wp14:pctHeight>0</wp14:pctHeight>
-            </wp14:sizeRelV>
-          </wp:anchor>
-        </w:drawing>
-      </w:r>
-      <w:r>
-        <w:rPr>
-          <w:color w:val="FF0000"/>
-          <w:lang w:val="da-DK"/>
-        </w:rPr>
-        <w:t>Når der er 6 users</w:t>
-      </w:r>
-      <w:r>
-        <w:rPr>
-          <w:color w:val="FF0000"/>
-          <w:lang w:val="da-DK"/>
-        </w:rPr>
-        <w:t xml:space="preserve"> (maksimalt)</w:t>
-      </w:r>
-      <w:r>
-        <w:rPr>
-          <w:color w:val="FF0000"/>
-          <w:lang w:val="da-DK"/>
-        </w:rPr>
-        <w:t>, samler</w:t>
-      </w:r>
-      <w:r>
-        <w:rPr>
-          <w:color w:val="FF0000"/>
-          <w:lang w:val="da-DK"/>
-        </w:rPr>
-        <w:t xml:space="preserve"> serveren</w:t>
-      </w:r>
-      <w:r>
-        <w:rPr>
-          <w:color w:val="FF0000"/>
-          <w:lang w:val="da-DK"/>
-        </w:rPr>
-        <w:t xml:space="preserve"> json</w:t>
-      </w:r>
-      <w:r>
-        <w:rPr>
-          <w:color w:val="FF0000"/>
-          <w:lang w:val="da-DK"/>
-        </w:rPr>
-        <w:t>-</w:t>
-      </w:r>
-      <w:r>
-        <w:rPr>
-          <w:color w:val="FF0000"/>
-          <w:lang w:val="da-DK"/>
-        </w:rPr>
-        <w:t>file</w:t>
-      </w:r>
-      <w:r>
-        <w:rPr>
-          <w:color w:val="FF0000"/>
-          <w:lang w:val="da-DK"/>
-        </w:rPr>
-        <w:t>ne</w:t>
-      </w:r>
-      <w:r>
-        <w:rPr>
-          <w:color w:val="FF0000"/>
-          <w:lang w:val="da-DK"/>
-        </w:rPr>
-        <w:t xml:space="preserve"> og sender dem tilbage til klient</w:t>
-      </w:r>
-      <w:r>
-        <w:rPr>
-          <w:color w:val="FF0000"/>
-          <w:lang w:val="da-DK"/>
-        </w:rPr>
-        <w:t>en</w:t>
-      </w:r>
-      <w:r>
-        <w:rPr>
-          <w:color w:val="FF0000"/>
-          <w:lang w:val="da-DK"/>
-        </w:rPr>
-        <w:t xml:space="preserve"> med det samme (ingen ventetid)</w:t>
-      </w:r>
-      <w:r>
-        <w:rPr>
-          <w:color w:val="FF0000"/>
-          <w:lang w:val="da-DK"/>
-        </w:rPr>
-        <w:t>.</w:t>
+          <w:color w:val="FF0000"/>
+          <w:lang w:val="da-DK"/>
+        </w:rPr>
+        <w:t>Serveren: kør filen server.js (</w:t>
+      </w:r>
+      <w:proofErr w:type="spellStart"/>
+      <w:r>
+        <w:rPr>
+          <w:color w:val="FF0000"/>
+          <w:lang w:val="da-DK"/>
+        </w:rPr>
+        <w:t>nodejs</w:t>
+      </w:r>
+      <w:proofErr w:type="spellEnd"/>
+      <w:r>
+        <w:rPr>
+          <w:color w:val="FF0000"/>
+          <w:lang w:val="da-DK"/>
+        </w:rPr>
+        <w:t>)</w:t>
       </w:r>
     </w:p>
     <w:p>
@@ -271,7 +117,7 @@
         <w:pStyle w:val="Listeafsnit"/>
         <w:numPr>
           <w:ilvl w:val="0"/>
-          <w:numId w:val="8"/>
+          <w:numId w:val="9"/>
         </w:numPr>
         <w:rPr>
           <w:color w:val="FF0000"/>
@@ -280,534 +126,33 @@
       </w:pPr>
       <w:r>
         <w:rPr>
-          <w:color w:val="FF0000"/>
-          <w:lang w:val="da-DK"/>
-        </w:rPr>
-        <w:t>Når antallet af users er mindre end 6, venter</w:t>
-      </w:r>
-      <w:r>
-        <w:rPr>
-          <w:color w:val="FF0000"/>
-          <w:lang w:val="da-DK"/>
-        </w:rPr>
-        <w:t xml:space="preserve"> serveren i</w:t>
-      </w:r>
-      <w:r>
-        <w:rPr>
-          <w:color w:val="FF0000"/>
-          <w:lang w:val="da-DK"/>
-        </w:rPr>
-        <w:t xml:space="preserve"> to sekunder</w:t>
-      </w:r>
-      <w:r>
-        <w:rPr>
-          <w:color w:val="FF0000"/>
-          <w:lang w:val="da-DK"/>
-        </w:rPr>
-        <w:t xml:space="preserve"> (fordi </w:t>
-      </w:r>
-      <w:r>
-        <w:rPr>
-          <w:color w:val="FF0000"/>
-          <w:lang w:val="da-DK"/>
-        </w:rPr>
-        <w:t xml:space="preserve">den </w:t>
-      </w:r>
-      <w:r>
-        <w:rPr>
-          <w:color w:val="FF0000"/>
-          <w:lang w:val="da-DK"/>
-        </w:rPr>
-        <w:t>ikke ved hvor mange deltage</w:t>
-      </w:r>
-      <w:r>
-        <w:rPr>
-          <w:color w:val="FF0000"/>
-          <w:lang w:val="da-DK"/>
-        </w:rPr>
-        <w:t>re</w:t>
-      </w:r>
-      <w:r>
-        <w:rPr>
-          <w:color w:val="FF0000"/>
-          <w:lang w:val="da-DK"/>
-        </w:rPr>
-        <w:t xml:space="preserve">) </w:t>
-      </w:r>
-      <w:r>
-        <w:rPr>
-          <w:color w:val="FF0000"/>
-          <w:lang w:val="da-DK"/>
-        </w:rPr>
-        <w:t>og</w:t>
-      </w:r>
-      <w:r>
-        <w:rPr>
-          <w:color w:val="FF0000"/>
-          <w:lang w:val="da-DK"/>
-        </w:rPr>
-        <w:t xml:space="preserve"> sender</w:t>
-      </w:r>
-      <w:r>
-        <w:rPr>
-          <w:color w:val="FF0000"/>
-          <w:lang w:val="da-DK"/>
-        </w:rPr>
-        <w:t xml:space="preserve"> derefter</w:t>
-      </w:r>
-      <w:r>
-        <w:rPr>
-          <w:color w:val="FF0000"/>
-          <w:lang w:val="da-DK"/>
-        </w:rPr>
-        <w:t xml:space="preserve"> json</w:t>
-      </w:r>
-      <w:r>
-        <w:rPr>
-          <w:color w:val="FF0000"/>
-          <w:lang w:val="da-DK"/>
-        </w:rPr>
-        <w:t>-filene</w:t>
-      </w:r>
-      <w:r>
-        <w:rPr>
-          <w:color w:val="FF0000"/>
-          <w:lang w:val="da-DK"/>
-        </w:rPr>
-        <w:t xml:space="preserve"> til klient</w:t>
-      </w:r>
-      <w:r>
-        <w:rPr>
-          <w:color w:val="FF0000"/>
-          <w:lang w:val="da-DK"/>
-        </w:rPr>
-        <w:t>en</w:t>
-      </w:r>
-      <w:r>
-        <w:rPr>
-          <w:color w:val="FF0000"/>
-          <w:lang w:val="da-DK"/>
-        </w:rPr>
-        <w:t>.</w:t>
-      </w:r>
-      <w:r>
-        <w:rPr>
-          <w:color w:val="FF0000"/>
-          <w:lang w:val="da-DK"/>
-        </w:rPr>
-        <w:t xml:space="preserve"> </w:t>
-      </w:r>
-      <w:r>
-        <w:rPr>
-          <w:color w:val="FF0000"/>
-          <w:lang w:val="da-DK"/>
-        </w:rPr>
-        <w:t>(</w:t>
-      </w:r>
-      <w:r>
-        <w:rPr>
-          <w:color w:val="FF0000"/>
-          <w:lang w:val="da-DK"/>
-        </w:rPr>
-        <w:t>ventetid</w:t>
-      </w:r>
-      <w:r>
-        <w:rPr>
-          <w:color w:val="FF0000"/>
-          <w:lang w:val="da-DK"/>
-        </w:rPr>
-        <w:t xml:space="preserve"> kan </w:t>
-      </w:r>
-      <w:r>
-        <w:rPr>
-          <w:color w:val="FF0000"/>
-          <w:lang w:val="da-DK"/>
-        </w:rPr>
-        <w:t>justere</w:t>
-      </w:r>
-      <w:r>
-        <w:rPr>
-          <w:color w:val="FF0000"/>
-          <w:lang w:val="da-DK"/>
-        </w:rPr>
-        <w:t>s)</w:t>
-      </w:r>
-    </w:p>
-    <w:p>
-      <w:pPr>
-        <w:pStyle w:val="Listeafsnit"/>
-        <w:numPr>
-          <w:ilvl w:val="0"/>
-          <w:numId w:val="8"/>
-        </w:numPr>
-        <w:rPr>
-          <w:color w:val="FF0000"/>
-          <w:lang w:val="da-DK"/>
-        </w:rPr>
-      </w:pPr>
-      <w:r>
-        <w:rPr>
-          <w:color w:val="FF0000"/>
-          <w:lang w:val="da-DK"/>
-        </w:rPr>
-        <w:t>For at tjekke kode</w:t>
-      </w:r>
-      <w:r>
-        <w:rPr>
-          <w:color w:val="FF0000"/>
-          <w:lang w:val="da-DK"/>
-        </w:rPr>
-        <w:t>r</w:t>
-      </w:r>
-      <w:r>
-        <w:rPr>
-          <w:color w:val="FF0000"/>
-          <w:lang w:val="da-DK"/>
-        </w:rPr>
-        <w:t>, (se nedenunder)</w:t>
-      </w:r>
-    </w:p>
-    <w:p>
-      <w:pPr>
-        <w:pStyle w:val="Listeafsnit"/>
-        <w:rPr>
-          <w:color w:val="FF0000"/>
-          <w:lang w:val="da-DK"/>
-        </w:rPr>
-      </w:pPr>
-      <w:r>
-        <w:rPr>
-          <w:color w:val="FF0000"/>
-          <w:lang w:val="da-DK"/>
-        </w:rPr>
-        <w:t>. Tryk ”Send Json” for at sende flere samme file</w:t>
-      </w:r>
-    </w:p>
-    <w:p>
-      <w:pPr>
-        <w:pStyle w:val="Listeafsnit"/>
-        <w:rPr>
-          <w:color w:val="FF0000"/>
-          <w:lang w:val="da-DK"/>
-        </w:rPr>
-      </w:pPr>
-      <w:r>
-        <w:rPr>
-          <w:color w:val="FF0000"/>
-          <w:lang w:val="da-DK"/>
-        </w:rPr>
-        <w:t>. Eller vend tilbage til inputsiden (pilen på hjemmesiden)</w:t>
-      </w:r>
-    </w:p>
-    <w:p>
-      <w:pPr>
-        <w:pStyle w:val="Listeafsnit"/>
-        <w:rPr>
-          <w:color w:val="FF0000"/>
-          <w:lang w:val="da-DK"/>
-        </w:rPr>
-      </w:pPr>
-      <w:r>
-        <w:rPr>
-          <w:color w:val="FF0000"/>
-          <w:lang w:val="da-DK"/>
-        </w:rPr>
-        <w:t>-------------------------------------------------------------------------------</w:t>
-      </w:r>
-    </w:p>
-    <w:p>
-      <w:pPr>
-        <w:rPr>
-          <w:lang w:val="da-DK"/>
-        </w:rPr>
-      </w:pPr>
-      <w:r>
-        <w:rPr>
           <w:noProof/>
-          <w:lang w:val="da-DK"/>
-        </w:rPr>
-        <w:drawing>
-          <wp:anchor distT="0" distB="0" distL="114300" distR="114300" simplePos="0" relativeHeight="251655168" behindDoc="0" locked="0" layoutInCell="1" allowOverlap="1" wp14:anchorId="47C6E40C" wp14:editId="719C8E6E">
-            <wp:simplePos x="0" y="0"/>
-            <wp:positionH relativeFrom="column">
-              <wp:posOffset>842673</wp:posOffset>
-            </wp:positionH>
-            <wp:positionV relativeFrom="paragraph">
-              <wp:posOffset>263801</wp:posOffset>
-            </wp:positionV>
-            <wp:extent cx="2709253" cy="1431468"/>
-            <wp:effectExtent l="0" t="0" r="0" b="0"/>
-            <wp:wrapThrough wrapText="bothSides">
-              <wp:wrapPolygon edited="0">
-                <wp:start x="0" y="0"/>
-                <wp:lineTo x="0" y="21274"/>
-                <wp:lineTo x="21418" y="21274"/>
-                <wp:lineTo x="21418" y="0"/>
-                <wp:lineTo x="0" y="0"/>
-              </wp:wrapPolygon>
-            </wp:wrapThrough>
-            <wp:docPr id="1" name="Billede 1"/>
-            <wp:cNvGraphicFramePr>
-              <a:graphicFrameLocks xmlns:a="http://schemas.openxmlformats.org/drawingml/2006/main" noChangeAspect="1"/>
-            </wp:cNvGraphicFramePr>
-            <a:graphic xmlns:a="http://schemas.openxmlformats.org/drawingml/2006/main">
-              <a:graphicData uri="http://schemas.openxmlformats.org/drawingml/2006/picture">
-                <pic:pic xmlns:pic="http://schemas.openxmlformats.org/drawingml/2006/picture">
-                  <pic:nvPicPr>
-                    <pic:cNvPr id="1" name=""/>
-                    <pic:cNvPicPr/>
-                  </pic:nvPicPr>
-                  <pic:blipFill>
-                    <a:blip r:embed="rId6" cstate="print">
-                      <a:extLst>
-                        <a:ext uri="{28A0092B-C50C-407E-A947-70E740481C1C}">
-                          <a14:useLocalDpi xmlns:a14="http://schemas.microsoft.com/office/drawing/2010/main" val="0"/>
-                        </a:ext>
-                      </a:extLst>
-                    </a:blip>
-                    <a:stretch>
-                      <a:fillRect/>
-                    </a:stretch>
-                  </pic:blipFill>
-                  <pic:spPr>
-                    <a:xfrm>
-                      <a:off x="0" y="0"/>
-                      <a:ext cx="2709253" cy="1431468"/>
-                    </a:xfrm>
-                    <a:prstGeom prst="rect">
-                      <a:avLst/>
-                    </a:prstGeom>
-                  </pic:spPr>
-                </pic:pic>
-              </a:graphicData>
-            </a:graphic>
-            <wp14:sizeRelH relativeFrom="page">
-              <wp14:pctWidth>0</wp14:pctWidth>
-            </wp14:sizeRelH>
-            <wp14:sizeRelV relativeFrom="page">
-              <wp14:pctHeight>0</wp14:pctHeight>
-            </wp14:sizeRelV>
-          </wp:anchor>
-        </w:drawing>
-      </w:r>
-      <w:r>
-        <w:rPr>
-          <w:lang w:val="da-DK"/>
-        </w:rPr>
-        <w:t xml:space="preserve">Sidst gang </w:t>
-      </w:r>
-      <w:r>
-        <w:rPr>
-          <w:lang w:val="da-DK"/>
-        </w:rPr>
-        <w:t xml:space="preserve">skrev </w:t>
-      </w:r>
-      <w:r>
-        <w:rPr>
-          <w:lang w:val="da-DK"/>
-        </w:rPr>
-        <w:t>jeg nogle koder til at synkronisere</w:t>
-      </w:r>
-      <w:r>
-        <w:rPr>
-          <w:lang w:val="da-DK"/>
-        </w:rPr>
-        <w:t xml:space="preserve"> json file </w:t>
-      </w:r>
-      <w:r>
-        <w:rPr>
-          <w:lang w:val="da-DK"/>
-        </w:rPr>
-        <w:t>gennem</w:t>
-      </w:r>
-      <w:r>
-        <w:rPr>
-          <w:lang w:val="da-DK"/>
-        </w:rPr>
-        <w:t xml:space="preserve"> variable</w:t>
-      </w:r>
-      <w:r>
-        <w:rPr>
-          <w:lang w:val="da-DK"/>
-        </w:rPr>
-        <w:t xml:space="preserve"> gemt</w:t>
-      </w:r>
-      <w:r>
-        <w:rPr>
-          <w:lang w:val="da-DK"/>
-        </w:rPr>
-        <w:t xml:space="preserve"> i json.js  </w:t>
-      </w:r>
-    </w:p>
-    <w:p>
-      <w:pPr>
-        <w:rPr>
-          <w:lang w:val="da-DK"/>
-        </w:rPr>
-      </w:pPr>
-    </w:p>
-    <w:p>
-      <w:pPr>
-        <w:rPr>
-          <w:lang w:val="da-DK"/>
-        </w:rPr>
-      </w:pPr>
-    </w:p>
-    <w:p>
-      <w:pPr>
-        <w:rPr>
-          <w:lang w:val="da-DK"/>
-        </w:rPr>
-      </w:pPr>
-    </w:p>
-    <w:p>
-      <w:pPr>
-        <w:rPr>
-          <w:lang w:val="da-DK"/>
-        </w:rPr>
-      </w:pPr>
-    </w:p>
-    <w:p>
-      <w:pPr>
-        <w:rPr>
-          <w:lang w:val="da-DK"/>
-        </w:rPr>
-      </w:pPr>
-    </w:p>
-    <w:p>
-      <w:pPr>
-        <w:rPr>
-          <w:lang w:val="da-DK"/>
-        </w:rPr>
-      </w:pPr>
-    </w:p>
-    <w:p>
-      <w:pPr>
-        <w:rPr>
-          <w:lang w:val="da-DK"/>
-        </w:rPr>
-      </w:pPr>
-      <w:r>
-        <w:rPr>
-          <w:lang w:val="da-DK"/>
-        </w:rPr>
-        <w:t xml:space="preserve">Nu retter jeg det, </w:t>
-      </w:r>
-      <w:r>
-        <w:rPr>
-          <w:lang w:val="da-DK"/>
-        </w:rPr>
-        <w:t xml:space="preserve">så det kan få json file fra web på backend siden. </w:t>
-      </w:r>
-    </w:p>
-    <w:p>
-      <w:pPr>
-        <w:rPr>
-          <w:lang w:val="da-DK"/>
-        </w:rPr>
-      </w:pPr>
-      <w:r>
-        <w:rPr>
-          <w:noProof/>
-          <w:lang w:val="da-DK"/>
-        </w:rPr>
-        <w:drawing>
-          <wp:anchor distT="0" distB="0" distL="114300" distR="114300" simplePos="0" relativeHeight="251658240" behindDoc="0" locked="0" layoutInCell="1" allowOverlap="1" wp14:anchorId="1B036BFB" wp14:editId="7E263EF3">
-            <wp:simplePos x="0" y="0"/>
-            <wp:positionH relativeFrom="column">
-              <wp:posOffset>3458210</wp:posOffset>
-            </wp:positionH>
-            <wp:positionV relativeFrom="paragraph">
-              <wp:posOffset>290195</wp:posOffset>
-            </wp:positionV>
-            <wp:extent cx="2066290" cy="2933065"/>
-            <wp:effectExtent l="0" t="0" r="0" b="635"/>
-            <wp:wrapThrough wrapText="bothSides">
-              <wp:wrapPolygon edited="0">
-                <wp:start x="0" y="0"/>
-                <wp:lineTo x="0" y="21464"/>
-                <wp:lineTo x="21308" y="21464"/>
-                <wp:lineTo x="21308" y="0"/>
-                <wp:lineTo x="0" y="0"/>
-              </wp:wrapPolygon>
-            </wp:wrapThrough>
-            <wp:docPr id="4" name="Billede 4" descr="Et billede, der indeholder tekst&#10;&#10;Automatisk genereret beskrivelse"/>
-            <wp:cNvGraphicFramePr>
-              <a:graphicFrameLocks xmlns:a="http://schemas.openxmlformats.org/drawingml/2006/main" noChangeAspect="1"/>
-            </wp:cNvGraphicFramePr>
-            <a:graphic xmlns:a="http://schemas.openxmlformats.org/drawingml/2006/main">
-              <a:graphicData uri="http://schemas.openxmlformats.org/drawingml/2006/picture">
-                <pic:pic xmlns:pic="http://schemas.openxmlformats.org/drawingml/2006/picture">
-                  <pic:nvPicPr>
-                    <pic:cNvPr id="4" name="Billede 4" descr="Et billede, der indeholder tekst&#10;&#10;Automatisk genereret beskrivelse"/>
-                    <pic:cNvPicPr/>
-                  </pic:nvPicPr>
-                  <pic:blipFill>
-                    <a:blip r:embed="rId7" cstate="print">
-                      <a:extLst>
-                        <a:ext uri="{28A0092B-C50C-407E-A947-70E740481C1C}">
-                          <a14:useLocalDpi xmlns:a14="http://schemas.microsoft.com/office/drawing/2010/main" val="0"/>
-                        </a:ext>
-                      </a:extLst>
-                    </a:blip>
-                    <a:stretch>
-                      <a:fillRect/>
-                    </a:stretch>
-                  </pic:blipFill>
-                  <pic:spPr>
-                    <a:xfrm>
-                      <a:off x="0" y="0"/>
-                      <a:ext cx="2066290" cy="2933065"/>
-                    </a:xfrm>
-                    <a:prstGeom prst="rect">
-                      <a:avLst/>
-                    </a:prstGeom>
-                  </pic:spPr>
-                </pic:pic>
-              </a:graphicData>
-            </a:graphic>
-            <wp14:sizeRelH relativeFrom="page">
-              <wp14:pctWidth>0</wp14:pctWidth>
-            </wp14:sizeRelH>
-            <wp14:sizeRelV relativeFrom="page">
-              <wp14:pctHeight>0</wp14:pctHeight>
-            </wp14:sizeRelV>
-          </wp:anchor>
-        </w:drawing>
-      </w:r>
-      <w:r>
-        <w:rPr>
-          <w:lang w:val="da-DK"/>
-        </w:rPr>
-        <w:t>- Inputdat:                                                                                       - Outputdata: (send til klient)</w:t>
-      </w:r>
-    </w:p>
-    <w:p>
-      <w:pPr>
-        <w:rPr>
-          <w:lang w:val="da-DK"/>
-        </w:rPr>
-      </w:pPr>
-      <w:r>
-        <w:rPr>
-          <w:noProof/>
+          <w:color w:val="FF0000"/>
           <w:lang w:val="da-DK"/>
         </w:rPr>
         <mc:AlternateContent>
           <mc:Choice Requires="wpg">
             <w:drawing>
-              <wp:anchor distT="0" distB="0" distL="114300" distR="114300" simplePos="0" relativeHeight="251667456" behindDoc="0" locked="0" layoutInCell="1" allowOverlap="1" wp14:anchorId="05C3EA01" wp14:editId="6BA7DFE6">
+              <wp:anchor distT="0" distB="0" distL="114300" distR="114300" simplePos="0" relativeHeight="251666432" behindDoc="0" locked="0" layoutInCell="1" allowOverlap="1" wp14:anchorId="21525D3E" wp14:editId="7802B221">
                 <wp:simplePos x="0" y="0"/>
                 <wp:positionH relativeFrom="column">
-                  <wp:posOffset>158888</wp:posOffset>
+                  <wp:posOffset>2544417</wp:posOffset>
                 </wp:positionH>
                 <wp:positionV relativeFrom="paragraph">
-                  <wp:posOffset>136166</wp:posOffset>
+                  <wp:posOffset>16758</wp:posOffset>
                 </wp:positionV>
-                <wp:extent cx="2414933" cy="1860467"/>
-                <wp:effectExtent l="0" t="0" r="4445" b="26035"/>
-                <wp:wrapNone/>
-                <wp:docPr id="11" name="Gruppe 11"/>
+                <wp:extent cx="3644900" cy="1899920"/>
+                <wp:effectExtent l="0" t="0" r="0" b="5080"/>
+                <wp:wrapThrough wrapText="bothSides">
+                  <wp:wrapPolygon edited="0">
+                    <wp:start x="0" y="0"/>
+                    <wp:lineTo x="0" y="21441"/>
+                    <wp:lineTo x="21449" y="21441"/>
+                    <wp:lineTo x="21449" y="0"/>
+                    <wp:lineTo x="0" y="0"/>
+                  </wp:wrapPolygon>
+                </wp:wrapThrough>
+                <wp:docPr id="18" name="Gruppe 18"/>
                 <wp:cNvGraphicFramePr/>
                 <a:graphic xmlns:a="http://schemas.openxmlformats.org/drawingml/2006/main">
                   <a:graphicData uri="http://schemas.microsoft.com/office/word/2010/wordprocessingGroup">
@@ -816,31 +161,31 @@
                       <wpg:grpSpPr>
                         <a:xfrm>
                           <a:off x="0" y="0"/>
-                          <a:ext cx="2414933" cy="1860467"/>
+                          <a:ext cx="3644900" cy="1899920"/>
                           <a:chOff x="0" y="0"/>
-                          <a:chExt cx="2581910" cy="2274073"/>
+                          <a:chExt cx="3644900" cy="1899920"/>
                         </a:xfrm>
                       </wpg:grpSpPr>
                       <wpg:grpSp>
-                        <wpg:cNvPr id="9" name="Gruppe 9"/>
+                        <wpg:cNvPr id="16" name="Gruppe 16"/>
                         <wpg:cNvGrpSpPr/>
                         <wpg:grpSpPr>
                           <a:xfrm>
                             <a:off x="0" y="0"/>
-                            <a:ext cx="2581910" cy="1955800"/>
+                            <a:ext cx="3644900" cy="1899920"/>
                             <a:chOff x="0" y="0"/>
-                            <a:chExt cx="2581910" cy="1955800"/>
+                            <a:chExt cx="3644900" cy="1899920"/>
                           </a:xfrm>
                         </wpg:grpSpPr>
                         <pic:pic xmlns:pic="http://schemas.openxmlformats.org/drawingml/2006/picture">
                           <pic:nvPicPr>
-                            <pic:cNvPr id="2" name="Billede 2" descr="Et billede, der indeholder tekst&#10;&#10;Automatisk genereret beskrivelse"/>
+                            <pic:cNvPr id="13" name="Billede 13" descr="Et billede, der indeholder tekst&#10;&#10;Automatisk genereret beskrivelse"/>
                             <pic:cNvPicPr>
                               <a:picLocks noChangeAspect="1"/>
                             </pic:cNvPicPr>
                           </pic:nvPicPr>
                           <pic:blipFill>
-                            <a:blip r:embed="rId8">
+                            <a:blip r:embed="rId5" cstate="print">
                               <a:extLst>
                                 <a:ext uri="{28A0092B-C50C-407E-A947-70E740481C1C}">
                                   <a14:useLocalDpi xmlns:a14="http://schemas.microsoft.com/office/drawing/2010/main" val="0"/>
@@ -854,7 +199,7 @@
                           <pic:spPr>
                             <a:xfrm>
                               <a:off x="0" y="0"/>
-                              <a:ext cx="2581910" cy="1955800"/>
+                              <a:ext cx="3644900" cy="1899920"/>
                             </a:xfrm>
                             <a:prstGeom prst="rect">
                               <a:avLst/>
@@ -862,12 +207,12 @@
                           </pic:spPr>
                         </pic:pic>
                         <wps:wsp>
-                          <wps:cNvPr id="8" name="Lige pilforbindelse 8"/>
+                          <wps:cNvPr id="14" name="Lige pilforbindelse 14"/>
                           <wps:cNvCnPr/>
                           <wps:spPr>
-                            <a:xfrm flipH="1" flipV="1">
-                              <a:off x="467470" y="1572702"/>
-                              <a:ext cx="238539" cy="166978"/>
+                            <a:xfrm flipV="1">
+                              <a:off x="1208599" y="761669"/>
+                              <a:ext cx="71561" cy="357809"/>
                             </a:xfrm>
                             <a:prstGeom prst="straightConnector1">
                               <a:avLst/>
@@ -877,13 +222,44 @@
                             </a:ln>
                           </wps:spPr>
                           <wps:style>
-                            <a:lnRef idx="1">
+                            <a:lnRef idx="2">
                               <a:schemeClr val="accent2"/>
                             </a:lnRef>
                             <a:fillRef idx="0">
                               <a:schemeClr val="accent2"/>
                             </a:fillRef>
-                            <a:effectRef idx="0">
+                            <a:effectRef idx="1">
+                              <a:schemeClr val="accent2"/>
+                            </a:effectRef>
+                            <a:fontRef idx="minor">
+                              <a:schemeClr val="tx1"/>
+                            </a:fontRef>
+                          </wps:style>
+                          <wps:bodyPr/>
+                        </wps:wsp>
+                        <wps:wsp>
+                          <wps:cNvPr id="15" name="Lige pilforbindelse 15"/>
+                          <wps:cNvCnPr/>
+                          <wps:spPr>
+                            <a:xfrm>
+                              <a:off x="1200647" y="1105232"/>
+                              <a:ext cx="1057524" cy="532737"/>
+                            </a:xfrm>
+                            <a:prstGeom prst="straightConnector1">
+                              <a:avLst/>
+                            </a:prstGeom>
+                            <a:ln>
+                              <a:tailEnd type="triangle"/>
+                            </a:ln>
+                          </wps:spPr>
+                          <wps:style>
+                            <a:lnRef idx="2">
+                              <a:schemeClr val="accent2"/>
+                            </a:lnRef>
+                            <a:fillRef idx="0">
+                              <a:schemeClr val="accent2"/>
+                            </a:fillRef>
+                            <a:effectRef idx="1">
                               <a:schemeClr val="accent2"/>
                             </a:effectRef>
                             <a:fontRef idx="minor">
@@ -894,16 +270,20 @@
                         </wps:wsp>
                       </wpg:grpSp>
                       <wps:wsp>
-                        <wps:cNvPr id="10" name="Rektangel 10"/>
+                        <wps:cNvPr id="17" name="Rektangel 17"/>
                         <wps:cNvSpPr/>
                         <wps:spPr>
                           <a:xfrm>
-                            <a:off x="341906" y="1757238"/>
-                            <a:ext cx="1478942" cy="516835"/>
+                            <a:off x="866693" y="993914"/>
+                            <a:ext cx="413109" cy="278296"/>
                           </a:xfrm>
                           <a:prstGeom prst="rect">
                             <a:avLst/>
                           </a:prstGeom>
+                          <a:noFill/>
+                          <a:ln>
+                            <a:noFill/>
+                          </a:ln>
                         </wps:spPr>
                         <wps:style>
                           <a:lnRef idx="2">
@@ -926,16 +306,26 @@
                             <w:p>
                               <w:pPr>
                                 <w:jc w:val="center"/>
+                                <w:rPr>
+                                  <w:color w:val="FF0000"/>
+                                  <w:lang w:val="da-DK"/>
+                                </w:rPr>
                               </w:pPr>
                               <w:r>
                                 <w:rPr>
+                                  <w:color w:val="FF0000"/>
                                   <w:sz w:val="18"/>
                                   <w:szCs w:val="18"/>
+                                  <w:lang w:val="da-DK"/>
                                 </w:rPr>
-                                <w:t>tryk flere gange for at sende flere samme</w:t>
+                                <w:t>Tje</w:t>
                               </w:r>
                               <w:r>
-                                <w:t xml:space="preserve"> filer</w:t>
+                                <w:rPr>
+                                  <w:color w:val="FF0000"/>
+                                  <w:lang w:val="da-DK"/>
+                                </w:rPr>
+                                <w:t>k</w:t>
                               </w:r>
                             </w:p>
                           </w:txbxContent>
@@ -950,19 +340,13 @@
                     </wpg:wgp>
                   </a:graphicData>
                 </a:graphic>
-                <wp14:sizeRelH relativeFrom="margin">
-                  <wp14:pctWidth>0</wp14:pctWidth>
-                </wp14:sizeRelH>
-                <wp14:sizeRelV relativeFrom="margin">
-                  <wp14:pctHeight>0</wp14:pctHeight>
-                </wp14:sizeRelV>
               </wp:anchor>
             </w:drawing>
           </mc:Choice>
           <mc:Fallback>
             <w:pict>
-              <v:group w14:anchorId="05C3EA01" id="Gruppe 11" o:spid="_x0000_s1026" style="position:absolute;margin-left:12.5pt;margin-top:10.7pt;width:190.15pt;height:146.5pt;z-index:251667456;mso-width-relative:margin;mso-height-relative:margin" coordsize="25819,22740" o:gfxdata="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">
-                <v:group id="Gruppe 9" o:spid="_x0000_s1027" style="position:absolute;width:25819;height:19558" coordsize="25819,19558" o:gfxdata="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">
+              <v:group w14:anchorId="21525D3E" id="Gruppe 18" o:spid="_x0000_s1026" style="position:absolute;left:0;text-align:left;margin-left:200.35pt;margin-top:1.3pt;width:287pt;height:149.6pt;z-index:251666432" coordsize="36449,18999" o:gfxdata="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">
+                <v:group id="Gruppe 16" o:spid="_x0000_s1027" style="position:absolute;width:36449;height:18999" coordsize="36449,18999" o:gfxdata="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">
                   <v:shapetype id="_x0000_t75" coordsize="21600,21600" o:spt="75" o:preferrelative="t" path="m@4@5l@4@11@9@11@9@5xe" filled="f" stroked="f">
                     <v:stroke joinstyle="miter"/>
                     <v:formulas>
@@ -982,126 +366,110 @@
                     <v:path o:extrusionok="f" gradientshapeok="t" o:connecttype="rect"/>
                     <o:lock v:ext="edit" aspectratio="t"/>
                   </v:shapetype>
-                  <v:shape id="Billede 2" o:spid="_x0000_s1028" type="#_x0000_t75" alt="Et billede, der indeholder tekst&#10;&#10;Automatisk genereret beskrivelse" style="position:absolute;width:25819;height:19558;visibility:visible;mso-wrap-style:square" o:gfxdata="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">
-                    <v:imagedata r:id="rId9" o:title="Et billede, der indeholder tekst&#10;&#10;Automatisk genereret beskrivelse"/>
+                  <v:shape id="Billede 13" o:spid="_x0000_s1028" type="#_x0000_t75" alt="Et billede, der indeholder tekst&#10;&#10;Automatisk genereret beskrivelse" style="position:absolute;width:36449;height:18999;visibility:visible;mso-wrap-style:square" o:gfxdata="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">
+                    <v:imagedata r:id="rId6" o:title="Et billede, der indeholder tekst&#10;&#10;Automatisk genereret beskrivelse"/>
                   </v:shape>
                   <v:shapetype id="_x0000_t32" coordsize="21600,21600" o:spt="32" o:oned="t" path="m,l21600,21600e" filled="f">
                     <v:path arrowok="t" fillok="f" o:connecttype="none"/>
                     <o:lock v:ext="edit" shapetype="t"/>
                   </v:shapetype>
-                  <v:shape id="Lige pilforbindelse 8" o:spid="_x0000_s1029" type="#_x0000_t32" style="position:absolute;left:4674;top:15727;width:2386;height:1669;flip:x y;visibility:visible;mso-wrap-style:square" o:connectortype="straight" o:gfxdata="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" strokecolor="#ed7d31 [3205]" strokeweight=".5pt">
+                  <v:shape id="Lige pilforbindelse 14" o:spid="_x0000_s1029" type="#_x0000_t32" style="position:absolute;left:12085;top:7616;width:716;height:3578;flip:y;visibility:visible;mso-wrap-style:square" o:connectortype="straight" o:gfxdata="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" strokecolor="#ed7d31 [3205]" strokeweight="1pt">
+                    <v:stroke endarrow="block" joinstyle="miter"/>
+                  </v:shape>
+                  <v:shape id="Lige pilforbindelse 15" o:spid="_x0000_s1030" type="#_x0000_t32" style="position:absolute;left:12006;top:11052;width:10575;height:5327;visibility:visible;mso-wrap-style:square" o:connectortype="straight" o:gfxdata="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" strokecolor="#ed7d31 [3205]" strokeweight="1pt">
                     <v:stroke endarrow="block" joinstyle="miter"/>
                   </v:shape>
                 </v:group>
-                <v:rect id="Rektangel 10" o:spid="_x0000_s1030" style="position:absolute;left:3419;top:17572;width:14789;height:5168;visibility:visible;mso-wrap-style:square;v-text-anchor:middle" o:gfxdata="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" fillcolor="#4472c4 [3204]" strokecolor="#1f3763 [1604]" strokeweight="1pt">
+                <v:rect id="Rektangel 17" o:spid="_x0000_s1031" style="position:absolute;left:8666;top:9939;width:4132;height:2783;visibility:visible;mso-wrap-style:square;v-text-anchor:middle" o:gfxdata="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" filled="f" stroked="f" strokeweight="1pt">
                   <v:textbox>
                     <w:txbxContent>
                       <w:p>
                         <w:pPr>
                           <w:jc w:val="center"/>
+                          <w:rPr>
+                            <w:color w:val="FF0000"/>
+                            <w:lang w:val="da-DK"/>
+                          </w:rPr>
                         </w:pPr>
                         <w:r>
                           <w:rPr>
+                            <w:color w:val="FF0000"/>
                             <w:sz w:val="18"/>
                             <w:szCs w:val="18"/>
+                            <w:lang w:val="da-DK"/>
                           </w:rPr>
-                          <w:t>tryk flere gange for at sende flere samme</w:t>
+                          <w:t>Tje</w:t>
                         </w:r>
                         <w:r>
-                          <w:t xml:space="preserve"> filer</w:t>
+                          <w:rPr>
+                            <w:color w:val="FF0000"/>
+                            <w:lang w:val="da-DK"/>
+                          </w:rPr>
+                          <w:t>k</w:t>
                         </w:r>
                       </w:p>
                     </w:txbxContent>
                   </v:textbox>
                 </v:rect>
+                <w10:wrap type="through"/>
               </v:group>
             </w:pict>
           </mc:Fallback>
         </mc:AlternateContent>
       </w:r>
-    </w:p>
-    <w:p>
-      <w:pPr>
-        <w:rPr>
-          <w:lang w:val="da-DK"/>
-        </w:rPr>
-      </w:pPr>
-    </w:p>
-    <w:p>
-      <w:pPr>
-        <w:rPr>
-          <w:lang w:val="da-DK"/>
-        </w:rPr>
-      </w:pPr>
-    </w:p>
-    <w:p>
-      <w:pPr>
-        <w:rPr>
-          <w:lang w:val="da-DK"/>
-        </w:rPr>
-      </w:pPr>
-    </w:p>
-    <w:p>
-      <w:pPr>
-        <w:rPr>
-          <w:lang w:val="da-DK"/>
-        </w:rPr>
-      </w:pPr>
-    </w:p>
-    <w:p>
-      <w:pPr>
-        <w:rPr>
-          <w:lang w:val="da-DK"/>
-        </w:rPr>
-      </w:pPr>
-    </w:p>
-    <w:p>
-      <w:pPr>
-        <w:rPr>
-          <w:lang w:val="da-DK"/>
-        </w:rPr>
-      </w:pPr>
-    </w:p>
-    <w:p>
-      <w:pPr>
-        <w:rPr>
-          <w:lang w:val="da-DK"/>
-        </w:rPr>
-      </w:pPr>
-    </w:p>
-    <w:p>
-      <w:pPr>
-        <w:rPr>
-          <w:lang w:val="da-DK"/>
-        </w:rPr>
-      </w:pPr>
-    </w:p>
-    <w:p>
-      <w:pPr>
-        <w:rPr>
-          <w:lang w:val="da-DK"/>
-        </w:rPr>
-      </w:pPr>
-    </w:p>
-    <w:p>
-      <w:pPr>
-        <w:rPr>
-          <w:lang w:val="da-DK"/>
-        </w:rPr>
-      </w:pPr>
-    </w:p>
-    <w:p>
-      <w:pPr>
-        <w:rPr>
-          <w:lang w:val="da-DK"/>
-        </w:rPr>
-      </w:pPr>
-      <w:r>
-        <w:rPr>
-          <w:lang w:val="da-DK"/>
-        </w:rPr>
-        <w:lastRenderedPageBreak/>
-        <w:t>For at tjekke koder:</w:t>
+      <w:r>
+        <w:rPr>
+          <w:color w:val="FF0000"/>
+          <w:lang w:val="da-DK"/>
+        </w:rPr>
+        <w:t>Klienten: kør test.html og test.js (</w:t>
+      </w:r>
+      <w:proofErr w:type="spellStart"/>
+      <w:r>
+        <w:rPr>
+          <w:color w:val="FF0000"/>
+          <w:lang w:val="da-DK"/>
+        </w:rPr>
+        <w:t>javascript</w:t>
+      </w:r>
+      <w:proofErr w:type="spellEnd"/>
+      <w:r>
+        <w:rPr>
+          <w:color w:val="FF0000"/>
+          <w:lang w:val="da-DK"/>
+        </w:rPr>
+        <w:t>)</w:t>
+      </w:r>
+    </w:p>
+    <w:p>
+      <w:pPr>
+        <w:rPr>
+          <w:color w:val="FF0000"/>
+          <w:lang w:val="da-DK"/>
+        </w:rPr>
+      </w:pPr>
+      <w:r>
+        <w:rPr>
+          <w:color w:val="FF0000"/>
+          <w:lang w:val="da-DK"/>
+        </w:rPr>
+        <w:t xml:space="preserve">Synkronisere og </w:t>
+      </w:r>
+      <w:proofErr w:type="spellStart"/>
+      <w:r>
+        <w:rPr>
+          <w:color w:val="FF0000"/>
+          <w:lang w:val="da-DK"/>
+        </w:rPr>
+        <w:t>setTimeout</w:t>
+      </w:r>
+      <w:proofErr w:type="spellEnd"/>
+      <w:r>
+        <w:rPr>
+          <w:color w:val="FF0000"/>
+          <w:lang w:val="da-DK"/>
+        </w:rPr>
+        <w:t>: (simulerer kun 6 users, dette antal kan justeres til 16)</w:t>
       </w:r>
     </w:p>
     <w:p>
@@ -1109,17 +477,35 @@
         <w:pStyle w:val="Listeafsnit"/>
         <w:numPr>
           <w:ilvl w:val="0"/>
-          <w:numId w:val="6"/>
+          <w:numId w:val="8"/>
         </w:numPr>
         <w:rPr>
-          <w:lang w:val="da-DK"/>
-        </w:rPr>
-      </w:pPr>
-      <w:r>
-        <w:rPr>
-          <w:lang w:val="da-DK"/>
-        </w:rPr>
-        <w:t xml:space="preserve">Kør json.js i nodejs </w:t>
+          <w:color w:val="FF0000"/>
+          <w:lang w:val="da-DK"/>
+        </w:rPr>
+      </w:pPr>
+      <w:r>
+        <w:rPr>
+          <w:color w:val="FF0000"/>
+          <w:lang w:val="da-DK"/>
+        </w:rPr>
+        <w:t xml:space="preserve">Når der er 6 users (maksimalt), samler serveren </w:t>
+      </w:r>
+      <w:proofErr w:type="spellStart"/>
+      <w:r>
+        <w:rPr>
+          <w:color w:val="FF0000"/>
+          <w:lang w:val="da-DK"/>
+        </w:rPr>
+        <w:t>json</w:t>
+      </w:r>
+      <w:proofErr w:type="spellEnd"/>
+      <w:r>
+        <w:rPr>
+          <w:color w:val="FF0000"/>
+          <w:lang w:val="da-DK"/>
+        </w:rPr>
+        <w:t>-filene og sender dem tilbage til klienten med det samme (ingen ventetid).</w:t>
       </w:r>
     </w:p>
     <w:p>
@@ -1127,58 +513,34 @@
         <w:pStyle w:val="Listeafsnit"/>
         <w:numPr>
           <w:ilvl w:val="0"/>
-          <w:numId w:val="6"/>
+          <w:numId w:val="8"/>
         </w:numPr>
         <w:rPr>
-          <w:lang w:val="da-DK"/>
-        </w:rPr>
-      </w:pPr>
-      <w:r>
-        <w:rPr>
-          <w:lang w:val="da-DK"/>
-        </w:rPr>
-        <w:t>For at indtaste flere data skal trykke på pilen for at vende tilbage til inputsiden</w:t>
-      </w:r>
-    </w:p>
-    <w:p>
-      <w:pPr>
-        <w:pStyle w:val="Listeafsnit"/>
-        <w:rPr>
-          <w:u w:val="single"/>
+          <w:color w:val="FF0000"/>
           <w:lang w:val="da-DK"/>
         </w:rPr>
       </w:pPr>
       <w:r>
         <w:rPr>
           <w:noProof/>
+          <w:color w:val="FF0000"/>
           <w:lang w:val="da-DK"/>
         </w:rPr>
         <mc:AlternateContent>
           <mc:Choice Requires="wpg">
             <w:drawing>
-              <wp:anchor distT="0" distB="0" distL="114300" distR="114300" simplePos="0" relativeHeight="251662336" behindDoc="0" locked="0" layoutInCell="1" allowOverlap="1" wp14:anchorId="50FCD80B" wp14:editId="24B5CAB1">
+              <wp:anchor distT="0" distB="0" distL="114300" distR="114300" simplePos="0" relativeHeight="251673600" behindDoc="0" locked="0" layoutInCell="1" allowOverlap="1" wp14:anchorId="03BC14E4" wp14:editId="479956D0">
                 <wp:simplePos x="0" y="0"/>
-                <wp:positionH relativeFrom="margin">
-                  <wp:align>right</wp:align>
+                <wp:positionH relativeFrom="column">
+                  <wp:posOffset>2647784</wp:posOffset>
                 </wp:positionH>
                 <wp:positionV relativeFrom="paragraph">
-                  <wp:posOffset>66316</wp:posOffset>
+                  <wp:posOffset>670726</wp:posOffset>
                 </wp:positionV>
-                <wp:extent cx="2597785" cy="2176145"/>
-                <wp:effectExtent l="0" t="0" r="0" b="0"/>
-                <wp:wrapThrough wrapText="bothSides">
-                  <wp:wrapPolygon edited="0">
-                    <wp:start x="1742" y="0"/>
-                    <wp:lineTo x="0" y="189"/>
-                    <wp:lineTo x="0" y="756"/>
-                    <wp:lineTo x="1742" y="3025"/>
-                    <wp:lineTo x="1742" y="21367"/>
-                    <wp:lineTo x="21384" y="21367"/>
-                    <wp:lineTo x="21384" y="0"/>
-                    <wp:lineTo x="1742" y="0"/>
-                  </wp:wrapPolygon>
-                </wp:wrapThrough>
-                <wp:docPr id="6" name="Gruppe 6"/>
+                <wp:extent cx="3587115" cy="2066925"/>
+                <wp:effectExtent l="0" t="0" r="0" b="9525"/>
+                <wp:wrapNone/>
+                <wp:docPr id="23" name="Gruppe 23"/>
                 <wp:cNvGraphicFramePr/>
                 <a:graphic xmlns:a="http://schemas.openxmlformats.org/drawingml/2006/main">
                   <a:graphicData uri="http://schemas.microsoft.com/office/word/2010/wordprocessingGroup">
@@ -1187,20 +549,20 @@
                       <wpg:grpSpPr>
                         <a:xfrm>
                           <a:off x="0" y="0"/>
-                          <a:ext cx="2597785" cy="2176145"/>
+                          <a:ext cx="3587115" cy="2066925"/>
                           <a:chOff x="0" y="0"/>
-                          <a:chExt cx="2598227" cy="2176145"/>
+                          <a:chExt cx="3587115" cy="2066925"/>
                         </a:xfrm>
                       </wpg:grpSpPr>
                       <pic:pic xmlns:pic="http://schemas.openxmlformats.org/drawingml/2006/picture">
                         <pic:nvPicPr>
-                          <pic:cNvPr id="3" name="Billede 3" descr="Et billede, der indeholder tekst&#10;&#10;Automatisk genereret beskrivelse"/>
+                          <pic:cNvPr id="12" name="Billede 12" descr="Et billede, der indeholder tekst&#10;&#10;Automatisk genereret beskrivelse"/>
                           <pic:cNvPicPr>
                             <a:picLocks noChangeAspect="1"/>
                           </pic:cNvPicPr>
                         </pic:nvPicPr>
                         <pic:blipFill>
-                          <a:blip r:embed="rId10">
+                          <a:blip r:embed="rId7" cstate="print">
                             <a:extLst>
                               <a:ext uri="{28A0092B-C50C-407E-A947-70E740481C1C}">
                                 <a14:useLocalDpi xmlns:a14="http://schemas.microsoft.com/office/drawing/2010/main" val="0"/>
@@ -1213,8 +575,8 @@
                         </pic:blipFill>
                         <pic:spPr>
                           <a:xfrm>
-                            <a:off x="254442" y="0"/>
-                            <a:ext cx="2343785" cy="2176145"/>
+                            <a:off x="0" y="0"/>
+                            <a:ext cx="3587115" cy="2066925"/>
                           </a:xfrm>
                           <a:prstGeom prst="rect">
                             <a:avLst/>
@@ -1222,36 +584,120 @@
                         </pic:spPr>
                       </pic:pic>
                       <wps:wsp>
-                        <wps:cNvPr id="5" name="Lige pilforbindelse 5"/>
-                        <wps:cNvCnPr/>
+                        <wps:cNvPr id="19" name="Rektangel 19"/>
+                        <wps:cNvSpPr/>
                         <wps:spPr>
                           <a:xfrm>
-                            <a:off x="0" y="31805"/>
-                            <a:ext cx="310101" cy="270344"/>
+                            <a:off x="811033" y="1137036"/>
+                            <a:ext cx="413109" cy="278296"/>
                           </a:xfrm>
-                          <a:prstGeom prst="straightConnector1">
+                          <a:prstGeom prst="rect">
                             <a:avLst/>
                           </a:prstGeom>
-                          <a:ln>
-                            <a:tailEnd type="triangle"/>
+                          <a:noFill/>
+                          <a:ln w="12700" cap="flat" cmpd="sng" algn="ctr">
+                            <a:noFill/>
+                            <a:prstDash val="solid"/>
+                            <a:miter lim="800000"/>
                           </a:ln>
+                          <a:effectLst/>
                         </wps:spPr>
-                        <wps:style>
-                          <a:lnRef idx="2">
-                            <a:schemeClr val="accent2"/>
-                          </a:lnRef>
-                          <a:fillRef idx="0">
-                            <a:schemeClr val="accent2"/>
-                          </a:fillRef>
-                          <a:effectRef idx="1">
-                            <a:schemeClr val="accent2"/>
-                          </a:effectRef>
-                          <a:fontRef idx="minor">
-                            <a:schemeClr val="tx1"/>
-                          </a:fontRef>
-                        </wps:style>
-                        <wps:bodyPr/>
+                        <wps:txbx>
+                          <w:txbxContent>
+                            <w:p>
+                              <w:pPr>
+                                <w:jc w:val="center"/>
+                                <w:rPr>
+                                  <w:color w:val="FF0000"/>
+                                  <w:lang w:val="da-DK"/>
+                                </w:rPr>
+                              </w:pPr>
+                              <w:r>
+                                <w:rPr>
+                                  <w:color w:val="FF0000"/>
+                                  <w:sz w:val="18"/>
+                                  <w:szCs w:val="18"/>
+                                  <w:lang w:val="da-DK"/>
+                                </w:rPr>
+                                <w:t>Tje</w:t>
+                              </w:r>
+                              <w:r>
+                                <w:rPr>
+                                  <w:color w:val="FF0000"/>
+                                  <w:lang w:val="da-DK"/>
+                                </w:rPr>
+                                <w:t>k</w:t>
+                              </w:r>
+                            </w:p>
+                          </w:txbxContent>
+                        </wps:txbx>
+                        <wps:bodyPr rot="0" spcFirstLastPara="0" vertOverflow="overflow" horzOverflow="overflow" vert="horz" wrap="square" lIns="91440" tIns="45720" rIns="91440" bIns="45720" numCol="1" spcCol="0" rtlCol="0" fromWordArt="0" anchor="ctr" anchorCtr="0" forceAA="0" compatLnSpc="1">
+                          <a:prstTxWarp prst="textNoShape">
+                            <a:avLst/>
+                          </a:prstTxWarp>
+                          <a:noAutofit/>
+                        </wps:bodyPr>
                       </wps:wsp>
+                      <wpg:grpSp>
+                        <wpg:cNvPr id="22" name="Gruppe 22"/>
+                        <wpg:cNvGrpSpPr/>
+                        <wpg:grpSpPr>
+                          <a:xfrm>
+                            <a:off x="1152939" y="912743"/>
+                            <a:ext cx="1057524" cy="874643"/>
+                            <a:chOff x="0" y="0"/>
+                            <a:chExt cx="1057524" cy="874643"/>
+                          </a:xfrm>
+                        </wpg:grpSpPr>
+                        <wps:wsp>
+                          <wps:cNvPr id="20" name="Lige pilforbindelse 20"/>
+                          <wps:cNvCnPr/>
+                          <wps:spPr>
+                            <a:xfrm flipV="1">
+                              <a:off x="7951" y="0"/>
+                              <a:ext cx="71561" cy="357809"/>
+                            </a:xfrm>
+                            <a:prstGeom prst="straightConnector1">
+                              <a:avLst/>
+                            </a:prstGeom>
+                            <a:noFill/>
+                            <a:ln w="12700" cap="flat" cmpd="sng" algn="ctr">
+                              <a:solidFill>
+                                <a:srgbClr val="ED7D31"/>
+                              </a:solidFill>
+                              <a:prstDash val="solid"/>
+                              <a:miter lim="800000"/>
+                              <a:tailEnd type="triangle"/>
+                            </a:ln>
+                            <a:effectLst/>
+                          </wps:spPr>
+                          <wps:bodyPr/>
+                        </wps:wsp>
+                        <wps:wsp>
+                          <wps:cNvPr id="21" name="Lige pilforbindelse 21"/>
+                          <wps:cNvCnPr/>
+                          <wps:spPr>
+                            <a:xfrm>
+                              <a:off x="0" y="341906"/>
+                              <a:ext cx="1057524" cy="532737"/>
+                            </a:xfrm>
+                            <a:prstGeom prst="straightConnector1">
+                              <a:avLst/>
+                            </a:prstGeom>
+                            <a:noFill/>
+                            <a:ln w="12700" cap="flat" cmpd="sng" algn="ctr">
+                              <a:solidFill>
+                                <a:srgbClr val="ED7D31"/>
+                              </a:solidFill>
+                              <a:prstDash val="solid"/>
+                              <a:miter lim="800000"/>
+                              <a:tailEnd type="triangle"/>
+                            </a:ln>
+                            <a:effectLst/>
+                          </wps:spPr>
+                          <wps:bodyPr/>
+                        </wps:wsp>
+                      </wpg:grpSp>
                     </wpg:wgp>
                   </a:graphicData>
                 </a:graphic>
@@ -1260,39 +706,622 @@
           </mc:Choice>
           <mc:Fallback>
             <w:pict>
-              <v:group w14:anchorId="01C81497" id="Gruppe 6" o:spid="_x0000_s1026" style="position:absolute;margin-left:153.35pt;margin-top:5.2pt;width:204.55pt;height:171.35pt;z-index:251662336;mso-position-horizontal:right;mso-position-horizontal-relative:margin" coordsize="25982,21761" o:gfxdata="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">
-                <v:shape id="Billede 3" o:spid="_x0000_s1027" type="#_x0000_t75" alt="Et billede, der indeholder tekst&#10;&#10;Automatisk genereret beskrivelse" style="position:absolute;left:2544;width:23438;height:21761;visibility:visible;mso-wrap-style:square" o:gfxdata="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">
-                  <v:imagedata r:id="rId11" o:title="Et billede, der indeholder tekst&#10;&#10;Automatisk genereret beskrivelse"/>
+              <v:group w14:anchorId="03BC14E4" id="Gruppe 23" o:spid="_x0000_s1032" style="position:absolute;left:0;text-align:left;margin-left:208.5pt;margin-top:52.8pt;width:282.45pt;height:162.75pt;z-index:251673600" coordsize="35871,20669" o:gfxdata="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">
+                <v:shape id="Billede 12" o:spid="_x0000_s1033" type="#_x0000_t75" alt="Et billede, der indeholder tekst&#10;&#10;Automatisk genereret beskrivelse" style="position:absolute;width:35871;height:20669;visibility:visible;mso-wrap-style:square" o:gfxdata="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">
+                  <v:imagedata r:id="rId8" o:title="Et billede, der indeholder tekst&#10;&#10;Automatisk genereret beskrivelse"/>
                 </v:shape>
-                <v:shape id="Lige pilforbindelse 5" o:spid="_x0000_s1028" type="#_x0000_t32" style="position:absolute;top:318;width:3101;height:2703;visibility:visible;mso-wrap-style:square" o:connectortype="straight" o:gfxdata="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" strokecolor="#ed7d31 [3205]" strokeweight="1pt">
-                  <v:stroke endarrow="block" joinstyle="miter"/>
-                </v:shape>
-                <w10:wrap type="through" anchorx="margin"/>
+                <v:rect id="Rektangel 19" o:spid="_x0000_s1034" style="position:absolute;left:8110;top:11370;width:4131;height:2783;visibility:visible;mso-wrap-style:square;v-text-anchor:middle" o:gfxdata="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" filled="f" stroked="f" strokeweight="1pt">
+                  <v:textbox>
+                    <w:txbxContent>
+                      <w:p>
+                        <w:pPr>
+                          <w:jc w:val="center"/>
+                          <w:rPr>
+                            <w:color w:val="FF0000"/>
+                            <w:lang w:val="da-DK"/>
+                          </w:rPr>
+                        </w:pPr>
+                        <w:r>
+                          <w:rPr>
+                            <w:color w:val="FF0000"/>
+                            <w:sz w:val="18"/>
+                            <w:szCs w:val="18"/>
+                            <w:lang w:val="da-DK"/>
+                          </w:rPr>
+                          <w:t>Tje</w:t>
+                        </w:r>
+                        <w:r>
+                          <w:rPr>
+                            <w:color w:val="FF0000"/>
+                            <w:lang w:val="da-DK"/>
+                          </w:rPr>
+                          <w:t>k</w:t>
+                        </w:r>
+                      </w:p>
+                    </w:txbxContent>
+                  </v:textbox>
+                </v:rect>
+                <v:group id="Gruppe 22" o:spid="_x0000_s1035" style="position:absolute;left:11529;top:9127;width:10575;height:8746" coordsize="10575,8746" o:gfxdata="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">
+                  <v:shape id="Lige pilforbindelse 20" o:spid="_x0000_s1036" type="#_x0000_t32" style="position:absolute;left:79;width:716;height:3578;flip:y;visibility:visible;mso-wrap-style:square" o:connectortype="straight" o:gfxdata="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" strokecolor="#ed7d31" strokeweight="1pt">
+                    <v:stroke endarrow="block" joinstyle="miter"/>
+                  </v:shape>
+                  <v:shape id="Lige pilforbindelse 21" o:spid="_x0000_s1037" type="#_x0000_t32" style="position:absolute;top:3419;width:10575;height:5327;visibility:visible;mso-wrap-style:square" o:connectortype="straight" o:gfxdata="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" strokecolor="#ed7d31" strokeweight="1pt">
+                    <v:stroke endarrow="block" joinstyle="miter"/>
+                  </v:shape>
+                </v:group>
               </v:group>
             </w:pict>
           </mc:Fallback>
         </mc:AlternateContent>
       </w:r>
+      <w:r>
+        <w:rPr>
+          <w:color w:val="FF0000"/>
+          <w:lang w:val="da-DK"/>
+        </w:rPr>
+        <w:t xml:space="preserve">Når antallet af users er mindre end 6, </w:t>
+      </w:r>
+      <w:r>
+        <w:rPr>
+          <w:color w:val="FF0000"/>
+          <w:lang w:val="da-DK"/>
+        </w:rPr>
+        <w:t>stiller jeg ventetid i</w:t>
+      </w:r>
+      <w:r>
+        <w:rPr>
+          <w:color w:val="FF0000"/>
+          <w:lang w:val="da-DK"/>
+        </w:rPr>
+        <w:t xml:space="preserve"> </w:t>
+      </w:r>
+      <w:r>
+        <w:rPr>
+          <w:color w:val="FF0000"/>
+          <w:lang w:val="da-DK"/>
+        </w:rPr>
+        <w:t>10</w:t>
+      </w:r>
+      <w:r>
+        <w:rPr>
+          <w:color w:val="FF0000"/>
+          <w:lang w:val="da-DK"/>
+        </w:rPr>
+        <w:t xml:space="preserve"> sekunder (fordi </w:t>
+      </w:r>
+      <w:r>
+        <w:rPr>
+          <w:color w:val="FF0000"/>
+          <w:lang w:val="da-DK"/>
+        </w:rPr>
+        <w:t xml:space="preserve">der skal input data fra </w:t>
+      </w:r>
+      <w:r>
+        <w:rPr>
+          <w:color w:val="FF0000"/>
+          <w:lang w:val="da-DK"/>
+        </w:rPr>
+        <w:t>tastaturen</w:t>
+      </w:r>
+      <w:r>
+        <w:rPr>
+          <w:color w:val="FF0000"/>
+          <w:lang w:val="da-DK"/>
+        </w:rPr>
+        <w:t xml:space="preserve">) </w:t>
+      </w:r>
+      <w:r>
+        <w:rPr>
+          <w:color w:val="FF0000"/>
+          <w:lang w:val="da-DK"/>
+        </w:rPr>
+        <w:t>og</w:t>
+      </w:r>
+      <w:r>
+        <w:rPr>
+          <w:color w:val="FF0000"/>
+          <w:lang w:val="da-DK"/>
+        </w:rPr>
+        <w:t xml:space="preserve"> </w:t>
+      </w:r>
+      <w:r>
+        <w:rPr>
+          <w:color w:val="FF0000"/>
+          <w:lang w:val="da-DK"/>
+        </w:rPr>
+        <w:t>derefter</w:t>
+      </w:r>
+      <w:r>
+        <w:rPr>
+          <w:color w:val="FF0000"/>
+          <w:lang w:val="da-DK"/>
+        </w:rPr>
+        <w:t xml:space="preserve"> sender serveren</w:t>
+      </w:r>
+      <w:r>
+        <w:rPr>
+          <w:color w:val="FF0000"/>
+          <w:lang w:val="da-DK"/>
+        </w:rPr>
+        <w:t xml:space="preserve"> </w:t>
+      </w:r>
+      <w:proofErr w:type="spellStart"/>
+      <w:r>
+        <w:rPr>
+          <w:color w:val="FF0000"/>
+          <w:lang w:val="da-DK"/>
+        </w:rPr>
+        <w:t>json</w:t>
+      </w:r>
+      <w:proofErr w:type="spellEnd"/>
+      <w:r>
+        <w:rPr>
+          <w:color w:val="FF0000"/>
+          <w:lang w:val="da-DK"/>
+        </w:rPr>
+        <w:t>-filene</w:t>
+      </w:r>
+      <w:r>
+        <w:rPr>
+          <w:color w:val="FF0000"/>
+          <w:lang w:val="da-DK"/>
+        </w:rPr>
+        <w:t xml:space="preserve"> til klient</w:t>
+      </w:r>
+      <w:r>
+        <w:rPr>
+          <w:color w:val="FF0000"/>
+          <w:lang w:val="da-DK"/>
+        </w:rPr>
+        <w:t>en</w:t>
+      </w:r>
+      <w:r>
+        <w:rPr>
+          <w:color w:val="FF0000"/>
+          <w:lang w:val="da-DK"/>
+        </w:rPr>
+        <w:t>. (</w:t>
+      </w:r>
+      <w:r>
+        <w:rPr>
+          <w:color w:val="FF0000"/>
+          <w:lang w:val="da-DK"/>
+        </w:rPr>
+        <w:t>ventetid</w:t>
+      </w:r>
+      <w:r>
+        <w:rPr>
+          <w:color w:val="FF0000"/>
+          <w:lang w:val="da-DK"/>
+        </w:rPr>
+        <w:t xml:space="preserve"> kan </w:t>
+      </w:r>
+      <w:r>
+        <w:rPr>
+          <w:color w:val="FF0000"/>
+          <w:lang w:val="da-DK"/>
+        </w:rPr>
+        <w:t>justere</w:t>
+      </w:r>
+      <w:r>
+        <w:rPr>
+          <w:color w:val="FF0000"/>
+          <w:lang w:val="da-DK"/>
+        </w:rPr>
+        <w:t>s)</w:t>
+      </w:r>
+    </w:p>
+    <w:p>
+      <w:pPr>
+        <w:rPr>
+          <w:color w:val="FF0000"/>
+          <w:lang w:val="da-DK"/>
+        </w:rPr>
+      </w:pPr>
+    </w:p>
+    <w:p>
+      <w:pPr>
+        <w:rPr>
+          <w:color w:val="FF0000"/>
+          <w:lang w:val="da-DK"/>
+        </w:rPr>
+      </w:pPr>
+      <w:r>
+        <w:rPr>
+          <w:noProof/>
+          <w:color w:val="FF0000"/>
+          <w:lang w:val="da-DK"/>
+        </w:rPr>
+        <mc:AlternateContent>
+          <mc:Choice Requires="wps">
+            <w:drawing>
+              <wp:anchor distT="0" distB="0" distL="114300" distR="114300" simplePos="0" relativeHeight="251676672" behindDoc="0" locked="0" layoutInCell="1" allowOverlap="1" wp14:anchorId="652549FA" wp14:editId="5E911F10">
+                <wp:simplePos x="0" y="0"/>
+                <wp:positionH relativeFrom="column">
+                  <wp:posOffset>1932167</wp:posOffset>
+                </wp:positionH>
+                <wp:positionV relativeFrom="paragraph">
+                  <wp:posOffset>183515</wp:posOffset>
+                </wp:positionV>
+                <wp:extent cx="349857" cy="159026"/>
+                <wp:effectExtent l="0" t="0" r="69850" b="50800"/>
+                <wp:wrapNone/>
+                <wp:docPr id="24" name="Lige pilforbindelse 24"/>
+                <wp:cNvGraphicFramePr/>
+                <a:graphic xmlns:a="http://schemas.openxmlformats.org/drawingml/2006/main">
+                  <a:graphicData uri="http://schemas.microsoft.com/office/word/2010/wordprocessingShape">
+                    <wps:wsp>
+                      <wps:cNvCnPr/>
+                      <wps:spPr>
+                        <a:xfrm>
+                          <a:off x="0" y="0"/>
+                          <a:ext cx="349857" cy="159026"/>
+                        </a:xfrm>
+                        <a:prstGeom prst="straightConnector1">
+                          <a:avLst/>
+                        </a:prstGeom>
+                        <a:ln>
+                          <a:tailEnd type="triangle"/>
+                        </a:ln>
+                      </wps:spPr>
+                      <wps:style>
+                        <a:lnRef idx="2">
+                          <a:schemeClr val="accent2"/>
+                        </a:lnRef>
+                        <a:fillRef idx="0">
+                          <a:schemeClr val="accent2"/>
+                        </a:fillRef>
+                        <a:effectRef idx="1">
+                          <a:schemeClr val="accent2"/>
+                        </a:effectRef>
+                        <a:fontRef idx="minor">
+                          <a:schemeClr val="tx1"/>
+                        </a:fontRef>
+                      </wps:style>
+                      <wps:bodyPr/>
+                    </wps:wsp>
+                  </a:graphicData>
+                </a:graphic>
+              </wp:anchor>
+            </w:drawing>
+          </mc:Choice>
+          <mc:Fallback>
+            <w:pict>
+              <v:shape w14:anchorId="5DBFF110" id="Lige pilforbindelse 24" o:spid="_x0000_s1026" type="#_x0000_t32" style="position:absolute;margin-left:152.15pt;margin-top:14.45pt;width:27.55pt;height:12.5pt;z-index:251676672;visibility:visible;mso-wrap-style:square;mso-wrap-distance-left:9pt;mso-wrap-distance-top:0;mso-wrap-distance-right:9pt;mso-wrap-distance-bottom:0;mso-position-horizontal:absolute;mso-position-horizontal-relative:text;mso-position-vertical:absolute;mso-position-vertical-relative:text" o:gfxdata="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" strokecolor="#ed7d31 [3205]" strokeweight="1pt">
+                <v:stroke endarrow="block" joinstyle="miter"/>
+              </v:shape>
+            </w:pict>
+          </mc:Fallback>
+        </mc:AlternateContent>
+      </w:r>
+      <w:r>
+        <w:rPr>
+          <w:color w:val="FF0000"/>
+          <w:lang w:val="da-DK"/>
+        </w:rPr>
+        <w:t xml:space="preserve">                                                ventetid</w:t>
+      </w:r>
+    </w:p>
+    <w:p>
+      <w:pPr>
+        <w:rPr>
+          <w:color w:val="FF0000"/>
+          <w:lang w:val="da-DK"/>
+        </w:rPr>
+      </w:pPr>
+      <w:r>
+        <w:rPr>
+          <w:noProof/>
+          <w:color w:val="FF0000"/>
+          <w:lang w:val="da-DK"/>
+        </w:rPr>
+        <w:drawing>
+          <wp:anchor distT="0" distB="0" distL="114300" distR="114300" simplePos="0" relativeHeight="251675648" behindDoc="0" locked="0" layoutInCell="1" allowOverlap="1" wp14:anchorId="505E344E" wp14:editId="2C82AB60">
+            <wp:simplePos x="0" y="0"/>
+            <wp:positionH relativeFrom="margin">
+              <wp:align>left</wp:align>
+            </wp:positionH>
+            <wp:positionV relativeFrom="paragraph">
+              <wp:posOffset>56212</wp:posOffset>
+            </wp:positionV>
+            <wp:extent cx="2543810" cy="436880"/>
+            <wp:effectExtent l="0" t="0" r="8890" b="1270"/>
+            <wp:wrapThrough wrapText="bothSides">
+              <wp:wrapPolygon edited="0">
+                <wp:start x="0" y="0"/>
+                <wp:lineTo x="0" y="20721"/>
+                <wp:lineTo x="21514" y="20721"/>
+                <wp:lineTo x="21514" y="0"/>
+                <wp:lineTo x="0" y="0"/>
+              </wp:wrapPolygon>
+            </wp:wrapThrough>
+            <wp:docPr id="1" name="Billede 1" descr="Et billede, der indeholder tekst&#10;&#10;Automatisk genereret beskrivelse"/>
+            <wp:cNvGraphicFramePr>
+              <a:graphicFrameLocks xmlns:a="http://schemas.openxmlformats.org/drawingml/2006/main" noChangeAspect="1"/>
+            </wp:cNvGraphicFramePr>
+            <a:graphic xmlns:a="http://schemas.openxmlformats.org/drawingml/2006/main">
+              <a:graphicData uri="http://schemas.openxmlformats.org/drawingml/2006/picture">
+                <pic:pic xmlns:pic="http://schemas.openxmlformats.org/drawingml/2006/picture">
+                  <pic:nvPicPr>
+                    <pic:cNvPr id="1" name="Billede 1" descr="Et billede, der indeholder tekst&#10;&#10;Automatisk genereret beskrivelse"/>
+                    <pic:cNvPicPr/>
+                  </pic:nvPicPr>
+                  <pic:blipFill>
+                    <a:blip r:embed="rId9">
+                      <a:extLst>
+                        <a:ext uri="{28A0092B-C50C-407E-A947-70E740481C1C}">
+                          <a14:useLocalDpi xmlns:a14="http://schemas.microsoft.com/office/drawing/2010/main" val="0"/>
+                        </a:ext>
+                      </a:extLst>
+                    </a:blip>
+                    <a:stretch>
+                      <a:fillRect/>
+                    </a:stretch>
+                  </pic:blipFill>
+                  <pic:spPr>
+                    <a:xfrm>
+                      <a:off x="0" y="0"/>
+                      <a:ext cx="2543810" cy="436880"/>
+                    </a:xfrm>
+                    <a:prstGeom prst="rect">
+                      <a:avLst/>
+                    </a:prstGeom>
+                  </pic:spPr>
+                </pic:pic>
+              </a:graphicData>
+            </a:graphic>
+            <wp14:sizeRelH relativeFrom="page">
+              <wp14:pctWidth>0</wp14:pctWidth>
+            </wp14:sizeRelH>
+            <wp14:sizeRelV relativeFrom="page">
+              <wp14:pctHeight>0</wp14:pctHeight>
+            </wp14:sizeRelV>
+          </wp:anchor>
+        </w:drawing>
+      </w:r>
+    </w:p>
+    <w:p>
+      <w:pPr>
+        <w:rPr>
+          <w:color w:val="FF0000"/>
+          <w:lang w:val="da-DK"/>
+        </w:rPr>
+      </w:pPr>
+    </w:p>
+    <w:p>
+      <w:pPr>
+        <w:rPr>
+          <w:color w:val="FF0000"/>
+          <w:lang w:val="da-DK"/>
+        </w:rPr>
+      </w:pPr>
+    </w:p>
+    <w:p>
+      <w:pPr>
+        <w:rPr>
+          <w:color w:val="FF0000"/>
+          <w:lang w:val="da-DK"/>
+        </w:rPr>
+      </w:pPr>
+    </w:p>
+    <w:p>
+      <w:pPr>
+        <w:rPr>
+          <w:color w:val="FF0000"/>
+          <w:lang w:val="da-DK"/>
+        </w:rPr>
+      </w:pPr>
+    </w:p>
+    <w:p>
+      <w:pPr>
+        <w:rPr>
+          <w:lang w:val="da-DK"/>
+        </w:rPr>
+      </w:pPr>
+    </w:p>
+    <w:p>
+      <w:pPr>
+        <w:rPr>
+          <w:lang w:val="da-DK"/>
+        </w:rPr>
+      </w:pPr>
+    </w:p>
+    <w:p>
+      <w:pPr>
+        <w:rPr>
+          <w:lang w:val="da-DK"/>
+        </w:rPr>
+      </w:pPr>
+    </w:p>
+    <w:p>
+      <w:pPr>
+        <w:rPr>
+          <w:lang w:val="da-DK"/>
+        </w:rPr>
+      </w:pPr>
+    </w:p>
+    <w:p>
+      <w:pPr>
+        <w:rPr>
+          <w:lang w:val="da-DK"/>
+        </w:rPr>
+      </w:pPr>
+    </w:p>
+    <w:p>
+      <w:pPr>
+        <w:rPr>
+          <w:lang w:val="da-DK"/>
+        </w:rPr>
+      </w:pPr>
+    </w:p>
+    <w:p>
+      <w:pPr>
+        <w:rPr>
+          <w:lang w:val="da-DK"/>
+        </w:rPr>
+      </w:pPr>
+    </w:p>
+    <w:p>
+      <w:pPr>
+        <w:rPr>
+          <w:lang w:val="da-DK"/>
+        </w:rPr>
+      </w:pPr>
+    </w:p>
+    <w:p>
+      <w:pPr>
+        <w:rPr>
+          <w:lang w:val="da-DK"/>
+        </w:rPr>
+      </w:pPr>
+    </w:p>
+    <w:p>
+      <w:pPr>
+        <w:rPr>
+          <w:lang w:val="da-DK"/>
+        </w:rPr>
+      </w:pPr>
+    </w:p>
+    <w:p>
+      <w:pPr>
+        <w:rPr>
+          <w:lang w:val="da-DK"/>
+        </w:rPr>
+      </w:pPr>
+    </w:p>
+    <w:p>
+      <w:pPr>
+        <w:rPr>
+          <w:lang w:val="da-DK"/>
+        </w:rPr>
+      </w:pPr>
+    </w:p>
+    <w:p>
+      <w:pPr>
+        <w:rPr>
+          <w:lang w:val="da-DK"/>
+        </w:rPr>
+      </w:pPr>
+    </w:p>
+    <w:p>
+      <w:pPr>
+        <w:rPr>
+          <w:lang w:val="da-DK"/>
+        </w:rPr>
+      </w:pPr>
+    </w:p>
+    <w:p>
+      <w:pPr>
+        <w:rPr>
+          <w:lang w:val="da-DK"/>
+        </w:rPr>
+      </w:pPr>
+    </w:p>
+    <w:p>
+      <w:pPr>
+        <w:rPr>
+          <w:lang w:val="da-DK"/>
+        </w:rPr>
+      </w:pPr>
+      <w:r>
+        <w:rPr>
+          <w:lang w:val="da-DK"/>
+        </w:rPr>
+        <w:t>For at tjekke koder:</w:t>
+      </w:r>
     </w:p>
     <w:p>
       <w:pPr>
         <w:pStyle w:val="Listeafsnit"/>
-        <w:rPr>
-          <w:lang w:val="da-DK"/>
-        </w:rPr>
-      </w:pPr>
-      <w:r>
+        <w:numPr>
+          <w:ilvl w:val="0"/>
+          <w:numId w:val="6"/>
+        </w:numPr>
+        <w:rPr>
+          <w:lang w:val="da-DK"/>
+        </w:rPr>
+      </w:pPr>
+      <w:r>
+        <w:rPr>
+          <w:lang w:val="da-DK"/>
+        </w:rPr>
+        <w:t xml:space="preserve">Kør json.js i </w:t>
+      </w:r>
+      <w:proofErr w:type="spellStart"/>
+      <w:r>
+        <w:rPr>
+          <w:lang w:val="da-DK"/>
+        </w:rPr>
+        <w:t>nodejs</w:t>
+      </w:r>
+      <w:proofErr w:type="spellEnd"/>
+      <w:r>
+        <w:rPr>
+          <w:lang w:val="da-DK"/>
+        </w:rPr>
+        <w:t xml:space="preserve"> </w:t>
+      </w:r>
+    </w:p>
+    <w:p>
+      <w:pPr>
+        <w:pStyle w:val="Listeafsnit"/>
+        <w:numPr>
+          <w:ilvl w:val="0"/>
+          <w:numId w:val="6"/>
+        </w:numPr>
+        <w:rPr>
+          <w:lang w:val="da-DK"/>
+        </w:rPr>
+      </w:pPr>
+      <w:r>
+        <w:rPr>
+          <w:lang w:val="da-DK"/>
+        </w:rPr>
+        <w:t>For at indtaste flere data skal trykke på pilen for at vende tilbage til inputsiden</w:t>
+      </w:r>
+    </w:p>
+    <w:p>
+      <w:pPr>
+        <w:pStyle w:val="Listeafsnit"/>
         <w:rPr>
           <w:u w:val="single"/>
           <w:lang w:val="da-DK"/>
         </w:rPr>
+      </w:pPr>
+    </w:p>
+    <w:p>
+      <w:pPr>
+        <w:pStyle w:val="Listeafsnit"/>
+        <w:rPr>
+          <w:lang w:val="da-DK"/>
+        </w:rPr>
+      </w:pPr>
+      <w:r>
+        <w:rPr>
+          <w:u w:val="single"/>
+          <w:lang w:val="da-DK"/>
+        </w:rPr>
         <w:t>Bemærk:</w:t>
       </w:r>
       <w:r>
         <w:rPr>
           <w:lang w:val="da-DK"/>
         </w:rPr>
-        <w:t xml:space="preserve"> dette program er kun til at teste, hvordan man modtager json og synkroniserer dem, bruges ikke i projektet.</w:t>
+        <w:t xml:space="preserve"> dette program er kun til at teste, hvordan man modtager </w:t>
+      </w:r>
+      <w:proofErr w:type="spellStart"/>
+      <w:r>
+        <w:rPr>
+          <w:lang w:val="da-DK"/>
+        </w:rPr>
+        <w:t>json</w:t>
+      </w:r>
+      <w:proofErr w:type="spellEnd"/>
+      <w:r>
+        <w:rPr>
+          <w:lang w:val="da-DK"/>
+        </w:rPr>
+        <w:t xml:space="preserve"> og synkroniserer dem, bruges ikke i projektet.</w:t>
       </w:r>
       <w:r>
         <w:rPr>
@@ -1358,29 +1387,67 @@
         </w:rPr>
         <w:t xml:space="preserve">Hvordan får </w:t>
       </w:r>
-      <w:r>
-        <w:rPr>
-          <w:lang w:val="da-DK"/>
-        </w:rPr>
-        <w:t xml:space="preserve">backend </w:t>
-      </w:r>
-      <w:r>
-        <w:rPr>
-          <w:lang w:val="da-DK"/>
-        </w:rPr>
-        <w:t xml:space="preserve">flere json file fra </w:t>
-      </w:r>
+      <w:proofErr w:type="spellStart"/>
+      <w:r>
+        <w:rPr>
+          <w:lang w:val="da-DK"/>
+        </w:rPr>
+        <w:t>backend</w:t>
+      </w:r>
+      <w:proofErr w:type="spellEnd"/>
+      <w:r>
+        <w:rPr>
+          <w:lang w:val="da-DK"/>
+        </w:rPr>
+        <w:t xml:space="preserve"> </w:t>
+      </w:r>
+      <w:r>
+        <w:rPr>
+          <w:lang w:val="da-DK"/>
+        </w:rPr>
+        <w:t xml:space="preserve">flere </w:t>
+      </w:r>
+      <w:proofErr w:type="spellStart"/>
+      <w:r>
+        <w:rPr>
+          <w:lang w:val="da-DK"/>
+        </w:rPr>
+        <w:t>json</w:t>
+      </w:r>
+      <w:proofErr w:type="spellEnd"/>
+      <w:r>
+        <w:rPr>
+          <w:lang w:val="da-DK"/>
+        </w:rPr>
+        <w:t xml:space="preserve"> file fra </w:t>
+      </w:r>
+      <w:proofErr w:type="spellStart"/>
       <w:r>
         <w:rPr>
           <w:lang w:val="da-DK"/>
         </w:rPr>
         <w:t>frontend</w:t>
       </w:r>
-      <w:r>
-        <w:rPr>
-          <w:lang w:val="da-DK"/>
-        </w:rPr>
-        <w:t xml:space="preserve"> via fetch API</w:t>
+      <w:proofErr w:type="spellEnd"/>
+      <w:r>
+        <w:rPr>
+          <w:lang w:val="da-DK"/>
+        </w:rPr>
+        <w:t xml:space="preserve"> via </w:t>
+      </w:r>
+      <w:proofErr w:type="spellStart"/>
+      <w:r>
+        <w:rPr>
+          <w:lang w:val="da-DK"/>
+        </w:rPr>
+        <w:t>fetch</w:t>
+      </w:r>
+      <w:proofErr w:type="spellEnd"/>
+      <w:r>
+        <w:rPr>
+          <w:lang w:val="da-DK"/>
+        </w:rPr>
+        <w:t xml:space="preserve"> API</w:t>
       </w:r>
     </w:p>
     <w:sectPr>
@@ -1396,6 +1463,95 @@
 <file path=word/numbering.xml><?xml version="1.0" encoding="utf-8"?>
 <w:numbering xmlns:wpc="http://schemas.microsoft.com/office/word/2010/wordprocessingCanvas" xmlns:cx="http://schemas.microsoft.com/office/drawing/2014/chartex" xmlns:cx1="http://schemas.microsoft.com/office/drawing/2015/9/8/chartex" xmlns:cx2="http://schemas.microsoft.com/office/drawing/2015/10/21/chartex" xmlns:cx3="http://schemas.microsoft.com/office/drawing/2016/5/9/chartex" xmlns:cx4="http://schemas.microsoft.com/office/drawing/2016/5/10/chartex" xmlns:cx5="http://schemas.microsoft.com/office/drawing/2016/5/11/chartex" xmlns:cx6="http://schemas.microsoft.com/office/drawing/2016/5/12/chartex" xmlns:cx7="http://schemas.microsoft.com/office/drawing/2016/5/13/chartex" xmlns:cx8="http://schemas.microsoft.com/office/drawing/2016/5/14/chartex" xmlns:mc="http://schemas.openxmlformats.org/markup-compatibility/2006" xmlns:aink="http://schemas.microsoft.com/office/drawing/2016/ink" xmlns:am3d="http://schemas.microsoft.com/office/drawing/2017/model3d" xmlns:o="urn:schemas-microsoft-com:office:office" xmlns:r="http://schemas.openxmlformats.org/officeDocument/2006/relationships" xmlns:m="http://schemas.openxmlformats.org/officeDocument/2006/math" xmlns:v="urn:schemas-microsoft-com:vml" xmlns:wp14="http://schemas.microsoft.com/office/word/2010/wordprocessingDrawing" xmlns:wp="http://schemas.openxmlformats.org/drawingml/2006/wordprocessingDrawing" xmlns:w10="urn:schemas-microsoft-com:office:word" xmlns:w="http://schemas.openxmlformats.org/wordprocessingml/2006/main" xmlns:w14="http://schemas.microsoft.com/office/word/2010/wordml" xmlns:w15="http://schemas.microsoft.com/office/word/2012/wordml" xmlns:w16cex="http://schemas.microsoft.com/office/word/2018/wordml/cex" xmlns:w16cid="http://schemas.microsoft.com/office/word/2016/wordml/cid" xmlns:w16="http://schemas.microsoft.com/office/word/2018/wordml" xmlns:w16sdtdh="http://schemas.microsoft.com/office/word/2020/wordml/sdtdatahash" xmlns:w16se="http://schemas.microsoft.com/office/word/2015/wordml/symex" xmlns:wpg="http://schemas.microsoft.com/office/word/2010/wordprocessingGroup" xmlns:wpi="http://schemas.microsoft.com/office/word/2010/wordprocessingInk" xmlns:wne="http://schemas.microsoft.com/office/word/2006/wordml" xmlns:wps="http://schemas.microsoft.com/office/word/2010/wordprocessingShape" mc:Ignorable="w14 w15 w16se w16cid w16 w16cex w16sdtdh wp14">
   <w:abstractNum w:abstractNumId="0" w15:restartNumberingAfterBreak="0">
+    <w:nsid w:val="08247B41"/>
+    <w:multiLevelType w:val="hybridMultilevel"/>
+    <w:tmpl w:val="5B54024C"/>
+    <w:lvl w:ilvl="0" w:tplc="0D3615CA">
+      <w:start w:val="1"/>
+      <w:numFmt w:val="decimal"/>
+      <w:lvlText w:val="%1."/>
+      <w:lvlJc w:val="left"/>
+      <w:pPr>
+        <w:ind w:left="720" w:hanging="360"/>
+      </w:pPr>
+      <w:rPr>
+        <w:rFonts w:hint="default"/>
+      </w:rPr>
+    </w:lvl>
+    <w:lvl w:ilvl="1" w:tplc="20000019" w:tentative="1">
+      <w:start w:val="1"/>
+      <w:numFmt w:val="lowerLetter"/>
+      <w:lvlText w:val="%2."/>
+      <w:lvlJc w:val="left"/>
+      <w:pPr>
+        <w:ind w:left="1440" w:hanging="360"/>
+      </w:pPr>
+    </w:lvl>
+    <w:lvl w:ilvl="2" w:tplc="2000001B" w:tentative="1">
+      <w:start w:val="1"/>
+      <w:numFmt w:val="lowerRoman"/>
+      <w:lvlText w:val="%3."/>
+      <w:lvlJc w:val="right"/>
+      <w:pPr>
+        <w:ind w:left="2160" w:hanging="180"/>
+      </w:pPr>
+    </w:lvl>
+    <w:lvl w:ilvl="3" w:tplc="2000000F" w:tentative="1">
+      <w:start w:val="1"/>
+      <w:numFmt w:val="decimal"/>
+      <w:lvlText w:val="%4."/>
+      <w:lvlJc w:val="left"/>
+      <w:pPr>
+        <w:ind w:left="2880" w:hanging="360"/>
+      </w:pPr>
+    </w:lvl>
+    <w:lvl w:ilvl="4" w:tplc="20000019" w:tentative="1">
+      <w:start w:val="1"/>
+      <w:numFmt w:val="lowerLetter"/>
+      <w:lvlText w:val="%5."/>
+      <w:lvlJc w:val="left"/>
+      <w:pPr>
+        <w:ind w:left="3600" w:hanging="360"/>
+      </w:pPr>
+    </w:lvl>
+    <w:lvl w:ilvl="5" w:tplc="2000001B" w:tentative="1">
+      <w:start w:val="1"/>
+      <w:numFmt w:val="lowerRoman"/>
+      <w:lvlText w:val="%6."/>
+      <w:lvlJc w:val="right"/>
+      <w:pPr>
+        <w:ind w:left="4320" w:hanging="180"/>
+      </w:pPr>
+    </w:lvl>
+    <w:lvl w:ilvl="6" w:tplc="2000000F" w:tentative="1">
+      <w:start w:val="1"/>
+      <w:numFmt w:val="decimal"/>
+      <w:lvlText w:val="%7."/>
+      <w:lvlJc w:val="left"/>
+      <w:pPr>
+        <w:ind w:left="5040" w:hanging="360"/>
+      </w:pPr>
+    </w:lvl>
+    <w:lvl w:ilvl="7" w:tplc="20000019" w:tentative="1">
+      <w:start w:val="1"/>
+      <w:numFmt w:val="lowerLetter"/>
+      <w:lvlText w:val="%8."/>
+      <w:lvlJc w:val="left"/>
+      <w:pPr>
+        <w:ind w:left="5760" w:hanging="360"/>
+      </w:pPr>
+    </w:lvl>
+    <w:lvl w:ilvl="8" w:tplc="2000001B" w:tentative="1">
+      <w:start w:val="1"/>
+      <w:numFmt w:val="lowerRoman"/>
+      <w:lvlText w:val="%9."/>
+      <w:lvlJc w:val="right"/>
+      <w:pPr>
+        <w:ind w:left="6480" w:hanging="180"/>
+      </w:pPr>
+    </w:lvl>
+  </w:abstractNum>
+  <w:abstractNum w:abstractNumId="1" w15:restartNumberingAfterBreak="0">
     <w:nsid w:val="0CDE40B5"/>
     <w:multiLevelType w:val="hybridMultilevel"/>
     <w:tmpl w:val="7758D0FE"/>
@@ -1484,7 +1640,7 @@
       </w:pPr>
     </w:lvl>
   </w:abstractNum>
-  <w:abstractNum w:abstractNumId="1" w15:restartNumberingAfterBreak="0">
+  <w:abstractNum w:abstractNumId="2" w15:restartNumberingAfterBreak="0">
     <w:nsid w:val="22DA498E"/>
     <w:multiLevelType w:val="hybridMultilevel"/>
     <w:tmpl w:val="9AB6A772"/>
@@ -1597,7 +1753,7 @@
       </w:rPr>
     </w:lvl>
   </w:abstractNum>
-  <w:abstractNum w:abstractNumId="2" w15:restartNumberingAfterBreak="0">
+  <w:abstractNum w:abstractNumId="3" w15:restartNumberingAfterBreak="0">
     <w:nsid w:val="26606F70"/>
     <w:multiLevelType w:val="hybridMultilevel"/>
     <w:tmpl w:val="041E736C"/>
@@ -1709,7 +1865,7 @@
       </w:rPr>
     </w:lvl>
   </w:abstractNum>
-  <w:abstractNum w:abstractNumId="3" w15:restartNumberingAfterBreak="0">
+  <w:abstractNum w:abstractNumId="4" w15:restartNumberingAfterBreak="0">
     <w:nsid w:val="45131C60"/>
     <w:multiLevelType w:val="hybridMultilevel"/>
     <w:tmpl w:val="4EA0AC6A"/>
@@ -1798,7 +1954,7 @@
       </w:pPr>
     </w:lvl>
   </w:abstractNum>
-  <w:abstractNum w:abstractNumId="4" w15:restartNumberingAfterBreak="0">
+  <w:abstractNum w:abstractNumId="5" w15:restartNumberingAfterBreak="0">
     <w:nsid w:val="4A35072E"/>
     <w:multiLevelType w:val="hybridMultilevel"/>
     <w:tmpl w:val="3654AE76"/>
@@ -1887,7 +2043,7 @@
       </w:pPr>
     </w:lvl>
   </w:abstractNum>
-  <w:abstractNum w:abstractNumId="5" w15:restartNumberingAfterBreak="0">
+  <w:abstractNum w:abstractNumId="6" w15:restartNumberingAfterBreak="0">
     <w:nsid w:val="5F1459B8"/>
     <w:multiLevelType w:val="hybridMultilevel"/>
     <w:tmpl w:val="37701EC6"/>
@@ -1976,7 +2132,7 @@
       </w:pPr>
     </w:lvl>
   </w:abstractNum>
-  <w:abstractNum w:abstractNumId="6" w15:restartNumberingAfterBreak="0">
+  <w:abstractNum w:abstractNumId="7" w15:restartNumberingAfterBreak="0">
     <w:nsid w:val="61D02411"/>
     <w:multiLevelType w:val="hybridMultilevel"/>
     <w:tmpl w:val="1F4E7AAE"/>
@@ -2088,7 +2244,7 @@
       </w:rPr>
     </w:lvl>
   </w:abstractNum>
-  <w:abstractNum w:abstractNumId="7" w15:restartNumberingAfterBreak="0">
+  <w:abstractNum w:abstractNumId="8" w15:restartNumberingAfterBreak="0">
     <w:nsid w:val="744B284F"/>
     <w:multiLevelType w:val="hybridMultilevel"/>
     <w:tmpl w:val="16844DEC"/>
@@ -2178,28 +2334,31 @@
     </w:lvl>
   </w:abstractNum>
   <w:num w:numId="1" w16cid:durableId="248739170">
-    <w:abstractNumId w:val="0"/>
+    <w:abstractNumId w:val="1"/>
   </w:num>
   <w:num w:numId="2" w16cid:durableId="1619951383">
+    <w:abstractNumId w:val="4"/>
+  </w:num>
+  <w:num w:numId="3" w16cid:durableId="822089990">
+    <w:abstractNumId w:val="2"/>
+  </w:num>
+  <w:num w:numId="4" w16cid:durableId="25912876">
+    <w:abstractNumId w:val="6"/>
+  </w:num>
+  <w:num w:numId="5" w16cid:durableId="1441682209">
+    <w:abstractNumId w:val="8"/>
+  </w:num>
+  <w:num w:numId="6" w16cid:durableId="2084335276">
+    <w:abstractNumId w:val="5"/>
+  </w:num>
+  <w:num w:numId="7" w16cid:durableId="1524049804">
     <w:abstractNumId w:val="3"/>
   </w:num>
-  <w:num w:numId="3" w16cid:durableId="822089990">
-    <w:abstractNumId w:val="1"/>
-  </w:num>
-  <w:num w:numId="4" w16cid:durableId="25912876">
-    <w:abstractNumId w:val="5"/>
-  </w:num>
-  <w:num w:numId="5" w16cid:durableId="1441682209">
+  <w:num w:numId="8" w16cid:durableId="1286501921">
     <w:abstractNumId w:val="7"/>
   </w:num>
-  <w:num w:numId="6" w16cid:durableId="2084335276">
-    <w:abstractNumId w:val="4"/>
-  </w:num>
-  <w:num w:numId="7" w16cid:durableId="1524049804">
-    <w:abstractNumId w:val="2"/>
-  </w:num>
-  <w:num w:numId="8" w16cid:durableId="1286501921">
-    <w:abstractNumId w:val="6"/>
+  <w:num w:numId="9" w16cid:durableId="6643491">
+    <w:abstractNumId w:val="0"/>
   </w:num>
 </w:numbering>
 </file>

--- a/midi_json-backend/read.docx
+++ b/midi_json-backend/read.docx
@@ -8,7 +8,6 @@
           <w:b/>
           <w:bCs/>
           <w:color w:val="FF0000"/>
-          <w:u w:val="single"/>
           <w:lang w:val="da-DK"/>
         </w:rPr>
       </w:pPr>
@@ -20,7 +19,107 @@
           <w:u w:val="single"/>
           <w:lang w:val="da-DK"/>
         </w:rPr>
+        <w:drawing>
+          <wp:anchor distT="0" distB="0" distL="114300" distR="114300" simplePos="0" relativeHeight="251679744" behindDoc="0" locked="0" layoutInCell="1" allowOverlap="1" wp14:anchorId="1F943356" wp14:editId="7C4781D4">
+            <wp:simplePos x="0" y="0"/>
+            <wp:positionH relativeFrom="margin">
+              <wp:posOffset>2220844</wp:posOffset>
+            </wp:positionH>
+            <wp:positionV relativeFrom="paragraph">
+              <wp:posOffset>150385</wp:posOffset>
+            </wp:positionV>
+            <wp:extent cx="3653155" cy="1924050"/>
+            <wp:effectExtent l="0" t="0" r="4445" b="0"/>
+            <wp:wrapThrough wrapText="bothSides">
+              <wp:wrapPolygon edited="0">
+                <wp:start x="0" y="0"/>
+                <wp:lineTo x="0" y="21386"/>
+                <wp:lineTo x="21514" y="21386"/>
+                <wp:lineTo x="21514" y="0"/>
+                <wp:lineTo x="0" y="0"/>
+              </wp:wrapPolygon>
+            </wp:wrapThrough>
+            <wp:docPr id="2" name="Billede 2" descr="Et billede, der indeholder tekst&#10;&#10;Automatisk genereret beskrivelse"/>
+            <wp:cNvGraphicFramePr>
+              <a:graphicFrameLocks xmlns:a="http://schemas.openxmlformats.org/drawingml/2006/main" noChangeAspect="1"/>
+            </wp:cNvGraphicFramePr>
+            <a:graphic xmlns:a="http://schemas.openxmlformats.org/drawingml/2006/main">
+              <a:graphicData uri="http://schemas.openxmlformats.org/drawingml/2006/picture">
+                <pic:pic xmlns:pic="http://schemas.openxmlformats.org/drawingml/2006/picture">
+                  <pic:nvPicPr>
+                    <pic:cNvPr id="2" name="Billede 2" descr="Et billede, der indeholder tekst&#10;&#10;Automatisk genereret beskrivelse"/>
+                    <pic:cNvPicPr/>
+                  </pic:nvPicPr>
+                  <pic:blipFill>
+                    <a:blip r:embed="rId5" cstate="print">
+                      <a:extLst>
+                        <a:ext uri="{28A0092B-C50C-407E-A947-70E740481C1C}">
+                          <a14:useLocalDpi xmlns:a14="http://schemas.microsoft.com/office/drawing/2010/main" val="0"/>
+                        </a:ext>
+                      </a:extLst>
+                    </a:blip>
+                    <a:stretch>
+                      <a:fillRect/>
+                    </a:stretch>
+                  </pic:blipFill>
+                  <pic:spPr>
+                    <a:xfrm>
+                      <a:off x="0" y="0"/>
+                      <a:ext cx="3653155" cy="1924050"/>
+                    </a:xfrm>
+                    <a:prstGeom prst="rect">
+                      <a:avLst/>
+                    </a:prstGeom>
+                  </pic:spPr>
+                </pic:pic>
+              </a:graphicData>
+            </a:graphic>
+            <wp14:sizeRelH relativeFrom="page">
+              <wp14:pctWidth>0</wp14:pctWidth>
+            </wp14:sizeRelH>
+            <wp14:sizeRelV relativeFrom="page">
+              <wp14:pctHeight>0</wp14:pctHeight>
+            </wp14:sizeRelV>
+          </wp:anchor>
+        </w:drawing>
+      </w:r>
+      <w:r>
+        <w:rPr>
+          <w:b/>
+          <w:bCs/>
+          <w:color w:val="FF0000"/>
+          <w:u w:val="single"/>
+          <w:lang w:val="da-DK"/>
+        </w:rPr>
         <w:t>Ny</w:t>
+      </w:r>
+      <w:r>
+        <w:rPr>
+          <w:b/>
+          <w:bCs/>
+          <w:color w:val="FF0000"/>
+          <w:u w:val="single"/>
+          <w:lang w:val="da-DK"/>
+        </w:rPr>
+        <w:t xml:space="preserve">: </w:t>
+      </w:r>
+      <w:r>
+        <w:rPr>
+          <w:b/>
+          <w:bCs/>
+          <w:color w:val="FF0000"/>
+          <w:lang w:val="da-DK"/>
+        </w:rPr>
+        <w:t>Brug Socket.io</w:t>
+      </w:r>
+      <w:r>
+        <w:rPr>
+          <w:b/>
+          <w:bCs/>
+          <w:color w:val="FF0000"/>
+          <w:lang w:val="da-DK"/>
+        </w:rPr>
+        <w:t xml:space="preserve"> (stabil og hurtig end fetch API, især realtid)</w:t>
       </w:r>
     </w:p>
     <w:p>
@@ -35,30 +134,14 @@
           <w:color w:val="FF0000"/>
           <w:lang w:val="da-DK"/>
         </w:rPr>
-        <w:t xml:space="preserve">Jeg er færdig med at skrive koder, hvor jeg bruger </w:t>
-      </w:r>
-      <w:proofErr w:type="spellStart"/>
-      <w:r>
-        <w:rPr>
-          <w:color w:val="FF0000"/>
-          <w:lang w:val="da-DK"/>
-        </w:rPr>
-        <w:t>fetch</w:t>
-      </w:r>
-      <w:proofErr w:type="spellEnd"/>
-      <w:r>
-        <w:rPr>
-          <w:color w:val="FF0000"/>
-          <w:lang w:val="da-DK"/>
-        </w:rPr>
-        <w:t xml:space="preserve"> API</w:t>
-      </w:r>
-      <w:r>
-        <w:rPr>
-          <w:color w:val="FF0000"/>
-          <w:lang w:val="da-DK"/>
-        </w:rPr>
-        <w:t xml:space="preserve"> for at sende data fra klienter til serveren.</w:t>
+        <w:t>Her bruger jeg nodejs, express og socket.io til at kommunikere mellem klienten og serveren</w:t>
+      </w:r>
+      <w:r>
+        <w:rPr>
+          <w:color w:val="FF0000"/>
+          <w:lang w:val="da-DK"/>
+        </w:rPr>
+        <w:t>.</w:t>
       </w:r>
     </w:p>
     <w:p>
@@ -71,6 +154,330 @@
       <w:r>
         <w:rPr>
           <w:color w:val="FF0000"/>
+          <w:lang w:val="da-DK"/>
+        </w:rPr>
+        <w:t>For at tjekke koderne:</w:t>
+      </w:r>
+    </w:p>
+    <w:p>
+      <w:pPr>
+        <w:rPr>
+          <w:color w:val="FF0000"/>
+          <w:lang w:val="da-DK"/>
+        </w:rPr>
+      </w:pPr>
+      <w:r>
+        <w:rPr>
+          <w:color w:val="FF0000"/>
+          <w:lang w:val="da-DK"/>
+        </w:rPr>
+        <w:t xml:space="preserve">- </w:t>
+      </w:r>
+      <w:r>
+        <w:rPr>
+          <w:color w:val="FF0000"/>
+          <w:lang w:val="da-DK"/>
+        </w:rPr>
+        <w:t>Installer nodejs, express og socket.io</w:t>
+      </w:r>
+    </w:p>
+    <w:p>
+      <w:pPr>
+        <w:rPr>
+          <w:color w:val="FF0000"/>
+          <w:lang w:val="da-DK"/>
+        </w:rPr>
+      </w:pPr>
+      <w:r>
+        <w:rPr>
+          <w:color w:val="FF0000"/>
+          <w:lang w:val="da-DK"/>
+        </w:rPr>
+        <w:t>For at simulerer:</w:t>
+      </w:r>
+      <w:r>
+        <w:rPr>
+          <w:color w:val="FF0000"/>
+          <w:lang w:val="da-DK"/>
+        </w:rPr>
+        <w:t xml:space="preserve"> </w:t>
+      </w:r>
+    </w:p>
+    <w:p>
+      <w:pPr>
+        <w:rPr>
+          <w:color w:val="FF0000"/>
+          <w:lang w:val="da-DK"/>
+        </w:rPr>
+      </w:pPr>
+      <w:r>
+        <w:rPr>
+          <w:color w:val="FF0000"/>
+          <w:lang w:val="da-DK"/>
+        </w:rPr>
+        <w:t xml:space="preserve">- </w:t>
+      </w:r>
+      <w:r>
+        <w:rPr>
+          <w:color w:val="FF0000"/>
+          <w:lang w:val="da-DK"/>
+        </w:rPr>
+        <w:t xml:space="preserve">Først åbn </w:t>
+      </w:r>
+      <w:r>
+        <w:rPr>
+          <w:color w:val="FF0000"/>
+          <w:lang w:val="da-DK"/>
+        </w:rPr>
+        <w:t>en server</w:t>
+      </w:r>
+      <w:r>
+        <w:rPr>
+          <w:color w:val="FF0000"/>
+          <w:lang w:val="da-DK"/>
+        </w:rPr>
+        <w:t xml:space="preserve"> </w:t>
+      </w:r>
+      <w:r>
+        <w:rPr>
+          <w:color w:val="FF0000"/>
+          <w:lang w:val="da-DK"/>
+        </w:rPr>
+        <w:t>ved at køre filen socket.js i nodejs (node socket.js)</w:t>
+      </w:r>
+    </w:p>
+    <w:p>
+      <w:pPr>
+        <w:rPr>
+          <w:color w:val="FF0000"/>
+          <w:lang w:val="da-DK"/>
+        </w:rPr>
+      </w:pPr>
+      <w:r>
+        <w:rPr>
+          <w:color w:val="FF0000"/>
+          <w:lang w:val="da-DK"/>
+        </w:rPr>
+        <w:t>-</w:t>
+      </w:r>
+      <w:r>
+        <w:rPr>
+          <w:color w:val="FF0000"/>
+          <w:lang w:val="da-DK"/>
+        </w:rPr>
+        <w:t xml:space="preserve"> </w:t>
+      </w:r>
+      <w:r>
+        <w:rPr>
+          <w:color w:val="FF0000"/>
+          <w:lang w:val="da-DK"/>
+        </w:rPr>
+        <w:t>Bagefter åbn klient (</w:t>
+      </w:r>
+      <w:r>
+        <w:rPr>
+          <w:color w:val="FF0000"/>
+          <w:lang w:val="da-DK"/>
+        </w:rPr>
+        <w:t xml:space="preserve">hjemmeside </w:t>
+      </w:r>
+      <w:hyperlink r:id="rId6" w:history="1">
+        <w:r>
+          <w:rPr>
+            <w:rStyle w:val="Hyperlink"/>
+            <w:lang w:val="da-DK"/>
+          </w:rPr>
+          <w:t>http://localhost:3000</w:t>
+        </w:r>
+      </w:hyperlink>
+      <w:r>
+        <w:rPr>
+          <w:color w:val="FF0000"/>
+          <w:lang w:val="da-DK"/>
+        </w:rPr>
+        <w:t xml:space="preserve"> )</w:t>
+      </w:r>
+      <w:r>
+        <w:rPr>
+          <w:color w:val="FF0000"/>
+          <w:lang w:val="da-DK"/>
+        </w:rPr>
+        <w:t>. Der kan åbne flere sider</w:t>
+      </w:r>
+      <w:r>
+        <w:rPr>
+          <w:color w:val="FF0000"/>
+          <w:lang w:val="da-DK"/>
+        </w:rPr>
+        <w:t xml:space="preserve"> (16)</w:t>
+      </w:r>
+      <w:r>
+        <w:rPr>
+          <w:color w:val="FF0000"/>
+          <w:lang w:val="da-DK"/>
+        </w:rPr>
+        <w:t>, men her kun jeg tjekker med tre (</w:t>
+      </w:r>
+      <w:r>
+        <w:rPr>
+          <w:color w:val="FF0000"/>
+          <w:lang w:val="da-DK"/>
+        </w:rPr>
+        <w:t xml:space="preserve">lige </w:t>
+      </w:r>
+      <w:r>
+        <w:rPr>
+          <w:color w:val="FF0000"/>
+          <w:lang w:val="da-DK"/>
+        </w:rPr>
+        <w:t>som tre users)</w:t>
+      </w:r>
+    </w:p>
+    <w:p>
+      <w:pPr>
+        <w:rPr>
+          <w:color w:val="FF0000"/>
+          <w:lang w:val="da-DK"/>
+        </w:rPr>
+      </w:pPr>
+      <w:r>
+        <w:rPr>
+          <w:color w:val="FF0000"/>
+          <w:lang w:val="da-DK"/>
+        </w:rPr>
+        <w:t xml:space="preserve">- </w:t>
+      </w:r>
+      <w:r>
+        <w:rPr>
+          <w:color w:val="FF0000"/>
+          <w:lang w:val="da-DK"/>
+        </w:rPr>
+        <w:t>På hver side (user) kan input en json fil så serveren vil sende tre tilbage til hver side (user).</w:t>
+      </w:r>
+    </w:p>
+    <w:p>
+      <w:pPr>
+        <w:rPr>
+          <w:color w:val="FF0000"/>
+          <w:lang w:val="da-DK"/>
+        </w:rPr>
+      </w:pPr>
+      <w:r>
+        <w:rPr>
+          <w:color w:val="FF0000"/>
+          <w:lang w:val="da-DK"/>
+        </w:rPr>
+        <w:t xml:space="preserve">- Tiden i funktion setTimeout vælger jeg 8s for at tjekke, det kan justeres i vores projekt og tilføjer </w:t>
+      </w:r>
+      <w:r>
+        <w:rPr>
+          <w:color w:val="FF0000"/>
+          <w:lang w:val="da-DK"/>
+        </w:rPr>
+        <w:t xml:space="preserve">at slette json efter sender serveren til klienten. </w:t>
+      </w:r>
+    </w:p>
+    <w:p>
+      <w:pPr>
+        <w:rPr>
+          <w:color w:val="FF0000"/>
+          <w:lang w:val="da-DK"/>
+        </w:rPr>
+      </w:pPr>
+      <w:r>
+        <w:rPr>
+          <w:color w:val="FF0000"/>
+          <w:lang w:val="da-DK"/>
+        </w:rPr>
+        <w:drawing>
+          <wp:inline distT="0" distB="0" distL="0" distR="0" wp14:anchorId="5519E8A7" wp14:editId="14E74873">
+            <wp:extent cx="4691270" cy="337386"/>
+            <wp:effectExtent l="0" t="0" r="0" b="5715"/>
+            <wp:docPr id="3" name="Billede 3"/>
+            <wp:cNvGraphicFramePr>
+              <a:graphicFrameLocks xmlns:a="http://schemas.openxmlformats.org/drawingml/2006/main" noChangeAspect="1"/>
+            </wp:cNvGraphicFramePr>
+            <a:graphic xmlns:a="http://schemas.openxmlformats.org/drawingml/2006/main">
+              <a:graphicData uri="http://schemas.openxmlformats.org/drawingml/2006/picture">
+                <pic:pic xmlns:pic="http://schemas.openxmlformats.org/drawingml/2006/picture">
+                  <pic:nvPicPr>
+                    <pic:cNvPr id="1" name=""/>
+                    <pic:cNvPicPr/>
+                  </pic:nvPicPr>
+                  <pic:blipFill>
+                    <a:blip r:embed="rId7"/>
+                    <a:stretch>
+                      <a:fillRect/>
+                    </a:stretch>
+                  </pic:blipFill>
+                  <pic:spPr>
+                    <a:xfrm>
+                      <a:off x="0" y="0"/>
+                      <a:ext cx="4789287" cy="344435"/>
+                    </a:xfrm>
+                    <a:prstGeom prst="rect">
+                      <a:avLst/>
+                    </a:prstGeom>
+                  </pic:spPr>
+                </pic:pic>
+              </a:graphicData>
+            </a:graphic>
+          </wp:inline>
+        </w:drawing>
+      </w:r>
+    </w:p>
+    <w:p>
+      <w:pPr>
+        <w:rPr>
+          <w:b/>
+          <w:bCs/>
+          <w:u w:val="single"/>
+          <w:lang w:val="da-DK"/>
+        </w:rPr>
+      </w:pPr>
+      <w:r>
+        <w:rPr>
+          <w:b/>
+          <w:bCs/>
+          <w:u w:val="single"/>
+          <w:lang w:val="da-DK"/>
+        </w:rPr>
+        <w:t>Fetch API:</w:t>
+      </w:r>
+    </w:p>
+    <w:p>
+      <w:pPr>
+        <w:rPr>
+          <w:lang w:val="da-DK"/>
+        </w:rPr>
+      </w:pPr>
+      <w:r>
+        <w:rPr>
+          <w:lang w:val="da-DK"/>
+        </w:rPr>
+        <w:t>J</w:t>
+      </w:r>
+      <w:r>
+        <w:rPr>
+          <w:lang w:val="da-DK"/>
+        </w:rPr>
+        <w:t>eg bruger fetch API</w:t>
+      </w:r>
+      <w:r>
+        <w:rPr>
+          <w:lang w:val="da-DK"/>
+        </w:rPr>
+        <w:t xml:space="preserve"> for at sende data fra klienter til serveren.</w:t>
+      </w:r>
+    </w:p>
+    <w:p>
+      <w:pPr>
+        <w:rPr>
+          <w:lang w:val="da-DK"/>
+        </w:rPr>
+      </w:pPr>
+      <w:r>
+        <w:rPr>
           <w:lang w:val="da-DK"/>
         </w:rPr>
         <w:t>For at tjekke koderne:</w:t>
@@ -84,32 +491,14 @@
           <w:numId w:val="9"/>
         </w:numPr>
         <w:rPr>
-          <w:color w:val="FF0000"/>
-          <w:lang w:val="da-DK"/>
-        </w:rPr>
-      </w:pPr>
-      <w:r>
-        <w:rPr>
-          <w:color w:val="FF0000"/>
-          <w:lang w:val="da-DK"/>
-        </w:rPr>
-        <w:t>Serveren: kør filen server.js (</w:t>
-      </w:r>
-      <w:proofErr w:type="spellStart"/>
-      <w:r>
-        <w:rPr>
-          <w:color w:val="FF0000"/>
-          <w:lang w:val="da-DK"/>
-        </w:rPr>
-        <w:t>nodejs</w:t>
-      </w:r>
-      <w:proofErr w:type="spellEnd"/>
-      <w:r>
-        <w:rPr>
-          <w:color w:val="FF0000"/>
-          <w:lang w:val="da-DK"/>
-        </w:rPr>
-        <w:t>)</w:t>
+          <w:lang w:val="da-DK"/>
+        </w:rPr>
+      </w:pPr>
+      <w:r>
+        <w:rPr>
+          <w:lang w:val="da-DK"/>
+        </w:rPr>
+        <w:t>Serveren: kør filen server.js (nodejs)</w:t>
       </w:r>
     </w:p>
     <w:p>
@@ -120,14 +509,12 @@
           <w:numId w:val="9"/>
         </w:numPr>
         <w:rPr>
-          <w:color w:val="FF0000"/>
           <w:lang w:val="da-DK"/>
         </w:rPr>
       </w:pPr>
       <w:r>
         <w:rPr>
           <w:noProof/>
-          <w:color w:val="FF0000"/>
           <w:lang w:val="da-DK"/>
         </w:rPr>
         <mc:AlternateContent>
@@ -185,7 +572,7 @@
                             </pic:cNvPicPr>
                           </pic:nvPicPr>
                           <pic:blipFill>
-                            <a:blip r:embed="rId5" cstate="print">
+                            <a:blip r:embed="rId8" cstate="print">
                               <a:extLst>
                                 <a:ext uri="{28A0092B-C50C-407E-A947-70E740481C1C}">
                                   <a14:useLocalDpi xmlns:a14="http://schemas.microsoft.com/office/drawing/2010/main" val="0"/>
@@ -367,7 +754,7 @@
                     <o:lock v:ext="edit" aspectratio="t"/>
                   </v:shapetype>
                   <v:shape id="Billede 13" o:spid="_x0000_s1028" type="#_x0000_t75" alt="Et billede, der indeholder tekst&#10;&#10;Automatisk genereret beskrivelse" style="position:absolute;width:36449;height:18999;visibility:visible;mso-wrap-style:square" o:gfxdata="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">
-                    <v:imagedata r:id="rId6" o:title="Et billede, der indeholder tekst&#10;&#10;Automatisk genereret beskrivelse"/>
+                    <v:imagedata r:id="rId9" o:title="Et billede, der indeholder tekst&#10;&#10;Automatisk genereret beskrivelse"/>
                   </v:shape>
                   <v:shapetype id="_x0000_t32" coordsize="21600,21600" o:spt="32" o:oned="t" path="m,l21600,21600e" filled="f">
                     <v:path arrowok="t" fillok="f" o:connecttype="none"/>
@@ -419,57 +806,22 @@
       </w:r>
       <w:r>
         <w:rPr>
-          <w:color w:val="FF0000"/>
-          <w:lang w:val="da-DK"/>
-        </w:rPr>
-        <w:t>Klienten: kør test.html og test.js (</w:t>
-      </w:r>
-      <w:proofErr w:type="spellStart"/>
-      <w:r>
-        <w:rPr>
-          <w:color w:val="FF0000"/>
-          <w:lang w:val="da-DK"/>
-        </w:rPr>
-        <w:t>javascript</w:t>
-      </w:r>
-      <w:proofErr w:type="spellEnd"/>
-      <w:r>
-        <w:rPr>
-          <w:color w:val="FF0000"/>
-          <w:lang w:val="da-DK"/>
-        </w:rPr>
-        <w:t>)</w:t>
+          <w:lang w:val="da-DK"/>
+        </w:rPr>
+        <w:t>Klienten: kør test.html og test.js (javascript)</w:t>
       </w:r>
     </w:p>
     <w:p>
       <w:pPr>
         <w:rPr>
-          <w:color w:val="FF0000"/>
-          <w:lang w:val="da-DK"/>
-        </w:rPr>
-      </w:pPr>
-      <w:r>
-        <w:rPr>
-          <w:color w:val="FF0000"/>
-          <w:lang w:val="da-DK"/>
-        </w:rPr>
-        <w:t xml:space="preserve">Synkronisere og </w:t>
-      </w:r>
-      <w:proofErr w:type="spellStart"/>
-      <w:r>
-        <w:rPr>
-          <w:color w:val="FF0000"/>
-          <w:lang w:val="da-DK"/>
-        </w:rPr>
-        <w:t>setTimeout</w:t>
-      </w:r>
-      <w:proofErr w:type="spellEnd"/>
-      <w:r>
-        <w:rPr>
-          <w:color w:val="FF0000"/>
-          <w:lang w:val="da-DK"/>
-        </w:rPr>
-        <w:t>: (simulerer kun 6 users, dette antal kan justeres til 16)</w:t>
+          <w:lang w:val="da-DK"/>
+        </w:rPr>
+      </w:pPr>
+      <w:r>
+        <w:rPr>
+          <w:lang w:val="da-DK"/>
+        </w:rPr>
+        <w:t>Synkronisere og setTimeout: (simulerer kun 6 users, dette antal kan justeres til 16)</w:t>
       </w:r>
     </w:p>
     <w:p>
@@ -480,32 +832,14 @@
           <w:numId w:val="8"/>
         </w:numPr>
         <w:rPr>
-          <w:color w:val="FF0000"/>
-          <w:lang w:val="da-DK"/>
-        </w:rPr>
-      </w:pPr>
-      <w:r>
-        <w:rPr>
-          <w:color w:val="FF0000"/>
-          <w:lang w:val="da-DK"/>
-        </w:rPr>
-        <w:t xml:space="preserve">Når der er 6 users (maksimalt), samler serveren </w:t>
-      </w:r>
-      <w:proofErr w:type="spellStart"/>
-      <w:r>
-        <w:rPr>
-          <w:color w:val="FF0000"/>
-          <w:lang w:val="da-DK"/>
-        </w:rPr>
-        <w:t>json</w:t>
-      </w:r>
-      <w:proofErr w:type="spellEnd"/>
-      <w:r>
-        <w:rPr>
-          <w:color w:val="FF0000"/>
-          <w:lang w:val="da-DK"/>
-        </w:rPr>
-        <w:t>-filene og sender dem tilbage til klienten med det samme (ingen ventetid).</w:t>
+          <w:lang w:val="da-DK"/>
+        </w:rPr>
+      </w:pPr>
+      <w:r>
+        <w:rPr>
+          <w:lang w:val="da-DK"/>
+        </w:rPr>
+        <w:t>Når der er 6 users (maksimalt), samler serveren json-filene og sender dem tilbage til klienten med det samme (ingen ventetid).</w:t>
       </w:r>
     </w:p>
     <w:p>
@@ -516,14 +850,12 @@
           <w:numId w:val="8"/>
         </w:numPr>
         <w:rPr>
-          <w:color w:val="FF0000"/>
           <w:lang w:val="da-DK"/>
         </w:rPr>
       </w:pPr>
       <w:r>
         <w:rPr>
           <w:noProof/>
-          <w:color w:val="FF0000"/>
           <w:lang w:val="da-DK"/>
         </w:rPr>
         <mc:AlternateContent>
@@ -562,7 +894,7 @@
                           </pic:cNvPicPr>
                         </pic:nvPicPr>
                         <pic:blipFill>
-                          <a:blip r:embed="rId7" cstate="print">
+                          <a:blip r:embed="rId10" cstate="print">
                             <a:extLst>
                               <a:ext uri="{28A0092B-C50C-407E-A947-70E740481C1C}">
                                 <a14:useLocalDpi xmlns:a14="http://schemas.microsoft.com/office/drawing/2010/main" val="0"/>
@@ -708,7 +1040,7 @@
             <w:pict>
               <v:group w14:anchorId="03BC14E4" id="Gruppe 23" o:spid="_x0000_s1032" style="position:absolute;left:0;text-align:left;margin-left:208.5pt;margin-top:52.8pt;width:282.45pt;height:162.75pt;z-index:251673600" coordsize="35871,20669" o:gfxdata="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">
                 <v:shape id="Billede 12" o:spid="_x0000_s1033" type="#_x0000_t75" alt="Et billede, der indeholder tekst&#10;&#10;Automatisk genereret beskrivelse" style="position:absolute;width:35871;height:20669;visibility:visible;mso-wrap-style:square" o:gfxdata="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">
-                  <v:imagedata r:id="rId8" o:title="Et billede, der indeholder tekst&#10;&#10;Automatisk genereret beskrivelse"/>
+                  <v:imagedata r:id="rId11" o:title="Et billede, der indeholder tekst&#10;&#10;Automatisk genereret beskrivelse"/>
                 </v:shape>
                 <v:rect id="Rektangel 19" o:spid="_x0000_s1034" style="position:absolute;left:8110;top:11370;width:4131;height:2783;visibility:visible;mso-wrap-style:square;v-text-anchor:middle" o:gfxdata="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" filled="f" stroked="f" strokeweight="1pt">
                   <v:textbox>
@@ -756,180 +1088,44 @@
       </w:r>
       <w:r>
         <w:rPr>
-          <w:color w:val="FF0000"/>
-          <w:lang w:val="da-DK"/>
-        </w:rPr>
-        <w:t xml:space="preserve">Når antallet af users er mindre end 6, </w:t>
-      </w:r>
-      <w:r>
-        <w:rPr>
-          <w:color w:val="FF0000"/>
-          <w:lang w:val="da-DK"/>
-        </w:rPr>
-        <w:t>stiller jeg ventetid i</w:t>
-      </w:r>
-      <w:r>
-        <w:rPr>
-          <w:color w:val="FF0000"/>
-          <w:lang w:val="da-DK"/>
-        </w:rPr>
-        <w:t xml:space="preserve"> </w:t>
-      </w:r>
-      <w:r>
-        <w:rPr>
-          <w:color w:val="FF0000"/>
-          <w:lang w:val="da-DK"/>
-        </w:rPr>
-        <w:t>10</w:t>
-      </w:r>
-      <w:r>
-        <w:rPr>
-          <w:color w:val="FF0000"/>
-          <w:lang w:val="da-DK"/>
-        </w:rPr>
-        <w:t xml:space="preserve"> sekunder (fordi </w:t>
-      </w:r>
-      <w:r>
-        <w:rPr>
-          <w:color w:val="FF0000"/>
-          <w:lang w:val="da-DK"/>
-        </w:rPr>
-        <w:t xml:space="preserve">der skal input data fra </w:t>
-      </w:r>
-      <w:r>
-        <w:rPr>
-          <w:color w:val="FF0000"/>
+          <w:lang w:val="da-DK"/>
+        </w:rPr>
+        <w:t xml:space="preserve">Når antallet af users er mindre end 6, stiller jeg ventetid i 10 sekunder (fordi der skal input data fra </w:t>
+      </w:r>
+      <w:r>
+        <w:rPr>
           <w:lang w:val="da-DK"/>
         </w:rPr>
         <w:t>tastaturen</w:t>
       </w:r>
       <w:r>
         <w:rPr>
-          <w:color w:val="FF0000"/>
-          <w:lang w:val="da-DK"/>
-        </w:rPr>
-        <w:t xml:space="preserve">) </w:t>
-      </w:r>
-      <w:r>
-        <w:rPr>
-          <w:color w:val="FF0000"/>
-          <w:lang w:val="da-DK"/>
-        </w:rPr>
-        <w:t>og</w:t>
-      </w:r>
-      <w:r>
-        <w:rPr>
-          <w:color w:val="FF0000"/>
-          <w:lang w:val="da-DK"/>
-        </w:rPr>
-        <w:t xml:space="preserve"> </w:t>
-      </w:r>
-      <w:r>
-        <w:rPr>
-          <w:color w:val="FF0000"/>
-          <w:lang w:val="da-DK"/>
-        </w:rPr>
-        <w:t>derefter</w:t>
-      </w:r>
-      <w:r>
-        <w:rPr>
-          <w:color w:val="FF0000"/>
+          <w:lang w:val="da-DK"/>
+        </w:rPr>
+        <w:t>) og derefter</w:t>
+      </w:r>
+      <w:r>
+        <w:rPr>
           <w:lang w:val="da-DK"/>
         </w:rPr>
         <w:t xml:space="preserve"> sender serveren</w:t>
       </w:r>
       <w:r>
         <w:rPr>
-          <w:color w:val="FF0000"/>
-          <w:lang w:val="da-DK"/>
-        </w:rPr>
-        <w:t xml:space="preserve"> </w:t>
-      </w:r>
-      <w:proofErr w:type="spellStart"/>
-      <w:r>
-        <w:rPr>
-          <w:color w:val="FF0000"/>
-          <w:lang w:val="da-DK"/>
-        </w:rPr>
-        <w:t>json</w:t>
-      </w:r>
-      <w:proofErr w:type="spellEnd"/>
-      <w:r>
-        <w:rPr>
-          <w:color w:val="FF0000"/>
-          <w:lang w:val="da-DK"/>
-        </w:rPr>
-        <w:t>-filene</w:t>
-      </w:r>
-      <w:r>
-        <w:rPr>
-          <w:color w:val="FF0000"/>
-          <w:lang w:val="da-DK"/>
-        </w:rPr>
-        <w:t xml:space="preserve"> til klient</w:t>
-      </w:r>
-      <w:r>
-        <w:rPr>
-          <w:color w:val="FF0000"/>
-          <w:lang w:val="da-DK"/>
-        </w:rPr>
-        <w:t>en</w:t>
-      </w:r>
-      <w:r>
-        <w:rPr>
-          <w:color w:val="FF0000"/>
-          <w:lang w:val="da-DK"/>
-        </w:rPr>
-        <w:t>. (</w:t>
-      </w:r>
-      <w:r>
-        <w:rPr>
-          <w:color w:val="FF0000"/>
-          <w:lang w:val="da-DK"/>
-        </w:rPr>
-        <w:t>ventetid</w:t>
-      </w:r>
-      <w:r>
-        <w:rPr>
-          <w:color w:val="FF0000"/>
-          <w:lang w:val="da-DK"/>
-        </w:rPr>
-        <w:t xml:space="preserve"> kan </w:t>
-      </w:r>
-      <w:r>
-        <w:rPr>
-          <w:color w:val="FF0000"/>
-          <w:lang w:val="da-DK"/>
-        </w:rPr>
-        <w:t>justere</w:t>
-      </w:r>
-      <w:r>
-        <w:rPr>
-          <w:color w:val="FF0000"/>
-          <w:lang w:val="da-DK"/>
-        </w:rPr>
-        <w:t>s)</w:t>
+          <w:lang w:val="da-DK"/>
+        </w:rPr>
+        <w:t xml:space="preserve"> json-filene til klienten. (ventetid kan justeres)</w:t>
       </w:r>
     </w:p>
     <w:p>
       <w:pPr>
         <w:rPr>
-          <w:color w:val="FF0000"/>
-          <w:lang w:val="da-DK"/>
-        </w:rPr>
-      </w:pPr>
-    </w:p>
-    <w:p>
-      <w:pPr>
-        <w:rPr>
-          <w:color w:val="FF0000"/>
           <w:lang w:val="da-DK"/>
         </w:rPr>
       </w:pPr>
       <w:r>
         <w:rPr>
           <w:noProof/>
-          <w:color w:val="FF0000"/>
           <w:lang w:val="da-DK"/>
         </w:rPr>
         <mc:AlternateContent>
@@ -996,10 +1192,9 @@
       </w:r>
       <w:r>
         <w:rPr>
-          <w:color w:val="FF0000"/>
-          <w:lang w:val="da-DK"/>
-        </w:rPr>
-        <w:t xml:space="preserve">                                                ventetid</w:t>
+          <w:lang w:val="da-DK"/>
+        </w:rPr>
+        <w:t xml:space="preserve">                                              ventetid</w:t>
       </w:r>
     </w:p>
     <w:p>
@@ -1016,13 +1211,13 @@
           <w:lang w:val="da-DK"/>
         </w:rPr>
         <w:drawing>
-          <wp:anchor distT="0" distB="0" distL="114300" distR="114300" simplePos="0" relativeHeight="251675648" behindDoc="0" locked="0" layoutInCell="1" allowOverlap="1" wp14:anchorId="505E344E" wp14:editId="2C82AB60">
+          <wp:anchor distT="0" distB="0" distL="114300" distR="114300" simplePos="0" relativeHeight="251678720" behindDoc="0" locked="0" layoutInCell="1" allowOverlap="1" wp14:anchorId="1B715181" wp14:editId="0116E94D">
             <wp:simplePos x="0" y="0"/>
             <wp:positionH relativeFrom="margin">
               <wp:align>left</wp:align>
             </wp:positionH>
             <wp:positionV relativeFrom="paragraph">
-              <wp:posOffset>56212</wp:posOffset>
+              <wp:posOffset>127359</wp:posOffset>
             </wp:positionV>
             <wp:extent cx="2543810" cy="436880"/>
             <wp:effectExtent l="0" t="0" r="8890" b="1270"/>
@@ -1047,7 +1242,7 @@
                     <pic:cNvPicPr/>
                   </pic:nvPicPr>
                   <pic:blipFill>
-                    <a:blip r:embed="rId9">
+                    <a:blip r:embed="rId12">
                       <a:extLst>
                         <a:ext uri="{28A0092B-C50C-407E-A947-70E740481C1C}">
                           <a14:useLocalDpi xmlns:a14="http://schemas.microsoft.com/office/drawing/2010/main" val="0"/>
@@ -1083,7 +1278,6 @@
     <w:p>
       <w:pPr>
         <w:rPr>
-          <w:color w:val="FF0000"/>
           <w:lang w:val="da-DK"/>
         </w:rPr>
       </w:pPr>
@@ -1091,364 +1285,9 @@
     <w:p>
       <w:pPr>
         <w:rPr>
-          <w:color w:val="FF0000"/>
-          <w:lang w:val="da-DK"/>
-        </w:rPr>
-      </w:pPr>
-    </w:p>
-    <w:p>
-      <w:pPr>
-        <w:rPr>
-          <w:color w:val="FF0000"/>
-          <w:lang w:val="da-DK"/>
-        </w:rPr>
-      </w:pPr>
-    </w:p>
-    <w:p>
-      <w:pPr>
-        <w:rPr>
-          <w:color w:val="FF0000"/>
-          <w:lang w:val="da-DK"/>
-        </w:rPr>
-      </w:pPr>
-    </w:p>
-    <w:p>
-      <w:pPr>
-        <w:rPr>
-          <w:lang w:val="da-DK"/>
-        </w:rPr>
-      </w:pPr>
-    </w:p>
-    <w:p>
-      <w:pPr>
-        <w:rPr>
-          <w:lang w:val="da-DK"/>
-        </w:rPr>
-      </w:pPr>
-    </w:p>
-    <w:p>
-      <w:pPr>
-        <w:rPr>
-          <w:lang w:val="da-DK"/>
-        </w:rPr>
-      </w:pPr>
-    </w:p>
-    <w:p>
-      <w:pPr>
-        <w:rPr>
-          <w:lang w:val="da-DK"/>
-        </w:rPr>
-      </w:pPr>
-    </w:p>
-    <w:p>
-      <w:pPr>
-        <w:rPr>
-          <w:lang w:val="da-DK"/>
-        </w:rPr>
-      </w:pPr>
-    </w:p>
-    <w:p>
-      <w:pPr>
-        <w:rPr>
-          <w:lang w:val="da-DK"/>
-        </w:rPr>
-      </w:pPr>
-    </w:p>
-    <w:p>
-      <w:pPr>
-        <w:rPr>
-          <w:lang w:val="da-DK"/>
-        </w:rPr>
-      </w:pPr>
-    </w:p>
-    <w:p>
-      <w:pPr>
-        <w:rPr>
-          <w:lang w:val="da-DK"/>
-        </w:rPr>
-      </w:pPr>
-    </w:p>
-    <w:p>
-      <w:pPr>
-        <w:rPr>
-          <w:lang w:val="da-DK"/>
-        </w:rPr>
-      </w:pPr>
-    </w:p>
-    <w:p>
-      <w:pPr>
-        <w:rPr>
-          <w:lang w:val="da-DK"/>
-        </w:rPr>
-      </w:pPr>
-    </w:p>
-    <w:p>
-      <w:pPr>
-        <w:rPr>
-          <w:lang w:val="da-DK"/>
-        </w:rPr>
-      </w:pPr>
-    </w:p>
-    <w:p>
-      <w:pPr>
-        <w:rPr>
-          <w:lang w:val="da-DK"/>
-        </w:rPr>
-      </w:pPr>
-    </w:p>
-    <w:p>
-      <w:pPr>
-        <w:rPr>
-          <w:lang w:val="da-DK"/>
-        </w:rPr>
-      </w:pPr>
-    </w:p>
-    <w:p>
-      <w:pPr>
-        <w:rPr>
-          <w:lang w:val="da-DK"/>
-        </w:rPr>
-      </w:pPr>
-    </w:p>
-    <w:p>
-      <w:pPr>
-        <w:rPr>
-          <w:lang w:val="da-DK"/>
-        </w:rPr>
-      </w:pPr>
-    </w:p>
-    <w:p>
-      <w:pPr>
-        <w:rPr>
-          <w:lang w:val="da-DK"/>
-        </w:rPr>
-      </w:pPr>
-      <w:r>
-        <w:rPr>
-          <w:lang w:val="da-DK"/>
-        </w:rPr>
-        <w:t>For at tjekke koder:</w:t>
-      </w:r>
-    </w:p>
-    <w:p>
-      <w:pPr>
-        <w:pStyle w:val="Listeafsnit"/>
-        <w:numPr>
-          <w:ilvl w:val="0"/>
-          <w:numId w:val="6"/>
-        </w:numPr>
-        <w:rPr>
-          <w:lang w:val="da-DK"/>
-        </w:rPr>
-      </w:pPr>
-      <w:r>
-        <w:rPr>
-          <w:lang w:val="da-DK"/>
-        </w:rPr>
-        <w:t xml:space="preserve">Kør json.js i </w:t>
-      </w:r>
-      <w:proofErr w:type="spellStart"/>
-      <w:r>
-        <w:rPr>
-          <w:lang w:val="da-DK"/>
-        </w:rPr>
-        <w:t>nodejs</w:t>
-      </w:r>
-      <w:proofErr w:type="spellEnd"/>
-      <w:r>
-        <w:rPr>
-          <w:lang w:val="da-DK"/>
-        </w:rPr>
-        <w:t xml:space="preserve"> </w:t>
-      </w:r>
-    </w:p>
-    <w:p>
-      <w:pPr>
-        <w:pStyle w:val="Listeafsnit"/>
-        <w:numPr>
-          <w:ilvl w:val="0"/>
-          <w:numId w:val="6"/>
-        </w:numPr>
-        <w:rPr>
-          <w:lang w:val="da-DK"/>
-        </w:rPr>
-      </w:pPr>
-      <w:r>
-        <w:rPr>
-          <w:lang w:val="da-DK"/>
-        </w:rPr>
-        <w:t>For at indtaste flere data skal trykke på pilen for at vende tilbage til inputsiden</w:t>
-      </w:r>
-    </w:p>
-    <w:p>
-      <w:pPr>
-        <w:pStyle w:val="Listeafsnit"/>
-        <w:rPr>
-          <w:u w:val="single"/>
-          <w:lang w:val="da-DK"/>
-        </w:rPr>
-      </w:pPr>
-    </w:p>
-    <w:p>
-      <w:pPr>
-        <w:pStyle w:val="Listeafsnit"/>
-        <w:rPr>
-          <w:lang w:val="da-DK"/>
-        </w:rPr>
-      </w:pPr>
-      <w:r>
-        <w:rPr>
-          <w:u w:val="single"/>
-          <w:lang w:val="da-DK"/>
-        </w:rPr>
-        <w:t>Bemærk:</w:t>
-      </w:r>
-      <w:r>
-        <w:rPr>
-          <w:lang w:val="da-DK"/>
-        </w:rPr>
-        <w:t xml:space="preserve"> dette program er kun til at teste, hvordan man modtager </w:t>
-      </w:r>
-      <w:proofErr w:type="spellStart"/>
-      <w:r>
-        <w:rPr>
-          <w:lang w:val="da-DK"/>
-        </w:rPr>
-        <w:t>json</w:t>
-      </w:r>
-      <w:proofErr w:type="spellEnd"/>
-      <w:r>
-        <w:rPr>
-          <w:lang w:val="da-DK"/>
-        </w:rPr>
-        <w:t xml:space="preserve"> og synkroniserer dem, bruges ikke i projektet.</w:t>
-      </w:r>
-      <w:r>
-        <w:rPr>
-          <w:lang w:val="da-DK"/>
-        </w:rPr>
-        <w:t xml:space="preserve"> (brug kun kode på server)</w:t>
-      </w:r>
-    </w:p>
-    <w:p>
-      <w:pPr>
-        <w:rPr>
-          <w:lang w:val="da-DK"/>
-        </w:rPr>
-      </w:pPr>
-    </w:p>
-    <w:p>
-      <w:pPr>
-        <w:rPr>
-          <w:lang w:val="da-DK"/>
-        </w:rPr>
-      </w:pPr>
-      <w:r>
-        <w:rPr>
-          <w:lang w:val="da-DK"/>
-        </w:rPr>
-        <w:t xml:space="preserve">Jeg </w:t>
-      </w:r>
-      <w:r>
-        <w:rPr>
-          <w:lang w:val="da-DK"/>
-        </w:rPr>
-        <w:t>bliver ved</w:t>
-      </w:r>
-      <w:r>
-        <w:rPr>
-          <w:lang w:val="da-DK"/>
-        </w:rPr>
-        <w:t xml:space="preserve"> med at </w:t>
-      </w:r>
-      <w:r>
-        <w:rPr>
-          <w:lang w:val="da-DK"/>
-        </w:rPr>
-        <w:t>finde ud af</w:t>
-      </w:r>
-      <w:r>
-        <w:rPr>
-          <w:lang w:val="da-DK"/>
-        </w:rPr>
-        <w:t>:</w:t>
-      </w:r>
-    </w:p>
-    <w:p>
-      <w:pPr>
-        <w:pStyle w:val="Listeafsnit"/>
-        <w:rPr>
-          <w:lang w:val="da-DK"/>
-        </w:rPr>
-      </w:pPr>
-      <w:r>
-        <w:rPr>
-          <w:lang w:val="da-DK"/>
-        </w:rPr>
-        <w:t xml:space="preserve">Hvordan får </w:t>
-      </w:r>
-      <w:proofErr w:type="spellStart"/>
-      <w:r>
-        <w:rPr>
-          <w:lang w:val="da-DK"/>
-        </w:rPr>
-        <w:t>backend</w:t>
-      </w:r>
-      <w:proofErr w:type="spellEnd"/>
-      <w:r>
-        <w:rPr>
-          <w:lang w:val="da-DK"/>
-        </w:rPr>
-        <w:t xml:space="preserve"> </w:t>
-      </w:r>
-      <w:r>
-        <w:rPr>
-          <w:lang w:val="da-DK"/>
-        </w:rPr>
-        <w:t xml:space="preserve">flere </w:t>
-      </w:r>
-      <w:proofErr w:type="spellStart"/>
-      <w:r>
-        <w:rPr>
-          <w:lang w:val="da-DK"/>
-        </w:rPr>
-        <w:t>json</w:t>
-      </w:r>
-      <w:proofErr w:type="spellEnd"/>
-      <w:r>
-        <w:rPr>
-          <w:lang w:val="da-DK"/>
-        </w:rPr>
-        <w:t xml:space="preserve"> file fra </w:t>
-      </w:r>
-      <w:proofErr w:type="spellStart"/>
-      <w:r>
-        <w:rPr>
-          <w:lang w:val="da-DK"/>
-        </w:rPr>
-        <w:t>frontend</w:t>
-      </w:r>
-      <w:proofErr w:type="spellEnd"/>
-      <w:r>
-        <w:rPr>
-          <w:lang w:val="da-DK"/>
-        </w:rPr>
-        <w:t xml:space="preserve"> via </w:t>
-      </w:r>
-      <w:proofErr w:type="spellStart"/>
-      <w:r>
-        <w:rPr>
-          <w:lang w:val="da-DK"/>
-        </w:rPr>
-        <w:t>fetch</w:t>
-      </w:r>
-      <w:proofErr w:type="spellEnd"/>
-      <w:r>
-        <w:rPr>
-          <w:lang w:val="da-DK"/>
-        </w:rPr>
-        <w:t xml:space="preserve"> API</w:t>
-      </w:r>
+          <w:lang w:val="da-DK"/>
+        </w:rPr>
+      </w:pPr>
     </w:p>
     <w:sectPr>
       <w:pgSz w:w="11906" w:h="16838"/>
@@ -1866,6 +1705,230 @@
     </w:lvl>
   </w:abstractNum>
   <w:abstractNum w:abstractNumId="4" w15:restartNumberingAfterBreak="0">
+    <w:nsid w:val="308352DB"/>
+    <w:multiLevelType w:val="hybridMultilevel"/>
+    <w:tmpl w:val="0F768110"/>
+    <w:lvl w:ilvl="0" w:tplc="D69EF630">
+      <w:numFmt w:val="bullet"/>
+      <w:lvlText w:val="-"/>
+      <w:lvlJc w:val="left"/>
+      <w:pPr>
+        <w:ind w:left="720" w:hanging="360"/>
+      </w:pPr>
+      <w:rPr>
+        <w:rFonts w:ascii="Calibri" w:eastAsiaTheme="minorHAnsi" w:hAnsi="Calibri" w:cs="Calibri" w:hint="default"/>
+      </w:rPr>
+    </w:lvl>
+    <w:lvl w:ilvl="1" w:tplc="20000003" w:tentative="1">
+      <w:start w:val="1"/>
+      <w:numFmt w:val="bullet"/>
+      <w:lvlText w:val="o"/>
+      <w:lvlJc w:val="left"/>
+      <w:pPr>
+        <w:ind w:left="1440" w:hanging="360"/>
+      </w:pPr>
+      <w:rPr>
+        <w:rFonts w:ascii="Courier New" w:hAnsi="Courier New" w:cs="Courier New" w:hint="default"/>
+      </w:rPr>
+    </w:lvl>
+    <w:lvl w:ilvl="2" w:tplc="20000005" w:tentative="1">
+      <w:start w:val="1"/>
+      <w:numFmt w:val="bullet"/>
+      <w:lvlText w:val=""/>
+      <w:lvlJc w:val="left"/>
+      <w:pPr>
+        <w:ind w:left="2160" w:hanging="360"/>
+      </w:pPr>
+      <w:rPr>
+        <w:rFonts w:ascii="Wingdings" w:hAnsi="Wingdings" w:hint="default"/>
+      </w:rPr>
+    </w:lvl>
+    <w:lvl w:ilvl="3" w:tplc="20000001" w:tentative="1">
+      <w:start w:val="1"/>
+      <w:numFmt w:val="bullet"/>
+      <w:lvlText w:val=""/>
+      <w:lvlJc w:val="left"/>
+      <w:pPr>
+        <w:ind w:left="2880" w:hanging="360"/>
+      </w:pPr>
+      <w:rPr>
+        <w:rFonts w:ascii="Symbol" w:hAnsi="Symbol" w:hint="default"/>
+      </w:rPr>
+    </w:lvl>
+    <w:lvl w:ilvl="4" w:tplc="20000003" w:tentative="1">
+      <w:start w:val="1"/>
+      <w:numFmt w:val="bullet"/>
+      <w:lvlText w:val="o"/>
+      <w:lvlJc w:val="left"/>
+      <w:pPr>
+        <w:ind w:left="3600" w:hanging="360"/>
+      </w:pPr>
+      <w:rPr>
+        <w:rFonts w:ascii="Courier New" w:hAnsi="Courier New" w:cs="Courier New" w:hint="default"/>
+      </w:rPr>
+    </w:lvl>
+    <w:lvl w:ilvl="5" w:tplc="20000005" w:tentative="1">
+      <w:start w:val="1"/>
+      <w:numFmt w:val="bullet"/>
+      <w:lvlText w:val=""/>
+      <w:lvlJc w:val="left"/>
+      <w:pPr>
+        <w:ind w:left="4320" w:hanging="360"/>
+      </w:pPr>
+      <w:rPr>
+        <w:rFonts w:ascii="Wingdings" w:hAnsi="Wingdings" w:hint="default"/>
+      </w:rPr>
+    </w:lvl>
+    <w:lvl w:ilvl="6" w:tplc="20000001" w:tentative="1">
+      <w:start w:val="1"/>
+      <w:numFmt w:val="bullet"/>
+      <w:lvlText w:val=""/>
+      <w:lvlJc w:val="left"/>
+      <w:pPr>
+        <w:ind w:left="5040" w:hanging="360"/>
+      </w:pPr>
+      <w:rPr>
+        <w:rFonts w:ascii="Symbol" w:hAnsi="Symbol" w:hint="default"/>
+      </w:rPr>
+    </w:lvl>
+    <w:lvl w:ilvl="7" w:tplc="20000003" w:tentative="1">
+      <w:start w:val="1"/>
+      <w:numFmt w:val="bullet"/>
+      <w:lvlText w:val="o"/>
+      <w:lvlJc w:val="left"/>
+      <w:pPr>
+        <w:ind w:left="5760" w:hanging="360"/>
+      </w:pPr>
+      <w:rPr>
+        <w:rFonts w:ascii="Courier New" w:hAnsi="Courier New" w:cs="Courier New" w:hint="default"/>
+      </w:rPr>
+    </w:lvl>
+    <w:lvl w:ilvl="8" w:tplc="20000005" w:tentative="1">
+      <w:start w:val="1"/>
+      <w:numFmt w:val="bullet"/>
+      <w:lvlText w:val=""/>
+      <w:lvlJc w:val="left"/>
+      <w:pPr>
+        <w:ind w:left="6480" w:hanging="360"/>
+      </w:pPr>
+      <w:rPr>
+        <w:rFonts w:ascii="Wingdings" w:hAnsi="Wingdings" w:hint="default"/>
+      </w:rPr>
+    </w:lvl>
+  </w:abstractNum>
+  <w:abstractNum w:abstractNumId="5" w15:restartNumberingAfterBreak="0">
+    <w:nsid w:val="3A1329BA"/>
+    <w:multiLevelType w:val="hybridMultilevel"/>
+    <w:tmpl w:val="A08E0A5E"/>
+    <w:lvl w:ilvl="0" w:tplc="E976F940">
+      <w:numFmt w:val="bullet"/>
+      <w:lvlText w:val="-"/>
+      <w:lvlJc w:val="left"/>
+      <w:pPr>
+        <w:ind w:left="720" w:hanging="360"/>
+      </w:pPr>
+      <w:rPr>
+        <w:rFonts w:ascii="Calibri" w:eastAsiaTheme="minorHAnsi" w:hAnsi="Calibri" w:cs="Calibri" w:hint="default"/>
+      </w:rPr>
+    </w:lvl>
+    <w:lvl w:ilvl="1" w:tplc="20000003" w:tentative="1">
+      <w:start w:val="1"/>
+      <w:numFmt w:val="bullet"/>
+      <w:lvlText w:val="o"/>
+      <w:lvlJc w:val="left"/>
+      <w:pPr>
+        <w:ind w:left="1440" w:hanging="360"/>
+      </w:pPr>
+      <w:rPr>
+        <w:rFonts w:ascii="Courier New" w:hAnsi="Courier New" w:cs="Courier New" w:hint="default"/>
+      </w:rPr>
+    </w:lvl>
+    <w:lvl w:ilvl="2" w:tplc="20000005" w:tentative="1">
+      <w:start w:val="1"/>
+      <w:numFmt w:val="bullet"/>
+      <w:lvlText w:val=""/>
+      <w:lvlJc w:val="left"/>
+      <w:pPr>
+        <w:ind w:left="2160" w:hanging="360"/>
+      </w:pPr>
+      <w:rPr>
+        <w:rFonts w:ascii="Wingdings" w:hAnsi="Wingdings" w:hint="default"/>
+      </w:rPr>
+    </w:lvl>
+    <w:lvl w:ilvl="3" w:tplc="20000001" w:tentative="1">
+      <w:start w:val="1"/>
+      <w:numFmt w:val="bullet"/>
+      <w:lvlText w:val=""/>
+      <w:lvlJc w:val="left"/>
+      <w:pPr>
+        <w:ind w:left="2880" w:hanging="360"/>
+      </w:pPr>
+      <w:rPr>
+        <w:rFonts w:ascii="Symbol" w:hAnsi="Symbol" w:hint="default"/>
+      </w:rPr>
+    </w:lvl>
+    <w:lvl w:ilvl="4" w:tplc="20000003" w:tentative="1">
+      <w:start w:val="1"/>
+      <w:numFmt w:val="bullet"/>
+      <w:lvlText w:val="o"/>
+      <w:lvlJc w:val="left"/>
+      <w:pPr>
+        <w:ind w:left="3600" w:hanging="360"/>
+      </w:pPr>
+      <w:rPr>
+        <w:rFonts w:ascii="Courier New" w:hAnsi="Courier New" w:cs="Courier New" w:hint="default"/>
+      </w:rPr>
+    </w:lvl>
+    <w:lvl w:ilvl="5" w:tplc="20000005" w:tentative="1">
+      <w:start w:val="1"/>
+      <w:numFmt w:val="bullet"/>
+      <w:lvlText w:val=""/>
+      <w:lvlJc w:val="left"/>
+      <w:pPr>
+        <w:ind w:left="4320" w:hanging="360"/>
+      </w:pPr>
+      <w:rPr>
+        <w:rFonts w:ascii="Wingdings" w:hAnsi="Wingdings" w:hint="default"/>
+      </w:rPr>
+    </w:lvl>
+    <w:lvl w:ilvl="6" w:tplc="20000001" w:tentative="1">
+      <w:start w:val="1"/>
+      <w:numFmt w:val="bullet"/>
+      <w:lvlText w:val=""/>
+      <w:lvlJc w:val="left"/>
+      <w:pPr>
+        <w:ind w:left="5040" w:hanging="360"/>
+      </w:pPr>
+      <w:rPr>
+        <w:rFonts w:ascii="Symbol" w:hAnsi="Symbol" w:hint="default"/>
+      </w:rPr>
+    </w:lvl>
+    <w:lvl w:ilvl="7" w:tplc="20000003" w:tentative="1">
+      <w:start w:val="1"/>
+      <w:numFmt w:val="bullet"/>
+      <w:lvlText w:val="o"/>
+      <w:lvlJc w:val="left"/>
+      <w:pPr>
+        <w:ind w:left="5760" w:hanging="360"/>
+      </w:pPr>
+      <w:rPr>
+        <w:rFonts w:ascii="Courier New" w:hAnsi="Courier New" w:cs="Courier New" w:hint="default"/>
+      </w:rPr>
+    </w:lvl>
+    <w:lvl w:ilvl="8" w:tplc="20000005" w:tentative="1">
+      <w:start w:val="1"/>
+      <w:numFmt w:val="bullet"/>
+      <w:lvlText w:val=""/>
+      <w:lvlJc w:val="left"/>
+      <w:pPr>
+        <w:ind w:left="6480" w:hanging="360"/>
+      </w:pPr>
+      <w:rPr>
+        <w:rFonts w:ascii="Wingdings" w:hAnsi="Wingdings" w:hint="default"/>
+      </w:rPr>
+    </w:lvl>
+  </w:abstractNum>
+  <w:abstractNum w:abstractNumId="6" w15:restartNumberingAfterBreak="0">
     <w:nsid w:val="45131C60"/>
     <w:multiLevelType w:val="hybridMultilevel"/>
     <w:tmpl w:val="4EA0AC6A"/>
@@ -1954,7 +2017,7 @@
       </w:pPr>
     </w:lvl>
   </w:abstractNum>
-  <w:abstractNum w:abstractNumId="5" w15:restartNumberingAfterBreak="0">
+  <w:abstractNum w:abstractNumId="7" w15:restartNumberingAfterBreak="0">
     <w:nsid w:val="4A35072E"/>
     <w:multiLevelType w:val="hybridMultilevel"/>
     <w:tmpl w:val="3654AE76"/>
@@ -2043,7 +2106,7 @@
       </w:pPr>
     </w:lvl>
   </w:abstractNum>
-  <w:abstractNum w:abstractNumId="6" w15:restartNumberingAfterBreak="0">
+  <w:abstractNum w:abstractNumId="8" w15:restartNumberingAfterBreak="0">
     <w:nsid w:val="5F1459B8"/>
     <w:multiLevelType w:val="hybridMultilevel"/>
     <w:tmpl w:val="37701EC6"/>
@@ -2132,7 +2195,7 @@
       </w:pPr>
     </w:lvl>
   </w:abstractNum>
-  <w:abstractNum w:abstractNumId="7" w15:restartNumberingAfterBreak="0">
+  <w:abstractNum w:abstractNumId="9" w15:restartNumberingAfterBreak="0">
     <w:nsid w:val="61D02411"/>
     <w:multiLevelType w:val="hybridMultilevel"/>
     <w:tmpl w:val="1F4E7AAE"/>
@@ -2244,7 +2307,7 @@
       </w:rPr>
     </w:lvl>
   </w:abstractNum>
-  <w:abstractNum w:abstractNumId="8" w15:restartNumberingAfterBreak="0">
+  <w:abstractNum w:abstractNumId="10" w15:restartNumberingAfterBreak="0">
     <w:nsid w:val="744B284F"/>
     <w:multiLevelType w:val="hybridMultilevel"/>
     <w:tmpl w:val="16844DEC"/>
@@ -2337,28 +2400,34 @@
     <w:abstractNumId w:val="1"/>
   </w:num>
   <w:num w:numId="2" w16cid:durableId="1619951383">
-    <w:abstractNumId w:val="4"/>
+    <w:abstractNumId w:val="6"/>
   </w:num>
   <w:num w:numId="3" w16cid:durableId="822089990">
     <w:abstractNumId w:val="2"/>
   </w:num>
   <w:num w:numId="4" w16cid:durableId="25912876">
-    <w:abstractNumId w:val="6"/>
+    <w:abstractNumId w:val="8"/>
   </w:num>
   <w:num w:numId="5" w16cid:durableId="1441682209">
-    <w:abstractNumId w:val="8"/>
+    <w:abstractNumId w:val="10"/>
   </w:num>
   <w:num w:numId="6" w16cid:durableId="2084335276">
-    <w:abstractNumId w:val="5"/>
+    <w:abstractNumId w:val="7"/>
   </w:num>
   <w:num w:numId="7" w16cid:durableId="1524049804">
     <w:abstractNumId w:val="3"/>
   </w:num>
   <w:num w:numId="8" w16cid:durableId="1286501921">
-    <w:abstractNumId w:val="7"/>
+    <w:abstractNumId w:val="9"/>
   </w:num>
   <w:num w:numId="9" w16cid:durableId="6643491">
     <w:abstractNumId w:val="0"/>
+  </w:num>
+  <w:num w:numId="10" w16cid:durableId="195776980">
+    <w:abstractNumId w:val="5"/>
+  </w:num>
+  <w:num w:numId="11" w16cid:durableId="597640615">
+    <w:abstractNumId w:val="4"/>
   </w:num>
 </w:numbering>
 </file>

--- a/midi_json-backend/read.docx
+++ b/midi_json-backend/read.docx
@@ -15,6 +15,7 @@
         <w:rPr>
           <w:b/>
           <w:bCs/>
+          <w:noProof/>
           <w:color w:val="FF0000"/>
           <w:u w:val="single"/>
           <w:lang w:val="da-DK"/>
@@ -119,7 +120,27 @@
           <w:color w:val="FF0000"/>
           <w:lang w:val="da-DK"/>
         </w:rPr>
-        <w:t xml:space="preserve"> (stabil og hurtig end fetch API, især realtid)</w:t>
+        <w:t xml:space="preserve"> (stabil og hurtig end </w:t>
+      </w:r>
+      <w:proofErr w:type="spellStart"/>
+      <w:r>
+        <w:rPr>
+          <w:b/>
+          <w:bCs/>
+          <w:color w:val="FF0000"/>
+          <w:lang w:val="da-DK"/>
+        </w:rPr>
+        <w:t>fetch</w:t>
+      </w:r>
+      <w:proofErr w:type="spellEnd"/>
+      <w:r>
+        <w:rPr>
+          <w:b/>
+          <w:bCs/>
+          <w:color w:val="FF0000"/>
+          <w:lang w:val="da-DK"/>
+        </w:rPr>
+        <w:t xml:space="preserve"> API, især realtid)</w:t>
       </w:r>
     </w:p>
     <w:p>
@@ -134,7 +155,39 @@
           <w:color w:val="FF0000"/>
           <w:lang w:val="da-DK"/>
         </w:rPr>
-        <w:t>Her bruger jeg nodejs, express og socket.io til at kommunikere mellem klienten og serveren</w:t>
+        <w:t xml:space="preserve">Her bruger jeg </w:t>
+      </w:r>
+      <w:proofErr w:type="spellStart"/>
+      <w:r>
+        <w:rPr>
+          <w:color w:val="FF0000"/>
+          <w:lang w:val="da-DK"/>
+        </w:rPr>
+        <w:t>nodejs</w:t>
+      </w:r>
+      <w:proofErr w:type="spellEnd"/>
+      <w:r>
+        <w:rPr>
+          <w:color w:val="FF0000"/>
+          <w:lang w:val="da-DK"/>
+        </w:rPr>
+        <w:t xml:space="preserve">, </w:t>
+      </w:r>
+      <w:proofErr w:type="spellStart"/>
+      <w:r>
+        <w:rPr>
+          <w:color w:val="FF0000"/>
+          <w:lang w:val="da-DK"/>
+        </w:rPr>
+        <w:t>express</w:t>
+      </w:r>
+      <w:proofErr w:type="spellEnd"/>
+      <w:r>
+        <w:rPr>
+          <w:color w:val="FF0000"/>
+          <w:lang w:val="da-DK"/>
+        </w:rPr>
+        <w:t xml:space="preserve"> og socket.io til at kommunikere mellem klienten og serveren</w:t>
       </w:r>
       <w:r>
         <w:rPr>
@@ -178,7 +231,60 @@
           <w:color w:val="FF0000"/>
           <w:lang w:val="da-DK"/>
         </w:rPr>
-        <w:t>Installer nodejs, express og socket.io</w:t>
+        <w:t xml:space="preserve">Installer </w:t>
+      </w:r>
+      <w:proofErr w:type="spellStart"/>
+      <w:r>
+        <w:rPr>
+          <w:color w:val="FF0000"/>
+          <w:lang w:val="da-DK"/>
+        </w:rPr>
+        <w:t>nodejs</w:t>
+      </w:r>
+      <w:proofErr w:type="spellEnd"/>
+      <w:r>
+        <w:rPr>
+          <w:color w:val="FF0000"/>
+          <w:lang w:val="da-DK"/>
+        </w:rPr>
+        <w:t xml:space="preserve">, </w:t>
+      </w:r>
+      <w:proofErr w:type="spellStart"/>
+      <w:r>
+        <w:rPr>
+          <w:color w:val="FF0000"/>
+          <w:lang w:val="da-DK"/>
+        </w:rPr>
+        <w:t>express</w:t>
+      </w:r>
+      <w:proofErr w:type="spellEnd"/>
+      <w:r>
+        <w:rPr>
+          <w:color w:val="FF0000"/>
+          <w:lang w:val="da-DK"/>
+        </w:rPr>
+        <w:t xml:space="preserve"> og socket.io</w:t>
+      </w:r>
+      <w:r>
+        <w:rPr>
+          <w:color w:val="FF0000"/>
+          <w:lang w:val="da-DK"/>
+        </w:rPr>
+        <w:t xml:space="preserve"> </w:t>
+      </w:r>
+      <w:r>
+        <w:rPr>
+          <w:color w:val="FF0000"/>
+          <w:lang w:val="da-DK"/>
+        </w:rPr>
+        <w:t>(husk læg folder 'public' og to file 'socket.js' og 'socket.html' på en samme folder)</w:t>
+      </w:r>
+      <w:r>
+        <w:rPr>
+          <w:color w:val="FF0000"/>
+          <w:lang w:val="da-DK"/>
+        </w:rPr>
+        <w:t xml:space="preserve"> </w:t>
       </w:r>
     </w:p>
     <w:p>
@@ -243,7 +349,23 @@
           <w:color w:val="FF0000"/>
           <w:lang w:val="da-DK"/>
         </w:rPr>
-        <w:t>ved at køre filen socket.js i nodejs (node socket.js)</w:t>
+        <w:t xml:space="preserve">ved at køre filen socket.js i </w:t>
+      </w:r>
+      <w:proofErr w:type="spellStart"/>
+      <w:r>
+        <w:rPr>
+          <w:color w:val="FF0000"/>
+          <w:lang w:val="da-DK"/>
+        </w:rPr>
+        <w:t>nodejs</w:t>
+      </w:r>
+      <w:proofErr w:type="spellEnd"/>
+      <w:r>
+        <w:rPr>
+          <w:color w:val="FF0000"/>
+          <w:lang w:val="da-DK"/>
+        </w:rPr>
+        <w:t xml:space="preserve"> (node socket.js)</w:t>
       </w:r>
     </w:p>
     <w:p>
@@ -352,7 +474,23 @@
           <w:color w:val="FF0000"/>
           <w:lang w:val="da-DK"/>
         </w:rPr>
-        <w:t>På hver side (user) kan input en json fil så serveren vil sende tre tilbage til hver side (user).</w:t>
+        <w:t xml:space="preserve">På hver side (user) kan input en </w:t>
+      </w:r>
+      <w:proofErr w:type="spellStart"/>
+      <w:r>
+        <w:rPr>
+          <w:color w:val="FF0000"/>
+          <w:lang w:val="da-DK"/>
+        </w:rPr>
+        <w:t>json</w:t>
+      </w:r>
+      <w:proofErr w:type="spellEnd"/>
+      <w:r>
+        <w:rPr>
+          <w:color w:val="FF0000"/>
+          <w:lang w:val="da-DK"/>
+        </w:rPr>
+        <w:t xml:space="preserve"> fil så serveren vil sende tre tilbage til hver side (user).</w:t>
       </w:r>
     </w:p>
     <w:p>
@@ -367,14 +505,46 @@
           <w:color w:val="FF0000"/>
           <w:lang w:val="da-DK"/>
         </w:rPr>
-        <w:t xml:space="preserve">- Tiden i funktion setTimeout vælger jeg 8s for at tjekke, det kan justeres i vores projekt og tilføjer </w:t>
-      </w:r>
-      <w:r>
-        <w:rPr>
-          <w:color w:val="FF0000"/>
-          <w:lang w:val="da-DK"/>
-        </w:rPr>
-        <w:t xml:space="preserve">at slette json efter sender serveren til klienten. </w:t>
+        <w:t xml:space="preserve">- Tiden i funktion </w:t>
+      </w:r>
+      <w:proofErr w:type="spellStart"/>
+      <w:r>
+        <w:rPr>
+          <w:color w:val="FF0000"/>
+          <w:lang w:val="da-DK"/>
+        </w:rPr>
+        <w:t>setTimeout</w:t>
+      </w:r>
+      <w:proofErr w:type="spellEnd"/>
+      <w:r>
+        <w:rPr>
+          <w:color w:val="FF0000"/>
+          <w:lang w:val="da-DK"/>
+        </w:rPr>
+        <w:t xml:space="preserve"> vælger jeg 8s for at tjekke, det kan justeres i vores projekt og tilføjer </w:t>
+      </w:r>
+      <w:r>
+        <w:rPr>
+          <w:color w:val="FF0000"/>
+          <w:lang w:val="da-DK"/>
+        </w:rPr>
+        <w:t xml:space="preserve">at slette </w:t>
+      </w:r>
+      <w:proofErr w:type="spellStart"/>
+      <w:r>
+        <w:rPr>
+          <w:color w:val="FF0000"/>
+          <w:lang w:val="da-DK"/>
+        </w:rPr>
+        <w:t>json</w:t>
+      </w:r>
+      <w:proofErr w:type="spellEnd"/>
+      <w:r>
+        <w:rPr>
+          <w:color w:val="FF0000"/>
+          <w:lang w:val="da-DK"/>
+        </w:rPr>
+        <w:t xml:space="preserve"> efter sender serveren til klienten. </w:t>
       </w:r>
     </w:p>
     <w:p>
@@ -386,6 +556,7 @@
       </w:pPr>
       <w:r>
         <w:rPr>
+          <w:noProof/>
           <w:color w:val="FF0000"/>
           <w:lang w:val="da-DK"/>
         </w:rPr>
@@ -435,6 +606,7 @@
           <w:lang w:val="da-DK"/>
         </w:rPr>
       </w:pPr>
+      <w:proofErr w:type="spellStart"/>
       <w:r>
         <w:rPr>
           <w:b/>
@@ -442,7 +614,17 @@
           <w:u w:val="single"/>
           <w:lang w:val="da-DK"/>
         </w:rPr>
-        <w:t>Fetch API:</w:t>
+        <w:t>Fetch</w:t>
+      </w:r>
+      <w:proofErr w:type="spellEnd"/>
+      <w:r>
+        <w:rPr>
+          <w:b/>
+          <w:bCs/>
+          <w:u w:val="single"/>
+          <w:lang w:val="da-DK"/>
+        </w:rPr>
+        <w:t xml:space="preserve"> API:</w:t>
       </w:r>
     </w:p>
     <w:p>
@@ -461,7 +643,21 @@
         <w:rPr>
           <w:lang w:val="da-DK"/>
         </w:rPr>
-        <w:t>eg bruger fetch API</w:t>
+        <w:t xml:space="preserve">eg bruger </w:t>
+      </w:r>
+      <w:proofErr w:type="spellStart"/>
+      <w:r>
+        <w:rPr>
+          <w:lang w:val="da-DK"/>
+        </w:rPr>
+        <w:t>fetch</w:t>
+      </w:r>
+      <w:proofErr w:type="spellEnd"/>
+      <w:r>
+        <w:rPr>
+          <w:lang w:val="da-DK"/>
+        </w:rPr>
+        <w:t xml:space="preserve"> API</w:t>
       </w:r>
       <w:r>
         <w:rPr>
@@ -498,7 +694,21 @@
         <w:rPr>
           <w:lang w:val="da-DK"/>
         </w:rPr>
-        <w:t>Serveren: kør filen server.js (nodejs)</w:t>
+        <w:t>Serveren: kør filen server.js (</w:t>
+      </w:r>
+      <w:proofErr w:type="spellStart"/>
+      <w:r>
+        <w:rPr>
+          <w:lang w:val="da-DK"/>
+        </w:rPr>
+        <w:t>nodejs</w:t>
+      </w:r>
+      <w:proofErr w:type="spellEnd"/>
+      <w:r>
+        <w:rPr>
+          <w:lang w:val="da-DK"/>
+        </w:rPr>
+        <w:t>)</w:t>
       </w:r>
     </w:p>
     <w:p>
@@ -808,7 +1018,21 @@
         <w:rPr>
           <w:lang w:val="da-DK"/>
         </w:rPr>
-        <w:t>Klienten: kør test.html og test.js (javascript)</w:t>
+        <w:t>Klienten: kør test.html og test.js (</w:t>
+      </w:r>
+      <w:proofErr w:type="spellStart"/>
+      <w:r>
+        <w:rPr>
+          <w:lang w:val="da-DK"/>
+        </w:rPr>
+        <w:t>javascript</w:t>
+      </w:r>
+      <w:proofErr w:type="spellEnd"/>
+      <w:r>
+        <w:rPr>
+          <w:lang w:val="da-DK"/>
+        </w:rPr>
+        <w:t>)</w:t>
       </w:r>
     </w:p>
     <w:p>
@@ -821,7 +1045,21 @@
         <w:rPr>
           <w:lang w:val="da-DK"/>
         </w:rPr>
-        <w:t>Synkronisere og setTimeout: (simulerer kun 6 users, dette antal kan justeres til 16)</w:t>
+        <w:t xml:space="preserve">Synkronisere og </w:t>
+      </w:r>
+      <w:proofErr w:type="spellStart"/>
+      <w:r>
+        <w:rPr>
+          <w:lang w:val="da-DK"/>
+        </w:rPr>
+        <w:t>setTimeout</w:t>
+      </w:r>
+      <w:proofErr w:type="spellEnd"/>
+      <w:r>
+        <w:rPr>
+          <w:lang w:val="da-DK"/>
+        </w:rPr>
+        <w:t>: (simulerer kun 6 users, dette antal kan justeres til 16)</w:t>
       </w:r>
     </w:p>
     <w:p>
@@ -839,7 +1077,21 @@
         <w:rPr>
           <w:lang w:val="da-DK"/>
         </w:rPr>
-        <w:t>Når der er 6 users (maksimalt), samler serveren json-filene og sender dem tilbage til klienten med det samme (ingen ventetid).</w:t>
+        <w:t xml:space="preserve">Når der er 6 users (maksimalt), samler serveren </w:t>
+      </w:r>
+      <w:proofErr w:type="spellStart"/>
+      <w:r>
+        <w:rPr>
+          <w:lang w:val="da-DK"/>
+        </w:rPr>
+        <w:t>json</w:t>
+      </w:r>
+      <w:proofErr w:type="spellEnd"/>
+      <w:r>
+        <w:rPr>
+          <w:lang w:val="da-DK"/>
+        </w:rPr>
+        <w:t>-filene og sender dem tilbage til klienten med det samme (ingen ventetid).</w:t>
       </w:r>
     </w:p>
     <w:p>
@@ -1114,7 +1366,21 @@
         <w:rPr>
           <w:lang w:val="da-DK"/>
         </w:rPr>
-        <w:t xml:space="preserve"> json-filene til klienten. (ventetid kan justeres)</w:t>
+        <w:t xml:space="preserve"> </w:t>
+      </w:r>
+      <w:proofErr w:type="spellStart"/>
+      <w:r>
+        <w:rPr>
+          <w:lang w:val="da-DK"/>
+        </w:rPr>
+        <w:t>json</w:t>
+      </w:r>
+      <w:proofErr w:type="spellEnd"/>
+      <w:r>
+        <w:rPr>
+          <w:lang w:val="da-DK"/>
+        </w:rPr>
+        <w:t>-filene til klienten. (ventetid kan justeres)</w:t>
       </w:r>
     </w:p>
     <w:p>
@@ -1211,13 +1477,13 @@
           <w:lang w:val="da-DK"/>
         </w:rPr>
         <w:drawing>
-          <wp:anchor distT="0" distB="0" distL="114300" distR="114300" simplePos="0" relativeHeight="251678720" behindDoc="0" locked="0" layoutInCell="1" allowOverlap="1" wp14:anchorId="1B715181" wp14:editId="0116E94D">
+          <wp:anchor distT="0" distB="0" distL="114300" distR="114300" simplePos="0" relativeHeight="251681792" behindDoc="0" locked="0" layoutInCell="1" allowOverlap="1" wp14:anchorId="4EB0F460" wp14:editId="759BE25C">
             <wp:simplePos x="0" y="0"/>
             <wp:positionH relativeFrom="margin">
-              <wp:align>left</wp:align>
+              <wp:posOffset>0</wp:posOffset>
             </wp:positionH>
             <wp:positionV relativeFrom="paragraph">
-              <wp:posOffset>127359</wp:posOffset>
+              <wp:posOffset>81280</wp:posOffset>
             </wp:positionV>
             <wp:extent cx="2543810" cy="436880"/>
             <wp:effectExtent l="0" t="0" r="8890" b="1270"/>
